--- a/ansibleeeeeeeeeeeeeeeeeeeeeeee.docx
+++ b/ansibleeeeeeeeeeeeeeeeeeeeeeee.docx
@@ -910,6 +910,7 @@
         <w:rPr>
           <w:rFonts w:ascii="Courier New" w:hAnsi="Courier New" w:cs="Courier New"/>
           <w:b/>
+          <w:noProof/>
           <w:color w:val="0033CC"/>
         </w:rPr>
         <w:drawing>
@@ -1287,6 +1288,7 @@
       <w:r>
         <w:rPr>
           <w:rFonts w:ascii="Courier New" w:hAnsi="Courier New" w:cs="Courier New"/>
+          <w:noProof/>
           <w:color w:val="F0F0F0"/>
           <w:sz w:val="23"/>
           <w:szCs w:val="23"/>
@@ -2034,6 +2036,7 @@
         <w:rPr>
           <w:rFonts w:ascii="Courier New" w:hAnsi="Courier New" w:cs="Courier New"/>
           <w:b/>
+          <w:noProof/>
           <w:color w:val="262626" w:themeColor="text1" w:themeTint="D9"/>
         </w:rPr>
         <w:drawing>
@@ -2509,6 +2512,7 @@
         <w:rPr>
           <w:rFonts w:ascii="Courier New" w:hAnsi="Courier New" w:cs="Courier New"/>
           <w:b/>
+          <w:noProof/>
           <w:color w:val="262626" w:themeColor="text1" w:themeTint="D9"/>
         </w:rPr>
         <w:drawing>
@@ -4904,7 +4908,7 @@
           </mc:Choice>
           <mc:Fallback>
             <w:pict>
-              <v:shape id="Text Box 12" o:spid="_x0000_s1030" type="#_x0000_t202" style="position:absolute;margin-left:1.45pt;margin-top:63.1pt;width:326.25pt;height:309.3pt;z-index:251678720;visibility:visible;mso-wrap-style:square;mso-width-percent:0;mso-height-percent:200;mso-wrap-distance-left:9pt;mso-wrap-distance-top:3.6pt;mso-wrap-distance-right:9pt;mso-wrap-distance-bottom:3.6pt;mso-position-horizontal:absolute;mso-position-horizontal-relative:text;mso-position-vertical:absolute;mso-position-vertical-relative:text;mso-width-percent:0;mso-height-percent:200;mso-width-relative:margin;mso-height-relative:margin;v-text-anchor:top" o:gfxdata="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">
+              <v:shape id="Text Box 12" o:spid="_x0000_s1030" type="#_x0000_t202" style="position:absolute;margin-left:1.45pt;margin-top:63.1pt;width:326.25pt;height:309.3pt;z-index:251678720;visibility:visible;mso-wrap-style:square;mso-width-percent:0;mso-height-percent:200;mso-wrap-distance-left:9pt;mso-wrap-distance-top:3.6pt;mso-wrap-distance-right:9pt;mso-wrap-distance-bottom:3.6pt;mso-position-horizontal:absolute;mso-position-horizontal-relative:text;mso-position-vertical:absolute;mso-position-vertical-relative:text;mso-width-percent:0;mso-height-percent:200;mso-width-relative:margin;mso-height-relative:margin;v-text-anchor:top" o:gfxdata="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">
                 <v:textbox style="mso-fit-shape-to-text:t">
                   <w:txbxContent>
                     <w:p>
@@ -5710,7 +5714,7 @@
           </mc:Choice>
           <mc:Fallback>
             <w:pict>
-              <v:shape w14:anchorId="6205CDF7" id="_x0000_s1031" type="#_x0000_t202" style="position:absolute;margin-left:0;margin-top:29pt;width:352.5pt;height:110.6pt;z-index:251667456;visibility:visible;mso-wrap-style:square;mso-width-percent:0;mso-height-percent:200;mso-wrap-distance-left:9pt;mso-wrap-distance-top:3.6pt;mso-wrap-distance-right:9pt;mso-wrap-distance-bottom:3.6pt;mso-position-horizontal:left;mso-position-horizontal-relative:margin;mso-position-vertical:absolute;mso-position-vertical-relative:text;mso-width-percent:0;mso-height-percent:200;mso-width-relative:margin;mso-height-relative:margin;v-text-anchor:top" o:gfxdata="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">
+              <v:shape w14:anchorId="6205CDF7" id="_x0000_s1031" type="#_x0000_t202" style="position:absolute;margin-left:0;margin-top:29pt;width:352.5pt;height:110.6pt;z-index:251667456;visibility:visible;mso-wrap-style:square;mso-width-percent:0;mso-height-percent:200;mso-wrap-distance-left:9pt;mso-wrap-distance-top:3.6pt;mso-wrap-distance-right:9pt;mso-wrap-distance-bottom:3.6pt;mso-position-horizontal:left;mso-position-horizontal-relative:margin;mso-position-vertical:absolute;mso-position-vertical-relative:text;mso-width-percent:0;mso-height-percent:200;mso-width-relative:margin;mso-height-relative:margin;v-text-anchor:top" o:gfxdata="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">
                 <v:textbox style="mso-fit-shape-to-text:t">
                   <w:txbxContent>
                     <w:p>
@@ -6348,7 +6352,7 @@
           </mc:Choice>
           <mc:Fallback>
             <w:pict>
-              <v:shape id="_x0000_s1032" type="#_x0000_t202" style="position:absolute;margin-left:140.25pt;margin-top:14.25pt;width:366pt;height:110.6pt;z-index:251669504;visibility:visible;mso-wrap-style:square;mso-width-percent:0;mso-height-percent:200;mso-wrap-distance-left:9pt;mso-wrap-distance-top:3.6pt;mso-wrap-distance-right:9pt;mso-wrap-distance-bottom:3.6pt;mso-position-horizontal:absolute;mso-position-horizontal-relative:text;mso-position-vertical:absolute;mso-position-vertical-relative:text;mso-width-percent:0;mso-height-percent:200;mso-width-relative:margin;mso-height-relative:margin;v-text-anchor:top" o:gfxdata="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">
+              <v:shape id="_x0000_s1032" type="#_x0000_t202" style="position:absolute;margin-left:140.25pt;margin-top:14.25pt;width:366pt;height:110.6pt;z-index:251669504;visibility:visible;mso-wrap-style:square;mso-width-percent:0;mso-height-percent:200;mso-wrap-distance-left:9pt;mso-wrap-distance-top:3.6pt;mso-wrap-distance-right:9pt;mso-wrap-distance-bottom:3.6pt;mso-position-horizontal:absolute;mso-position-horizontal-relative:text;mso-position-vertical:absolute;mso-position-vertical-relative:text;mso-width-percent:0;mso-height-percent:200;mso-width-relative:margin;mso-height-relative:margin;v-text-anchor:top" o:gfxdata="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">
                 <v:textbox style="mso-fit-shape-to-text:t">
                   <w:txbxContent>
                     <w:p>
@@ -6663,6 +6667,7 @@
       <w:r>
         <w:rPr>
           <w:rFonts w:ascii="Courier New" w:hAnsi="Courier New" w:cs="Courier New"/>
+          <w:noProof/>
         </w:rPr>
         <w:drawing>
           <wp:inline distT="0" distB="0" distL="0" distR="0" wp14:anchorId="669DD229" wp14:editId="228A185D">
@@ -7299,7 +7304,7 @@
           </mc:Choice>
           <mc:Fallback>
             <w:pict>
-              <v:shape id="Text Box 13" o:spid="_x0000_s1033" type="#_x0000_t202" style="position:absolute;margin-left:-.8pt;margin-top:4.55pt;width:303.75pt;height:110.6pt;z-index:251671552;visibility:visible;mso-wrap-style:square;mso-width-percent:0;mso-height-percent:200;mso-wrap-distance-left:9pt;mso-wrap-distance-top:3.6pt;mso-wrap-distance-right:9pt;mso-wrap-distance-bottom:3.6pt;mso-position-horizontal:absolute;mso-position-horizontal-relative:text;mso-position-vertical:absolute;mso-position-vertical-relative:text;mso-width-percent:0;mso-height-percent:200;mso-width-relative:margin;mso-height-relative:margin;v-text-anchor:top" o:gfxdata="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">
+              <v:shape id="Text Box 13" o:spid="_x0000_s1033" type="#_x0000_t202" style="position:absolute;margin-left:-.8pt;margin-top:4.55pt;width:303.75pt;height:110.6pt;z-index:251671552;visibility:visible;mso-wrap-style:square;mso-width-percent:0;mso-height-percent:200;mso-wrap-distance-left:9pt;mso-wrap-distance-top:3.6pt;mso-wrap-distance-right:9pt;mso-wrap-distance-bottom:3.6pt;mso-position-horizontal:absolute;mso-position-horizontal-relative:text;mso-position-vertical:absolute;mso-position-vertical-relative:text;mso-width-percent:0;mso-height-percent:200;mso-width-relative:margin;mso-height-relative:margin;v-text-anchor:top" o:gfxdata="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">
                 <v:textbox style="mso-fit-shape-to-text:t">
                   <w:txbxContent>
                     <w:p>
@@ -8227,7 +8232,7 @@
           </mc:Choice>
           <mc:Fallback>
             <w:pict>
-              <v:shape id="Text Box 16" o:spid="_x0000_s1034" type="#_x0000_t202" style="position:absolute;margin-left:6pt;margin-top:22.1pt;width:468pt;height:223.2pt;z-index:251673600;visibility:visible;mso-wrap-style:square;mso-width-percent:0;mso-height-percent:200;mso-wrap-distance-left:9pt;mso-wrap-distance-top:3.6pt;mso-wrap-distance-right:9pt;mso-wrap-distance-bottom:3.6pt;mso-position-horizontal:absolute;mso-position-horizontal-relative:text;mso-position-vertical:absolute;mso-position-vertical-relative:text;mso-width-percent:0;mso-height-percent:200;mso-width-relative:margin;mso-height-relative:margin;v-text-anchor:top" o:gfxdata="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">
+              <v:shape id="Text Box 16" o:spid="_x0000_s1034" type="#_x0000_t202" style="position:absolute;margin-left:6pt;margin-top:22.1pt;width:468pt;height:223.2pt;z-index:251673600;visibility:visible;mso-wrap-style:square;mso-width-percent:0;mso-height-percent:200;mso-wrap-distance-left:9pt;mso-wrap-distance-top:3.6pt;mso-wrap-distance-right:9pt;mso-wrap-distance-bottom:3.6pt;mso-position-horizontal:absolute;mso-position-horizontal-relative:text;mso-position-vertical:absolute;mso-position-vertical-relative:text;mso-width-percent:0;mso-height-percent:200;mso-width-relative:margin;mso-height-relative:margin;v-text-anchor:top" o:gfxdata="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">
                 <v:textbox style="mso-fit-shape-to-text:t">
                   <w:txbxContent>
                     <w:p>
@@ -8828,7 +8833,7 @@
           </mc:Choice>
           <mc:Fallback>
             <w:pict>
-              <v:shape id="Text Box 17" o:spid="_x0000_s1035" type="#_x0000_t202" style="position:absolute;margin-left:144.7pt;margin-top:62.75pt;width:326.25pt;height:208.85pt;z-index:251674624;visibility:visible;mso-wrap-style:square;mso-width-percent:0;mso-height-percent:200;mso-wrap-distance-left:9pt;mso-wrap-distance-top:3.6pt;mso-wrap-distance-right:9pt;mso-wrap-distance-bottom:3.6pt;mso-position-horizontal:absolute;mso-position-horizontal-relative:text;mso-position-vertical:absolute;mso-position-vertical-relative:text;mso-width-percent:0;mso-height-percent:200;mso-width-relative:margin;mso-height-relative:margin;v-text-anchor:top" o:gfxdata="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">
+              <v:shape id="Text Box 17" o:spid="_x0000_s1035" type="#_x0000_t202" style="position:absolute;margin-left:144.7pt;margin-top:62.75pt;width:326.25pt;height:208.85pt;z-index:251674624;visibility:visible;mso-wrap-style:square;mso-width-percent:0;mso-height-percent:200;mso-wrap-distance-left:9pt;mso-wrap-distance-top:3.6pt;mso-wrap-distance-right:9pt;mso-wrap-distance-bottom:3.6pt;mso-position-horizontal:absolute;mso-position-horizontal-relative:text;mso-position-vertical:absolute;mso-position-vertical-relative:text;mso-width-percent:0;mso-height-percent:200;mso-width-relative:margin;mso-height-relative:margin;v-text-anchor:top" o:gfxdata="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">
                 <v:textbox style="mso-fit-shape-to-text:t">
                   <w:txbxContent>
                     <w:p>
@@ -9681,7 +9686,7 @@
           </mc:Choice>
           <mc:Fallback>
             <w:pict>
-              <v:shape id="Text Box 18" o:spid="_x0000_s1036" type="#_x0000_t202" style="position:absolute;margin-left:7.5pt;margin-top:63pt;width:449.25pt;height:280.6pt;z-index:251676672;visibility:visible;mso-wrap-style:square;mso-width-percent:0;mso-height-percent:200;mso-wrap-distance-left:9pt;mso-wrap-distance-top:3.6pt;mso-wrap-distance-right:9pt;mso-wrap-distance-bottom:3.6pt;mso-position-horizontal:absolute;mso-position-horizontal-relative:text;mso-position-vertical:absolute;mso-position-vertical-relative:text;mso-width-percent:0;mso-height-percent:200;mso-width-relative:margin;mso-height-relative:margin;v-text-anchor:top" o:gfxdata="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">
+              <v:shape id="Text Box 18" o:spid="_x0000_s1036" type="#_x0000_t202" style="position:absolute;margin-left:7.5pt;margin-top:63pt;width:449.25pt;height:280.6pt;z-index:251676672;visibility:visible;mso-wrap-style:square;mso-width-percent:0;mso-height-percent:200;mso-wrap-distance-left:9pt;mso-wrap-distance-top:3.6pt;mso-wrap-distance-right:9pt;mso-wrap-distance-bottom:3.6pt;mso-position-horizontal:absolute;mso-position-horizontal-relative:text;mso-position-vertical:absolute;mso-position-vertical-relative:text;mso-width-percent:0;mso-height-percent:200;mso-width-relative:margin;mso-height-relative:margin;v-text-anchor:top" o:gfxdata="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">
                 <v:textbox style="mso-fit-shape-to-text:t">
                   <w:txbxContent>
                     <w:p>
@@ -12152,6 +12157,7 @@
       <w:r>
         <w:rPr>
           <w:rFonts w:ascii="Courier New" w:hAnsi="Courier New" w:cs="Courier New"/>
+          <w:noProof/>
         </w:rPr>
         <w:drawing>
           <wp:inline distT="0" distB="0" distL="0" distR="0" wp14:anchorId="5E490606" wp14:editId="3278F48A">
@@ -12685,6 +12691,7 @@
       <w:r>
         <w:rPr>
           <w:rFonts w:ascii="Courier New" w:hAnsi="Courier New" w:cs="Courier New"/>
+          <w:noProof/>
         </w:rPr>
         <w:drawing>
           <wp:inline distT="0" distB="0" distL="0" distR="0" wp14:anchorId="4AEE1AD4" wp14:editId="3D1836B2">
@@ -12759,6 +12766,7 @@
       <w:r>
         <w:rPr>
           <w:rFonts w:ascii="Courier New" w:hAnsi="Courier New" w:cs="Courier New"/>
+          <w:noProof/>
         </w:rPr>
         <w:drawing>
           <wp:inline distT="0" distB="0" distL="0" distR="0" wp14:anchorId="5C8F88C6" wp14:editId="692BE56E">
@@ -13700,6 +13708,7 @@
         <w:rPr>
           <w:rFonts w:ascii="Courier New" w:hAnsi="Courier New" w:cs="Courier New"/>
           <w:b/>
+          <w:noProof/>
         </w:rPr>
         <w:drawing>
           <wp:anchor distT="0" distB="0" distL="114300" distR="114300" simplePos="0" relativeHeight="251692032" behindDoc="0" locked="0" layoutInCell="1" allowOverlap="1">
@@ -14235,7 +14244,7 @@
           </mc:Choice>
           <mc:Fallback>
             <w:pict>
-              <v:shape id="_x0000_s1043" type="#_x0000_t202" style="position:absolute;margin-left:0;margin-top:188.2pt;width:458.25pt;height:110.6pt;z-index:251696128;visibility:visible;mso-wrap-style:square;mso-width-percent:0;mso-height-percent:200;mso-wrap-distance-left:9pt;mso-wrap-distance-top:3.6pt;mso-wrap-distance-right:9pt;mso-wrap-distance-bottom:3.6pt;mso-position-horizontal:left;mso-position-horizontal-relative:margin;mso-position-vertical:absolute;mso-position-vertical-relative:text;mso-width-percent:0;mso-height-percent:200;mso-width-relative:margin;mso-height-relative:margin;v-text-anchor:top" o:gfxdata="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">
+              <v:shape id="_x0000_s1043" type="#_x0000_t202" style="position:absolute;margin-left:0;margin-top:188.2pt;width:458.25pt;height:110.6pt;z-index:251696128;visibility:visible;mso-wrap-style:square;mso-width-percent:0;mso-height-percent:200;mso-wrap-distance-left:9pt;mso-wrap-distance-top:3.6pt;mso-wrap-distance-right:9pt;mso-wrap-distance-bottom:3.6pt;mso-position-horizontal:left;mso-position-horizontal-relative:margin;mso-position-vertical:absolute;mso-position-vertical-relative:text;mso-width-percent:0;mso-height-percent:200;mso-width-relative:margin;mso-height-relative:margin;v-text-anchor:top" o:gfxdata="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">
                 <v:textbox style="mso-fit-shape-to-text:t">
                   <w:txbxContent>
                     <w:p>
@@ -14581,7 +14590,7 @@
           </mc:Choice>
           <mc:Fallback>
             <w:pict>
-              <v:shape id="_x0000_s1044" type="#_x0000_t202" style="position:absolute;margin-left:0;margin-top:27.9pt;width:447.75pt;height:110.6pt;z-index:251694080;visibility:visible;mso-wrap-style:square;mso-width-percent:0;mso-height-percent:200;mso-wrap-distance-left:9pt;mso-wrap-distance-top:3.6pt;mso-wrap-distance-right:9pt;mso-wrap-distance-bottom:3.6pt;mso-position-horizontal:left;mso-position-horizontal-relative:margin;mso-position-vertical:absolute;mso-position-vertical-relative:text;mso-width-percent:0;mso-height-percent:200;mso-width-relative:margin;mso-height-relative:margin;v-text-anchor:top" o:gfxdata="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">
+              <v:shape id="_x0000_s1044" type="#_x0000_t202" style="position:absolute;margin-left:0;margin-top:27.9pt;width:447.75pt;height:110.6pt;z-index:251694080;visibility:visible;mso-wrap-style:square;mso-width-percent:0;mso-height-percent:200;mso-wrap-distance-left:9pt;mso-wrap-distance-top:3.6pt;mso-wrap-distance-right:9pt;mso-wrap-distance-bottom:3.6pt;mso-position-horizontal:left;mso-position-horizontal-relative:margin;mso-position-vertical:absolute;mso-position-vertical-relative:text;mso-width-percent:0;mso-height-percent:200;mso-width-relative:margin;mso-height-relative:margin;v-text-anchor:top" o:gfxdata="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">
                 <v:textbox style="mso-fit-shape-to-text:t">
                   <w:txbxContent>
                     <w:p>
@@ -14771,6 +14780,7 @@
         <w:rPr>
           <w:rFonts w:ascii="Courier New" w:hAnsi="Courier New" w:cs="Courier New"/>
           <w:b/>
+          <w:noProof/>
         </w:rPr>
         <w:drawing>
           <wp:inline distT="0" distB="0" distL="0" distR="0" wp14:anchorId="67AEC36B" wp14:editId="63F35D99">
@@ -16423,6 +16433,7 @@
         <w:rPr>
           <w:rFonts w:ascii="Courier New" w:hAnsi="Courier New" w:cs="Courier New"/>
           <w:b/>
+          <w:noProof/>
         </w:rPr>
         <w:drawing>
           <wp:inline distT="0" distB="0" distL="0" distR="0" wp14:anchorId="491C179A" wp14:editId="3C609A01">
@@ -17491,6 +17502,7 @@
         <w:rPr>
           <w:rFonts w:ascii="Courier New" w:hAnsi="Courier New" w:cs="Courier New"/>
           <w:b/>
+          <w:noProof/>
         </w:rPr>
         <w:drawing>
           <wp:inline distT="0" distB="0" distL="0" distR="0" wp14:anchorId="424D208B" wp14:editId="3210E610">
@@ -17919,6 +17931,7 @@
         <w:rPr>
           <w:rFonts w:ascii="Courier New" w:hAnsi="Courier New" w:cs="Courier New"/>
           <w:b/>
+          <w:noProof/>
         </w:rPr>
         <w:drawing>
           <wp:inline distT="0" distB="0" distL="0" distR="0" wp14:anchorId="1B127A18" wp14:editId="0D2AD154">
@@ -18292,6 +18305,7 @@
         <w:rPr>
           <w:rFonts w:ascii="Courier New" w:hAnsi="Courier New" w:cs="Courier New"/>
           <w:b/>
+          <w:noProof/>
         </w:rPr>
         <w:drawing>
           <wp:inline distT="0" distB="0" distL="0" distR="0" wp14:anchorId="68C5D30B" wp14:editId="73F4D91C">
@@ -19171,6 +19185,7 @@
         <w:rPr>
           <w:rFonts w:ascii="Courier New" w:hAnsi="Courier New" w:cs="Courier New"/>
           <w:b/>
+          <w:noProof/>
         </w:rPr>
         <w:drawing>
           <wp:inline distT="0" distB="0" distL="0" distR="0" wp14:anchorId="20E95E27" wp14:editId="79242A92">
@@ -20392,6 +20407,7 @@
         <w:rPr>
           <w:rFonts w:ascii="Courier New" w:hAnsi="Courier New" w:cs="Courier New"/>
           <w:b/>
+          <w:noProof/>
         </w:rPr>
         <w:drawing>
           <wp:inline distT="0" distB="0" distL="0" distR="0" wp14:anchorId="20E80EF0" wp14:editId="50C6DDDA">
@@ -20462,6 +20478,7 @@
         <w:rPr>
           <w:rFonts w:ascii="Courier New" w:hAnsi="Courier New" w:cs="Courier New"/>
           <w:b/>
+          <w:noProof/>
         </w:rPr>
         <w:drawing>
           <wp:inline distT="0" distB="0" distL="0" distR="0" wp14:anchorId="1260A494" wp14:editId="46D84B89">
@@ -21352,6 +21369,7 @@
         <w:rPr>
           <w:rFonts w:ascii="Courier New" w:hAnsi="Courier New" w:cs="Courier New"/>
           <w:b/>
+          <w:noProof/>
           <w:color w:val="806000" w:themeColor="accent4" w:themeShade="80"/>
         </w:rPr>
         <w:drawing>
@@ -21703,18 +21721,9117 @@
         </w:rPr>
         <w:t>2</w:t>
       </w:r>
+      <w:r>
+        <w:rPr>
+          <w:rFonts w:ascii="Courier New" w:hAnsi="Courier New" w:cs="Courier New"/>
+          <w:b/>
+        </w:rPr>
+        <w:t>1) DEBUG Module:</w:t>
+      </w:r>
+    </w:p>
+    <w:p>
+      <w:pPr>
+        <w:spacing w:after="0"/>
+        <w:rPr>
+          <w:rFonts w:ascii="Courier New" w:hAnsi="Courier New" w:cs="Courier New"/>
+          <w:b/>
+        </w:rPr>
+      </w:pPr>
+      <w:r>
+        <w:rPr>
+          <w:rFonts w:ascii="Courier New" w:hAnsi="Courier New" w:cs="Courier New"/>
+          <w:b/>
+          <w:noProof/>
+        </w:rPr>
+        <mc:AlternateContent>
+          <mc:Choice Requires="wps">
+            <w:drawing>
+              <wp:anchor distT="45720" distB="45720" distL="114300" distR="114300" simplePos="0" relativeHeight="251712512" behindDoc="0" locked="0" layoutInCell="1" allowOverlap="1">
+                <wp:simplePos x="0" y="0"/>
+                <wp:positionH relativeFrom="column">
+                  <wp:posOffset>66675</wp:posOffset>
+                </wp:positionH>
+                <wp:positionV relativeFrom="paragraph">
+                  <wp:posOffset>618490</wp:posOffset>
+                </wp:positionV>
+                <wp:extent cx="6162675" cy="4600575"/>
+                <wp:effectExtent l="0" t="0" r="28575" b="28575"/>
+                <wp:wrapSquare wrapText="bothSides"/>
+                <wp:docPr id="11" name="Text Box 2"/>
+                <wp:cNvGraphicFramePr>
+                  <a:graphicFrameLocks xmlns:a="http://schemas.openxmlformats.org/drawingml/2006/main"/>
+                </wp:cNvGraphicFramePr>
+                <a:graphic xmlns:a="http://schemas.openxmlformats.org/drawingml/2006/main">
+                  <a:graphicData uri="http://schemas.microsoft.com/office/word/2010/wordprocessingShape">
+                    <wps:wsp>
+                      <wps:cNvSpPr txBox="1">
+                        <a:spLocks noChangeArrowheads="1"/>
+                      </wps:cNvSpPr>
+                      <wps:spPr bwMode="auto">
+                        <a:xfrm>
+                          <a:off x="0" y="0"/>
+                          <a:ext cx="6162675" cy="4600575"/>
+                        </a:xfrm>
+                        <a:prstGeom prst="rect">
+                          <a:avLst/>
+                        </a:prstGeom>
+                        <a:solidFill>
+                          <a:srgbClr val="FFFFFF"/>
+                        </a:solidFill>
+                        <a:ln w="9525">
+                          <a:solidFill>
+                            <a:srgbClr val="000000"/>
+                          </a:solidFill>
+                          <a:miter lim="800000"/>
+                          <a:headEnd/>
+                          <a:tailEnd/>
+                        </a:ln>
+                      </wps:spPr>
+                      <wps:txbx>
+                        <w:txbxContent>
+                          <w:p>
+                            <w:pPr>
+                              <w:spacing w:after="0"/>
+                              <w:rPr>
+                                <w:rFonts w:ascii="Courier New" w:hAnsi="Courier New" w:cs="Courier New"/>
+                                <w:b/>
+                              </w:rPr>
+                            </w:pPr>
+                            <w:r>
+                              <w:rPr>
+                                <w:rFonts w:ascii="Courier New" w:hAnsi="Courier New" w:cs="Courier New"/>
+                                <w:b/>
+                              </w:rPr>
+                              <w:t>--- # debug module</w:t>
+                            </w:r>
+                          </w:p>
+                          <w:p>
+                            <w:pPr>
+                              <w:spacing w:after="0"/>
+                              <w:rPr>
+                                <w:rFonts w:ascii="Courier New" w:hAnsi="Courier New" w:cs="Courier New"/>
+                                <w:b/>
+                              </w:rPr>
+                            </w:pPr>
+                            <w:r>
+                              <w:rPr>
+                                <w:rFonts w:ascii="Courier New" w:hAnsi="Courier New" w:cs="Courier New"/>
+                                <w:b/>
+                              </w:rPr>
+                              <w:t>- hosts: all</w:t>
+                            </w:r>
+                          </w:p>
+                          <w:p>
+                            <w:pPr>
+                              <w:spacing w:after="0"/>
+                              <w:rPr>
+                                <w:rFonts w:ascii="Courier New" w:hAnsi="Courier New" w:cs="Courier New"/>
+                                <w:b/>
+                              </w:rPr>
+                            </w:pPr>
+                            <w:r>
+                              <w:rPr>
+                                <w:rFonts w:ascii="Courier New" w:hAnsi="Courier New" w:cs="Courier New"/>
+                                <w:b/>
+                              </w:rPr>
+                              <w:t xml:space="preserve">  connection: ssh</w:t>
+                            </w:r>
+                          </w:p>
+                          <w:p>
+                            <w:pPr>
+                              <w:spacing w:after="0"/>
+                              <w:rPr>
+                                <w:rFonts w:ascii="Courier New" w:hAnsi="Courier New" w:cs="Courier New"/>
+                                <w:b/>
+                              </w:rPr>
+                            </w:pPr>
+                            <w:r>
+                              <w:rPr>
+                                <w:rFonts w:ascii="Courier New" w:hAnsi="Courier New" w:cs="Courier New"/>
+                                <w:b/>
+                              </w:rPr>
+                              <w:t xml:space="preserve">  user: ansitest</w:t>
+                            </w:r>
+                          </w:p>
+                          <w:p>
+                            <w:pPr>
+                              <w:spacing w:after="0"/>
+                              <w:rPr>
+                                <w:rFonts w:ascii="Courier New" w:hAnsi="Courier New" w:cs="Courier New"/>
+                                <w:b/>
+                              </w:rPr>
+                            </w:pPr>
+                            <w:r>
+                              <w:rPr>
+                                <w:rFonts w:ascii="Courier New" w:hAnsi="Courier New" w:cs="Courier New"/>
+                                <w:b/>
+                              </w:rPr>
+                              <w:t xml:space="preserve">  sudo: yes</w:t>
+                            </w:r>
+                          </w:p>
+                          <w:p>
+                            <w:pPr>
+                              <w:spacing w:after="0"/>
+                              <w:rPr>
+                                <w:rFonts w:ascii="Courier New" w:hAnsi="Courier New" w:cs="Courier New"/>
+                                <w:b/>
+                              </w:rPr>
+                            </w:pPr>
+                            <w:r>
+                              <w:rPr>
+                                <w:rFonts w:ascii="Courier New" w:hAnsi="Courier New" w:cs="Courier New"/>
+                                <w:b/>
+                              </w:rPr>
+                              <w:t xml:space="preserve">  gather_facts: yes</w:t>
+                            </w:r>
+                          </w:p>
+                          <w:p>
+                            <w:pPr>
+                              <w:spacing w:after="0"/>
+                              <w:rPr>
+                                <w:rFonts w:ascii="Courier New" w:hAnsi="Courier New" w:cs="Courier New"/>
+                                <w:b/>
+                              </w:rPr>
+                            </w:pPr>
+                            <w:r>
+                              <w:rPr>
+                                <w:rFonts w:ascii="Courier New" w:hAnsi="Courier New" w:cs="Courier New"/>
+                                <w:b/>
+                              </w:rPr>
+                              <w:t xml:space="preserve">   </w:t>
+                            </w:r>
+                          </w:p>
+                          <w:p>
+                            <w:pPr>
+                              <w:spacing w:after="0"/>
+                              <w:rPr>
+                                <w:rFonts w:ascii="Courier New" w:hAnsi="Courier New" w:cs="Courier New"/>
+                                <w:b/>
+                              </w:rPr>
+                            </w:pPr>
+                            <w:r>
+                              <w:rPr>
+                                <w:rFonts w:ascii="Courier New" w:hAnsi="Courier New" w:cs="Courier New"/>
+                                <w:b/>
+                              </w:rPr>
+                              <w:t xml:space="preserve">  tasks:</w:t>
+                            </w:r>
+                          </w:p>
+                          <w:p>
+                            <w:pPr>
+                              <w:spacing w:after="0"/>
+                              <w:rPr>
+                                <w:rFonts w:ascii="Courier New" w:hAnsi="Courier New" w:cs="Courier New"/>
+                                <w:b/>
+                                <w:highlight w:val="yellow"/>
+                              </w:rPr>
+                            </w:pPr>
+                            <w:r>
+                              <w:rPr>
+                                <w:rFonts w:ascii="Courier New" w:hAnsi="Courier New" w:cs="Courier New"/>
+                                <w:b/>
+                              </w:rPr>
+                              <w:t xml:space="preserve">    </w:t>
+                            </w:r>
+                            <w:r>
+                              <w:rPr>
+                                <w:rFonts w:ascii="Courier New" w:hAnsi="Courier New" w:cs="Courier New"/>
+                                <w:b/>
+                                <w:highlight w:val="yellow"/>
+                              </w:rPr>
+                              <w:t xml:space="preserve">- debug: </w:t>
+                            </w:r>
+                          </w:p>
+                          <w:p>
+                            <w:pPr>
+                              <w:spacing w:after="0"/>
+                              <w:rPr>
+                                <w:rFonts w:ascii="Courier New" w:hAnsi="Courier New" w:cs="Courier New"/>
+                                <w:b/>
+                              </w:rPr>
+                            </w:pPr>
+                            <w:r>
+                              <w:rPr>
+                                <w:rFonts w:ascii="Courier New" w:hAnsi="Courier New" w:cs="Courier New"/>
+                                <w:b/>
+                                <w:highlight w:val="yellow"/>
+                              </w:rPr>
+                              <w:t xml:space="preserve">        msg: "System {{ inventory_hostname }} has uuid {{ ansible_product_uuid }}"</w:t>
+                            </w:r>
+                            <w:r>
+                              <w:rPr>
+                                <w:rFonts w:ascii="Courier New" w:hAnsi="Courier New" w:cs="Courier New"/>
+                                <w:b/>
+                              </w:rPr>
+                              <w:t xml:space="preserve">  </w:t>
+                            </w:r>
+                            <w:r>
+                              <w:rPr>
+                                <w:rFonts w:ascii="Courier New" w:hAnsi="Courier New" w:cs="Courier New"/>
+                                <w:b/>
+                              </w:rPr>
+                              <w:br/>
+                            </w:r>
+                          </w:p>
+                          <w:p>
+                            <w:pPr>
+                              <w:spacing w:after="0"/>
+                              <w:rPr>
+                                <w:rFonts w:ascii="Courier New" w:hAnsi="Courier New" w:cs="Courier New"/>
+                                <w:b/>
+                              </w:rPr>
+                            </w:pPr>
+                            <w:r>
+                              <w:rPr>
+                                <w:rFonts w:ascii="Courier New" w:hAnsi="Courier New" w:cs="Courier New"/>
+                                <w:b/>
+                              </w:rPr>
+                              <w:t xml:space="preserve">    - debug:</w:t>
+                            </w:r>
+                          </w:p>
+                          <w:p>
+                            <w:pPr>
+                              <w:spacing w:after="0"/>
+                              <w:rPr>
+                                <w:rFonts w:ascii="Courier New" w:hAnsi="Courier New" w:cs="Courier New"/>
+                                <w:b/>
+                              </w:rPr>
+                            </w:pPr>
+                            <w:r>
+                              <w:rPr>
+                                <w:rFonts w:ascii="Courier New" w:hAnsi="Courier New" w:cs="Courier New"/>
+                                <w:b/>
+                              </w:rPr>
+                              <w:t xml:space="preserve">        msg: "System {{ inventory_hostname }} has gateway {{ ansible_default_ipv4.gateway }}"</w:t>
+                            </w:r>
+                          </w:p>
+                          <w:p>
+                            <w:pPr>
+                              <w:spacing w:after="0"/>
+                              <w:rPr>
+                                <w:rFonts w:ascii="Courier New" w:hAnsi="Courier New" w:cs="Courier New"/>
+                                <w:b/>
+                              </w:rPr>
+                            </w:pPr>
+                            <w:r>
+                              <w:rPr>
+                                <w:rFonts w:ascii="Courier New" w:hAnsi="Courier New" w:cs="Courier New"/>
+                                <w:b/>
+                              </w:rPr>
+                              <w:t xml:space="preserve">      when:  ansible_default_ipv4.gateway  is defined</w:t>
+                            </w:r>
+                            <w:r>
+                              <w:rPr>
+                                <w:rFonts w:ascii="Courier New" w:hAnsi="Courier New" w:cs="Courier New"/>
+                                <w:b/>
+                              </w:rPr>
+                              <w:br/>
+                            </w:r>
+                          </w:p>
+                          <w:p>
+                            <w:pPr>
+                              <w:spacing w:after="0"/>
+                              <w:rPr>
+                                <w:rFonts w:ascii="Courier New" w:hAnsi="Courier New" w:cs="Courier New"/>
+                                <w:b/>
+                                <w:highlight w:val="cyan"/>
+                              </w:rPr>
+                            </w:pPr>
+                            <w:r>
+                              <w:rPr>
+                                <w:rFonts w:ascii="Courier New" w:hAnsi="Courier New" w:cs="Courier New"/>
+                                <w:b/>
+                              </w:rPr>
+                              <w:t xml:space="preserve">    </w:t>
+                            </w:r>
+                            <w:r>
+                              <w:rPr>
+                                <w:rFonts w:ascii="Courier New" w:hAnsi="Courier New" w:cs="Courier New"/>
+                                <w:b/>
+                                <w:highlight w:val="cyan"/>
+                              </w:rPr>
+                              <w:t>- name: showing system uptime</w:t>
+                            </w:r>
+                          </w:p>
+                          <w:p>
+                            <w:pPr>
+                              <w:spacing w:after="0"/>
+                              <w:rPr>
+                                <w:rFonts w:ascii="Courier New" w:hAnsi="Courier New" w:cs="Courier New"/>
+                                <w:b/>
+                                <w:highlight w:val="cyan"/>
+                              </w:rPr>
+                            </w:pPr>
+                            <w:r>
+                              <w:rPr>
+                                <w:rFonts w:ascii="Courier New" w:hAnsi="Courier New" w:cs="Courier New"/>
+                                <w:b/>
+                                <w:highlight w:val="cyan"/>
+                              </w:rPr>
+                              <w:t xml:space="preserve">      shell: uptime   </w:t>
+                            </w:r>
+                          </w:p>
+                          <w:p>
+                            <w:pPr>
+                              <w:spacing w:after="0"/>
+                              <w:rPr>
+                                <w:rFonts w:ascii="Courier New" w:hAnsi="Courier New" w:cs="Courier New"/>
+                                <w:b/>
+                                <w:highlight w:val="cyan"/>
+                              </w:rPr>
+                            </w:pPr>
+                            <w:r>
+                              <w:rPr>
+                                <w:rFonts w:ascii="Courier New" w:hAnsi="Courier New" w:cs="Courier New"/>
+                                <w:b/>
+                                <w:highlight w:val="cyan"/>
+                              </w:rPr>
+                              <w:t xml:space="preserve">      register: up_time</w:t>
+                            </w:r>
+                          </w:p>
+                          <w:p>
+                            <w:pPr>
+                              <w:spacing w:after="0"/>
+                              <w:rPr>
+                                <w:rFonts w:ascii="Courier New" w:hAnsi="Courier New" w:cs="Courier New"/>
+                                <w:b/>
+                              </w:rPr>
+                            </w:pPr>
+                            <w:r>
+                              <w:rPr>
+                                <w:rFonts w:ascii="Courier New" w:hAnsi="Courier New" w:cs="Courier New"/>
+                                <w:b/>
+                                <w:highlight w:val="cyan"/>
+                              </w:rPr>
+                              <w:t xml:space="preserve">    - debug: var=up_time</w:t>
+                            </w:r>
+                            <w:r>
+                              <w:rPr>
+                                <w:rFonts w:ascii="Courier New" w:hAnsi="Courier New" w:cs="Courier New"/>
+                                <w:b/>
+                              </w:rPr>
+                              <w:br/>
+                            </w:r>
+                          </w:p>
+                          <w:p>
+                            <w:pPr>
+                              <w:spacing w:after="0"/>
+                              <w:rPr>
+                                <w:rFonts w:ascii="Courier New" w:hAnsi="Courier New" w:cs="Courier New"/>
+                                <w:b/>
+                                <w:highlight w:val="green"/>
+                              </w:rPr>
+                            </w:pPr>
+                            <w:r>
+                              <w:rPr>
+                                <w:rFonts w:ascii="Courier New" w:hAnsi="Courier New" w:cs="Courier New"/>
+                                <w:b/>
+                              </w:rPr>
+                              <w:t xml:space="preserve">    </w:t>
+                            </w:r>
+                            <w:r>
+                              <w:rPr>
+                                <w:rFonts w:ascii="Courier New" w:hAnsi="Courier New" w:cs="Courier New"/>
+                                <w:b/>
+                                <w:highlight w:val="green"/>
+                              </w:rPr>
+                              <w:t>- name: display variables for a known host</w:t>
+                            </w:r>
+                          </w:p>
+                          <w:p>
+                            <w:pPr>
+                              <w:spacing w:after="0"/>
+                              <w:rPr>
+                                <w:rFonts w:ascii="Courier New" w:hAnsi="Courier New" w:cs="Courier New"/>
+                                <w:b/>
+                                <w:highlight w:val="green"/>
+                              </w:rPr>
+                            </w:pPr>
+                            <w:r>
+                              <w:rPr>
+                                <w:rFonts w:ascii="Courier New" w:hAnsi="Courier New" w:cs="Courier New"/>
+                                <w:b/>
+                                <w:highlight w:val="green"/>
+                              </w:rPr>
+                              <w:t xml:space="preserve">      debug: </w:t>
+                            </w:r>
+                          </w:p>
+                          <w:p>
+                            <w:pPr>
+                              <w:spacing w:after="0"/>
+                              <w:rPr>
+                                <w:rFonts w:ascii="Courier New" w:hAnsi="Courier New" w:cs="Courier New"/>
+                                <w:b/>
+                              </w:rPr>
+                            </w:pPr>
+                            <w:r>
+                              <w:rPr>
+                                <w:rFonts w:ascii="Courier New" w:hAnsi="Courier New" w:cs="Courier New"/>
+                                <w:b/>
+                                <w:highlight w:val="green"/>
+                              </w:rPr>
+                              <w:t xml:space="preserve">        var: hostvars[inventory_hostname]</w:t>
+                            </w:r>
+                            <w:r>
+                              <w:rPr>
+                                <w:rFonts w:ascii="Courier New" w:hAnsi="Courier New" w:cs="Courier New"/>
+                                <w:b/>
+                              </w:rPr>
+                              <w:br/>
+                              <w:t xml:space="preserve">        verbosity: 4</w:t>
+                            </w:r>
+                          </w:p>
+                        </w:txbxContent>
+                      </wps:txbx>
+                      <wps:bodyPr rot="0" vert="horz" wrap="square" lIns="91440" tIns="45720" rIns="91440" bIns="45720" anchor="t" anchorCtr="0">
+                        <a:noAutofit/>
+                      </wps:bodyPr>
+                    </wps:wsp>
+                  </a:graphicData>
+                </a:graphic>
+                <wp14:sizeRelH relativeFrom="margin">
+                  <wp14:pctWidth>0</wp14:pctWidth>
+                </wp14:sizeRelH>
+                <wp14:sizeRelV relativeFrom="margin">
+                  <wp14:pctHeight>0</wp14:pctHeight>
+                </wp14:sizeRelV>
+              </wp:anchor>
+            </w:drawing>
+          </mc:Choice>
+          <mc:Fallback>
+            <w:pict>
+              <v:shape id="_x0000_s1052" type="#_x0000_t202" style="position:absolute;margin-left:5.25pt;margin-top:48.7pt;width:485.25pt;height:362.25pt;z-index:251712512;visibility:visible;mso-wrap-style:square;mso-width-percent:0;mso-height-percent:0;mso-wrap-distance-left:9pt;mso-wrap-distance-top:3.6pt;mso-wrap-distance-right:9pt;mso-wrap-distance-bottom:3.6pt;mso-position-horizontal:absolute;mso-position-horizontal-relative:text;mso-position-vertical:absolute;mso-position-vertical-relative:text;mso-width-percent:0;mso-height-percent:0;mso-width-relative:margin;mso-height-relative:margin;v-text-anchor:top" o:gfxdata="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">
+                <v:textbox>
+                  <w:txbxContent>
+                    <w:p>
+                      <w:pPr>
+                        <w:spacing w:after="0"/>
+                        <w:rPr>
+                          <w:rFonts w:ascii="Courier New" w:hAnsi="Courier New" w:cs="Courier New"/>
+                          <w:b/>
+                        </w:rPr>
+                      </w:pPr>
+                      <w:r>
+                        <w:rPr>
+                          <w:rFonts w:ascii="Courier New" w:hAnsi="Courier New" w:cs="Courier New"/>
+                          <w:b/>
+                        </w:rPr>
+                        <w:t>--- # debug module</w:t>
+                      </w:r>
+                    </w:p>
+                    <w:p>
+                      <w:pPr>
+                        <w:spacing w:after="0"/>
+                        <w:rPr>
+                          <w:rFonts w:ascii="Courier New" w:hAnsi="Courier New" w:cs="Courier New"/>
+                          <w:b/>
+                        </w:rPr>
+                      </w:pPr>
+                      <w:r>
+                        <w:rPr>
+                          <w:rFonts w:ascii="Courier New" w:hAnsi="Courier New" w:cs="Courier New"/>
+                          <w:b/>
+                        </w:rPr>
+                        <w:t>- hosts: all</w:t>
+                      </w:r>
+                    </w:p>
+                    <w:p>
+                      <w:pPr>
+                        <w:spacing w:after="0"/>
+                        <w:rPr>
+                          <w:rFonts w:ascii="Courier New" w:hAnsi="Courier New" w:cs="Courier New"/>
+                          <w:b/>
+                        </w:rPr>
+                      </w:pPr>
+                      <w:r>
+                        <w:rPr>
+                          <w:rFonts w:ascii="Courier New" w:hAnsi="Courier New" w:cs="Courier New"/>
+                          <w:b/>
+                        </w:rPr>
+                        <w:t xml:space="preserve">  connection: ssh</w:t>
+                      </w:r>
+                    </w:p>
+                    <w:p>
+                      <w:pPr>
+                        <w:spacing w:after="0"/>
+                        <w:rPr>
+                          <w:rFonts w:ascii="Courier New" w:hAnsi="Courier New" w:cs="Courier New"/>
+                          <w:b/>
+                        </w:rPr>
+                      </w:pPr>
+                      <w:r>
+                        <w:rPr>
+                          <w:rFonts w:ascii="Courier New" w:hAnsi="Courier New" w:cs="Courier New"/>
+                          <w:b/>
+                        </w:rPr>
+                        <w:t xml:space="preserve">  user: ansitest</w:t>
+                      </w:r>
+                    </w:p>
+                    <w:p>
+                      <w:pPr>
+                        <w:spacing w:after="0"/>
+                        <w:rPr>
+                          <w:rFonts w:ascii="Courier New" w:hAnsi="Courier New" w:cs="Courier New"/>
+                          <w:b/>
+                        </w:rPr>
+                      </w:pPr>
+                      <w:r>
+                        <w:rPr>
+                          <w:rFonts w:ascii="Courier New" w:hAnsi="Courier New" w:cs="Courier New"/>
+                          <w:b/>
+                        </w:rPr>
+                        <w:t xml:space="preserve">  sudo: yes</w:t>
+                      </w:r>
+                    </w:p>
+                    <w:p>
+                      <w:pPr>
+                        <w:spacing w:after="0"/>
+                        <w:rPr>
+                          <w:rFonts w:ascii="Courier New" w:hAnsi="Courier New" w:cs="Courier New"/>
+                          <w:b/>
+                        </w:rPr>
+                      </w:pPr>
+                      <w:r>
+                        <w:rPr>
+                          <w:rFonts w:ascii="Courier New" w:hAnsi="Courier New" w:cs="Courier New"/>
+                          <w:b/>
+                        </w:rPr>
+                        <w:t xml:space="preserve">  gather_facts: yes</w:t>
+                      </w:r>
+                    </w:p>
+                    <w:p>
+                      <w:pPr>
+                        <w:spacing w:after="0"/>
+                        <w:rPr>
+                          <w:rFonts w:ascii="Courier New" w:hAnsi="Courier New" w:cs="Courier New"/>
+                          <w:b/>
+                        </w:rPr>
+                      </w:pPr>
+                      <w:r>
+                        <w:rPr>
+                          <w:rFonts w:ascii="Courier New" w:hAnsi="Courier New" w:cs="Courier New"/>
+                          <w:b/>
+                        </w:rPr>
+                        <w:t xml:space="preserve">   </w:t>
+                      </w:r>
+                    </w:p>
+                    <w:p>
+                      <w:pPr>
+                        <w:spacing w:after="0"/>
+                        <w:rPr>
+                          <w:rFonts w:ascii="Courier New" w:hAnsi="Courier New" w:cs="Courier New"/>
+                          <w:b/>
+                        </w:rPr>
+                      </w:pPr>
+                      <w:r>
+                        <w:rPr>
+                          <w:rFonts w:ascii="Courier New" w:hAnsi="Courier New" w:cs="Courier New"/>
+                          <w:b/>
+                        </w:rPr>
+                        <w:t xml:space="preserve">  tasks:</w:t>
+                      </w:r>
+                    </w:p>
+                    <w:p>
+                      <w:pPr>
+                        <w:spacing w:after="0"/>
+                        <w:rPr>
+                          <w:rFonts w:ascii="Courier New" w:hAnsi="Courier New" w:cs="Courier New"/>
+                          <w:b/>
+                          <w:highlight w:val="yellow"/>
+                        </w:rPr>
+                      </w:pPr>
+                      <w:r>
+                        <w:rPr>
+                          <w:rFonts w:ascii="Courier New" w:hAnsi="Courier New" w:cs="Courier New"/>
+                          <w:b/>
+                        </w:rPr>
+                        <w:t xml:space="preserve">    </w:t>
+                      </w:r>
+                      <w:r>
+                        <w:rPr>
+                          <w:rFonts w:ascii="Courier New" w:hAnsi="Courier New" w:cs="Courier New"/>
+                          <w:b/>
+                          <w:highlight w:val="yellow"/>
+                        </w:rPr>
+                        <w:t xml:space="preserve">- debug: </w:t>
+                      </w:r>
+                    </w:p>
+                    <w:p>
+                      <w:pPr>
+                        <w:spacing w:after="0"/>
+                        <w:rPr>
+                          <w:rFonts w:ascii="Courier New" w:hAnsi="Courier New" w:cs="Courier New"/>
+                          <w:b/>
+                        </w:rPr>
+                      </w:pPr>
+                      <w:r>
+                        <w:rPr>
+                          <w:rFonts w:ascii="Courier New" w:hAnsi="Courier New" w:cs="Courier New"/>
+                          <w:b/>
+                          <w:highlight w:val="yellow"/>
+                        </w:rPr>
+                        <w:t xml:space="preserve">        msg: "System {{ inventory_hostname }} has uuid {{ ansible_product_uuid }}"</w:t>
+                      </w:r>
+                      <w:r>
+                        <w:rPr>
+                          <w:rFonts w:ascii="Courier New" w:hAnsi="Courier New" w:cs="Courier New"/>
+                          <w:b/>
+                        </w:rPr>
+                        <w:t xml:space="preserve">  </w:t>
+                      </w:r>
+                      <w:r>
+                        <w:rPr>
+                          <w:rFonts w:ascii="Courier New" w:hAnsi="Courier New" w:cs="Courier New"/>
+                          <w:b/>
+                        </w:rPr>
+                        <w:br/>
+                      </w:r>
+                    </w:p>
+                    <w:p>
+                      <w:pPr>
+                        <w:spacing w:after="0"/>
+                        <w:rPr>
+                          <w:rFonts w:ascii="Courier New" w:hAnsi="Courier New" w:cs="Courier New"/>
+                          <w:b/>
+                        </w:rPr>
+                      </w:pPr>
+                      <w:r>
+                        <w:rPr>
+                          <w:rFonts w:ascii="Courier New" w:hAnsi="Courier New" w:cs="Courier New"/>
+                          <w:b/>
+                        </w:rPr>
+                        <w:t xml:space="preserve">    - debug:</w:t>
+                      </w:r>
+                    </w:p>
+                    <w:p>
+                      <w:pPr>
+                        <w:spacing w:after="0"/>
+                        <w:rPr>
+                          <w:rFonts w:ascii="Courier New" w:hAnsi="Courier New" w:cs="Courier New"/>
+                          <w:b/>
+                        </w:rPr>
+                      </w:pPr>
+                      <w:r>
+                        <w:rPr>
+                          <w:rFonts w:ascii="Courier New" w:hAnsi="Courier New" w:cs="Courier New"/>
+                          <w:b/>
+                        </w:rPr>
+                        <w:t xml:space="preserve">        msg: "System {{ inventory_hostname }} has gateway {{ ansible_default_ipv4.gateway }}"</w:t>
+                      </w:r>
+                    </w:p>
+                    <w:p>
+                      <w:pPr>
+                        <w:spacing w:after="0"/>
+                        <w:rPr>
+                          <w:rFonts w:ascii="Courier New" w:hAnsi="Courier New" w:cs="Courier New"/>
+                          <w:b/>
+                        </w:rPr>
+                      </w:pPr>
+                      <w:r>
+                        <w:rPr>
+                          <w:rFonts w:ascii="Courier New" w:hAnsi="Courier New" w:cs="Courier New"/>
+                          <w:b/>
+                        </w:rPr>
+                        <w:t xml:space="preserve">      when:  ansible_default_ipv4.gateway  is defined</w:t>
+                      </w:r>
+                      <w:r>
+                        <w:rPr>
+                          <w:rFonts w:ascii="Courier New" w:hAnsi="Courier New" w:cs="Courier New"/>
+                          <w:b/>
+                        </w:rPr>
+                        <w:br/>
+                      </w:r>
+                    </w:p>
+                    <w:p>
+                      <w:pPr>
+                        <w:spacing w:after="0"/>
+                        <w:rPr>
+                          <w:rFonts w:ascii="Courier New" w:hAnsi="Courier New" w:cs="Courier New"/>
+                          <w:b/>
+                          <w:highlight w:val="cyan"/>
+                        </w:rPr>
+                      </w:pPr>
+                      <w:r>
+                        <w:rPr>
+                          <w:rFonts w:ascii="Courier New" w:hAnsi="Courier New" w:cs="Courier New"/>
+                          <w:b/>
+                        </w:rPr>
+                        <w:t xml:space="preserve">    </w:t>
+                      </w:r>
+                      <w:r>
+                        <w:rPr>
+                          <w:rFonts w:ascii="Courier New" w:hAnsi="Courier New" w:cs="Courier New"/>
+                          <w:b/>
+                          <w:highlight w:val="cyan"/>
+                        </w:rPr>
+                        <w:t>- name: showing system uptime</w:t>
+                      </w:r>
+                    </w:p>
+                    <w:p>
+                      <w:pPr>
+                        <w:spacing w:after="0"/>
+                        <w:rPr>
+                          <w:rFonts w:ascii="Courier New" w:hAnsi="Courier New" w:cs="Courier New"/>
+                          <w:b/>
+                          <w:highlight w:val="cyan"/>
+                        </w:rPr>
+                      </w:pPr>
+                      <w:r>
+                        <w:rPr>
+                          <w:rFonts w:ascii="Courier New" w:hAnsi="Courier New" w:cs="Courier New"/>
+                          <w:b/>
+                          <w:highlight w:val="cyan"/>
+                        </w:rPr>
+                        <w:t xml:space="preserve">      shell: uptime   </w:t>
+                      </w:r>
+                    </w:p>
+                    <w:p>
+                      <w:pPr>
+                        <w:spacing w:after="0"/>
+                        <w:rPr>
+                          <w:rFonts w:ascii="Courier New" w:hAnsi="Courier New" w:cs="Courier New"/>
+                          <w:b/>
+                          <w:highlight w:val="cyan"/>
+                        </w:rPr>
+                      </w:pPr>
+                      <w:r>
+                        <w:rPr>
+                          <w:rFonts w:ascii="Courier New" w:hAnsi="Courier New" w:cs="Courier New"/>
+                          <w:b/>
+                          <w:highlight w:val="cyan"/>
+                        </w:rPr>
+                        <w:t xml:space="preserve">      register: up_time</w:t>
+                      </w:r>
+                    </w:p>
+                    <w:p>
+                      <w:pPr>
+                        <w:spacing w:after="0"/>
+                        <w:rPr>
+                          <w:rFonts w:ascii="Courier New" w:hAnsi="Courier New" w:cs="Courier New"/>
+                          <w:b/>
+                        </w:rPr>
+                      </w:pPr>
+                      <w:r>
+                        <w:rPr>
+                          <w:rFonts w:ascii="Courier New" w:hAnsi="Courier New" w:cs="Courier New"/>
+                          <w:b/>
+                          <w:highlight w:val="cyan"/>
+                        </w:rPr>
+                        <w:t xml:space="preserve">    - debug: var=up_time</w:t>
+                      </w:r>
+                      <w:r>
+                        <w:rPr>
+                          <w:rFonts w:ascii="Courier New" w:hAnsi="Courier New" w:cs="Courier New"/>
+                          <w:b/>
+                        </w:rPr>
+                        <w:br/>
+                      </w:r>
+                    </w:p>
+                    <w:p>
+                      <w:pPr>
+                        <w:spacing w:after="0"/>
+                        <w:rPr>
+                          <w:rFonts w:ascii="Courier New" w:hAnsi="Courier New" w:cs="Courier New"/>
+                          <w:b/>
+                          <w:highlight w:val="green"/>
+                        </w:rPr>
+                      </w:pPr>
+                      <w:r>
+                        <w:rPr>
+                          <w:rFonts w:ascii="Courier New" w:hAnsi="Courier New" w:cs="Courier New"/>
+                          <w:b/>
+                        </w:rPr>
+                        <w:t xml:space="preserve">    </w:t>
+                      </w:r>
+                      <w:r>
+                        <w:rPr>
+                          <w:rFonts w:ascii="Courier New" w:hAnsi="Courier New" w:cs="Courier New"/>
+                          <w:b/>
+                          <w:highlight w:val="green"/>
+                        </w:rPr>
+                        <w:t>- name: display variables for a known host</w:t>
+                      </w:r>
+                    </w:p>
+                    <w:p>
+                      <w:pPr>
+                        <w:spacing w:after="0"/>
+                        <w:rPr>
+                          <w:rFonts w:ascii="Courier New" w:hAnsi="Courier New" w:cs="Courier New"/>
+                          <w:b/>
+                          <w:highlight w:val="green"/>
+                        </w:rPr>
+                      </w:pPr>
+                      <w:r>
+                        <w:rPr>
+                          <w:rFonts w:ascii="Courier New" w:hAnsi="Courier New" w:cs="Courier New"/>
+                          <w:b/>
+                          <w:highlight w:val="green"/>
+                        </w:rPr>
+                        <w:t xml:space="preserve">      debug: </w:t>
+                      </w:r>
+                    </w:p>
+                    <w:p>
+                      <w:pPr>
+                        <w:spacing w:after="0"/>
+                        <w:rPr>
+                          <w:rFonts w:ascii="Courier New" w:hAnsi="Courier New" w:cs="Courier New"/>
+                          <w:b/>
+                        </w:rPr>
+                      </w:pPr>
+                      <w:r>
+                        <w:rPr>
+                          <w:rFonts w:ascii="Courier New" w:hAnsi="Courier New" w:cs="Courier New"/>
+                          <w:b/>
+                          <w:highlight w:val="green"/>
+                        </w:rPr>
+                        <w:t xml:space="preserve">        var: hostvars[inventory_hostname]</w:t>
+                      </w:r>
+                      <w:r>
+                        <w:rPr>
+                          <w:rFonts w:ascii="Courier New" w:hAnsi="Courier New" w:cs="Courier New"/>
+                          <w:b/>
+                        </w:rPr>
+                        <w:br/>
+                        <w:t xml:space="preserve">        verbosity: 4</w:t>
+                      </w:r>
+                    </w:p>
+                  </w:txbxContent>
+                </v:textbox>
+                <w10:wrap type="square"/>
+              </v:shape>
+            </w:pict>
+          </mc:Fallback>
+        </mc:AlternateContent>
+      </w:r>
+      <w:r>
+        <w:rPr>
+          <w:rFonts w:ascii="Courier New" w:hAnsi="Courier New" w:cs="Courier New"/>
+          <w:b/>
+        </w:rPr>
+        <w:t xml:space="preserve">- </w:t>
+      </w:r>
+      <w:r>
+        <w:rPr>
+          <w:rFonts w:ascii="Courier New" w:hAnsi="Courier New" w:cs="Courier New"/>
+          <w:b/>
+          <w:highlight w:val="yellow"/>
+        </w:rPr>
+        <w:t>print the loopback address and gateway for each host</w:t>
+      </w:r>
+      <w:r>
+        <w:rPr>
+          <w:rFonts w:ascii="Courier New" w:hAnsi="Courier New" w:cs="Courier New"/>
+          <w:b/>
+        </w:rPr>
+        <w:br/>
+        <w:t xml:space="preserve">- </w:t>
+      </w:r>
+      <w:r>
+        <w:rPr>
+          <w:rFonts w:ascii="Courier New" w:hAnsi="Courier New" w:cs="Courier New"/>
+          <w:b/>
+          <w:highlight w:val="cyan"/>
+        </w:rPr>
+        <w:t>show the uptime of the servers</w:t>
+      </w:r>
+      <w:r>
+        <w:rPr>
+          <w:rFonts w:ascii="Courier New" w:hAnsi="Courier New" w:cs="Courier New"/>
+          <w:b/>
+        </w:rPr>
+        <w:t xml:space="preserve"> </w:t>
+      </w:r>
+      <w:r>
+        <w:rPr>
+          <w:rFonts w:ascii="Courier New" w:hAnsi="Courier New" w:cs="Courier New"/>
+          <w:b/>
+        </w:rPr>
+        <w:br/>
+        <w:t xml:space="preserve">- </w:t>
+      </w:r>
+      <w:r>
+        <w:rPr>
+          <w:rFonts w:ascii="Courier New" w:hAnsi="Courier New" w:cs="Courier New"/>
+          <w:b/>
+          <w:highlight w:val="green"/>
+        </w:rPr>
+        <w:t>Display all variables/facts known for a host</w:t>
+      </w:r>
+    </w:p>
+    <w:p>
+      <w:pPr>
+        <w:spacing w:after="0"/>
+        <w:rPr>
+          <w:rFonts w:ascii="Courier New" w:hAnsi="Courier New" w:cs="Courier New"/>
+          <w:b/>
+        </w:rPr>
+      </w:pPr>
+    </w:p>
+    <w:p>
+      <w:pPr>
+        <w:spacing w:after="0"/>
+        <w:rPr>
+          <w:rFonts w:ascii="Courier New" w:hAnsi="Courier New" w:cs="Courier New"/>
+          <w:b/>
+        </w:rPr>
+      </w:pPr>
+      <w:r>
+        <w:rPr>
+          <w:rFonts w:ascii="Courier New" w:hAnsi="Courier New" w:cs="Courier New"/>
+          <w:b/>
+        </w:rPr>
+        <w:t xml:space="preserve">verbosity </w:t>
+      </w:r>
+    </w:p>
+    <w:p>
+      <w:pPr>
+        <w:spacing w:after="0"/>
+        <w:rPr>
+          <w:rFonts w:ascii="Courier New" w:hAnsi="Courier New" w:cs="Courier New"/>
+          <w:b/>
+        </w:rPr>
+      </w:pPr>
+      <w:r>
+        <w:rPr>
+          <w:rFonts w:ascii="Courier New" w:hAnsi="Courier New" w:cs="Courier New"/>
+          <w:b/>
+        </w:rPr>
+        <w:t>Default:</w:t>
+      </w:r>
+    </w:p>
+    <w:p>
+      <w:pPr>
+        <w:spacing w:after="0"/>
+        <w:rPr>
+          <w:rFonts w:ascii="Courier New" w:hAnsi="Courier New" w:cs="Courier New"/>
+          <w:b/>
+        </w:rPr>
+      </w:pPr>
+      <w:r>
+        <w:rPr>
+          <w:rFonts w:ascii="Courier New" w:hAnsi="Courier New" w:cs="Courier New"/>
+          <w:b/>
+        </w:rPr>
+        <w:t>0</w:t>
+      </w:r>
+    </w:p>
+    <w:p>
+      <w:pPr>
+        <w:spacing w:after="0"/>
+        <w:rPr>
+          <w:rFonts w:ascii="Courier New" w:hAnsi="Courier New" w:cs="Courier New"/>
+          <w:b/>
+        </w:rPr>
+      </w:pPr>
+      <w:r>
+        <w:rPr>
+          <w:rFonts w:ascii="Courier New" w:hAnsi="Courier New" w:cs="Courier New"/>
+          <w:b/>
+        </w:rPr>
+        <w:t>A number that controls when the debug is run, if you set to 3 it will only run debug when -vvv or above</w:t>
+      </w:r>
+      <w:r>
+        <w:rPr>
+          <w:rFonts w:ascii="Courier New" w:hAnsi="Courier New" w:cs="Courier New"/>
+          <w:b/>
+        </w:rPr>
+        <w:br/>
+      </w:r>
+      <w:r>
+        <w:rPr>
+          <w:rFonts w:ascii="Courier New" w:hAnsi="Courier New" w:cs="Courier New"/>
+          <w:b/>
+        </w:rPr>
+        <w:br/>
+      </w:r>
+      <w:r>
+        <w:rPr>
+          <w:rFonts w:ascii="Courier New" w:hAnsi="Courier New" w:cs="Courier New"/>
+          <w:b/>
+        </w:rPr>
+        <w:t xml:space="preserve">- debug: </w:t>
+      </w:r>
+    </w:p>
+    <w:p>
+      <w:pPr>
+        <w:spacing w:after="0"/>
+        <w:rPr>
+          <w:rFonts w:ascii="Courier New" w:hAnsi="Courier New" w:cs="Courier New"/>
+          <w:b/>
+        </w:rPr>
+      </w:pPr>
+      <w:r>
+        <w:rPr>
+          <w:rFonts w:ascii="Courier New" w:hAnsi="Courier New" w:cs="Courier New"/>
+          <w:b/>
+        </w:rPr>
+        <w:t xml:space="preserve">        var: hostvars[inventory_hostname]</w:t>
+      </w:r>
+      <w:r>
+        <w:rPr>
+          <w:rFonts w:ascii="Courier New" w:hAnsi="Courier New" w:cs="Courier New"/>
+          <w:b/>
+        </w:rPr>
+        <w:br/>
+      </w:r>
+      <w:r>
+        <w:rPr>
+          <w:rFonts w:ascii="Courier New" w:hAnsi="Courier New" w:cs="Courier New"/>
+          <w:b/>
+        </w:rPr>
+        <w:br/>
+        <w:t>&amp;</w:t>
+      </w:r>
+      <w:r>
+        <w:rPr>
+          <w:rFonts w:ascii="Courier New" w:hAnsi="Courier New" w:cs="Courier New"/>
+          <w:b/>
+        </w:rPr>
+        <w:br/>
+      </w:r>
+      <w:r>
+        <w:rPr>
+          <w:rFonts w:ascii="Courier New" w:hAnsi="Courier New" w:cs="Courier New"/>
+          <w:b/>
+        </w:rPr>
+        <w:br/>
+      </w:r>
+      <w:r>
+        <w:rPr>
+          <w:rFonts w:ascii="Courier New" w:hAnsi="Courier New" w:cs="Courier New"/>
+          <w:b/>
+        </w:rPr>
+        <w:t>- name: display variables for a known host</w:t>
+      </w:r>
+    </w:p>
+    <w:p>
+      <w:pPr>
+        <w:spacing w:after="0"/>
+        <w:rPr>
+          <w:rFonts w:ascii="Courier New" w:hAnsi="Courier New" w:cs="Courier New"/>
+          <w:b/>
+        </w:rPr>
+      </w:pPr>
+      <w:r>
+        <w:rPr>
+          <w:rFonts w:ascii="Courier New" w:hAnsi="Courier New" w:cs="Courier New"/>
+          <w:b/>
+        </w:rPr>
+        <w:t xml:space="preserve">      debug: </w:t>
+      </w:r>
+    </w:p>
+    <w:p>
+      <w:pPr>
+        <w:spacing w:after="0"/>
+        <w:rPr>
+          <w:rFonts w:ascii="Courier New" w:hAnsi="Courier New" w:cs="Courier New"/>
+          <w:b/>
+        </w:rPr>
+      </w:pPr>
+      <w:r>
+        <w:rPr>
+          <w:rFonts w:ascii="Courier New" w:hAnsi="Courier New" w:cs="Courier New"/>
+          <w:b/>
+          <w:noProof/>
+        </w:rPr>
+        <mc:AlternateContent>
+          <mc:Choice Requires="wps">
+            <w:drawing>
+              <wp:anchor distT="45720" distB="45720" distL="114300" distR="114300" simplePos="0" relativeHeight="251714560" behindDoc="0" locked="0" layoutInCell="1" allowOverlap="1">
+                <wp:simplePos x="0" y="0"/>
+                <wp:positionH relativeFrom="column">
+                  <wp:posOffset>104140</wp:posOffset>
+                </wp:positionH>
+                <wp:positionV relativeFrom="paragraph">
+                  <wp:posOffset>1304925</wp:posOffset>
+                </wp:positionV>
+                <wp:extent cx="5534025" cy="1404620"/>
+                <wp:effectExtent l="0" t="0" r="28575" b="23495"/>
+                <wp:wrapSquare wrapText="bothSides"/>
+                <wp:docPr id="29" name="Text Box 2"/>
+                <wp:cNvGraphicFramePr>
+                  <a:graphicFrameLocks xmlns:a="http://schemas.openxmlformats.org/drawingml/2006/main"/>
+                </wp:cNvGraphicFramePr>
+                <a:graphic xmlns:a="http://schemas.openxmlformats.org/drawingml/2006/main">
+                  <a:graphicData uri="http://schemas.microsoft.com/office/word/2010/wordprocessingShape">
+                    <wps:wsp>
+                      <wps:cNvSpPr txBox="1">
+                        <a:spLocks noChangeArrowheads="1"/>
+                      </wps:cNvSpPr>
+                      <wps:spPr bwMode="auto">
+                        <a:xfrm>
+                          <a:off x="0" y="0"/>
+                          <a:ext cx="5534025" cy="1404620"/>
+                        </a:xfrm>
+                        <a:prstGeom prst="rect">
+                          <a:avLst/>
+                        </a:prstGeom>
+                        <a:solidFill>
+                          <a:srgbClr val="FFFFFF"/>
+                        </a:solidFill>
+                        <a:ln w="9525">
+                          <a:solidFill>
+                            <a:srgbClr val="000000"/>
+                          </a:solidFill>
+                          <a:miter lim="800000"/>
+                          <a:headEnd/>
+                          <a:tailEnd/>
+                        </a:ln>
+                      </wps:spPr>
+                      <wps:txbx>
+                        <w:txbxContent>
+                          <w:p>
+                            <w:pPr>
+                              <w:spacing w:after="0"/>
+                              <w:rPr>
+                                <w:rFonts w:ascii="Courier New" w:hAnsi="Courier New" w:cs="Courier New"/>
+                                <w:b/>
+                              </w:rPr>
+                            </w:pPr>
+                            <w:r>
+                              <w:rPr>
+                                <w:rFonts w:ascii="Courier New" w:hAnsi="Courier New" w:cs="Courier New"/>
+                                <w:b/>
+                              </w:rPr>
+                              <w:t>--- # fetch module</w:t>
+                            </w:r>
+                          </w:p>
+                          <w:p>
+                            <w:pPr>
+                              <w:spacing w:after="0"/>
+                              <w:rPr>
+                                <w:rFonts w:ascii="Courier New" w:hAnsi="Courier New" w:cs="Courier New"/>
+                                <w:b/>
+                              </w:rPr>
+                            </w:pPr>
+                          </w:p>
+                          <w:p>
+                            <w:pPr>
+                              <w:spacing w:after="0"/>
+                              <w:rPr>
+                                <w:rFonts w:ascii="Courier New" w:hAnsi="Courier New" w:cs="Courier New"/>
+                                <w:b/>
+                              </w:rPr>
+                            </w:pPr>
+                            <w:r>
+                              <w:rPr>
+                                <w:rFonts w:ascii="Courier New" w:hAnsi="Courier New" w:cs="Courier New"/>
+                                <w:b/>
+                              </w:rPr>
+                              <w:t>- hosts: all</w:t>
+                            </w:r>
+                          </w:p>
+                          <w:p>
+                            <w:pPr>
+                              <w:spacing w:after="0"/>
+                              <w:rPr>
+                                <w:rFonts w:ascii="Courier New" w:hAnsi="Courier New" w:cs="Courier New"/>
+                                <w:b/>
+                              </w:rPr>
+                            </w:pPr>
+                            <w:r>
+                              <w:rPr>
+                                <w:rFonts w:ascii="Courier New" w:hAnsi="Courier New" w:cs="Courier New"/>
+                                <w:b/>
+                              </w:rPr>
+                              <w:t xml:space="preserve">  connection: ssh</w:t>
+                            </w:r>
+                          </w:p>
+                          <w:p>
+                            <w:pPr>
+                              <w:spacing w:after="0"/>
+                              <w:rPr>
+                                <w:rFonts w:ascii="Courier New" w:hAnsi="Courier New" w:cs="Courier New"/>
+                                <w:b/>
+                              </w:rPr>
+                            </w:pPr>
+                            <w:r>
+                              <w:rPr>
+                                <w:rFonts w:ascii="Courier New" w:hAnsi="Courier New" w:cs="Courier New"/>
+                                <w:b/>
+                              </w:rPr>
+                              <w:t xml:space="preserve">  user: ansitest</w:t>
+                            </w:r>
+                          </w:p>
+                          <w:p>
+                            <w:pPr>
+                              <w:spacing w:after="0"/>
+                              <w:rPr>
+                                <w:rFonts w:ascii="Courier New" w:hAnsi="Courier New" w:cs="Courier New"/>
+                                <w:b/>
+                              </w:rPr>
+                            </w:pPr>
+                            <w:r>
+                              <w:rPr>
+                                <w:rFonts w:ascii="Courier New" w:hAnsi="Courier New" w:cs="Courier New"/>
+                                <w:b/>
+                              </w:rPr>
+                              <w:t xml:space="preserve">  sudo: yes</w:t>
+                            </w:r>
+                          </w:p>
+                          <w:p>
+                            <w:pPr>
+                              <w:spacing w:after="0"/>
+                              <w:rPr>
+                                <w:rFonts w:ascii="Courier New" w:hAnsi="Courier New" w:cs="Courier New"/>
+                                <w:b/>
+                              </w:rPr>
+                            </w:pPr>
+                            <w:r>
+                              <w:rPr>
+                                <w:rFonts w:ascii="Courier New" w:hAnsi="Courier New" w:cs="Courier New"/>
+                                <w:b/>
+                              </w:rPr>
+                              <w:t xml:space="preserve">  gather_facts: no</w:t>
+                            </w:r>
+                          </w:p>
+                          <w:p>
+                            <w:pPr>
+                              <w:spacing w:after="0"/>
+                              <w:rPr>
+                                <w:rFonts w:ascii="Courier New" w:hAnsi="Courier New" w:cs="Courier New"/>
+                                <w:b/>
+                              </w:rPr>
+                            </w:pPr>
+                            <w:r>
+                              <w:rPr>
+                                <w:rFonts w:ascii="Courier New" w:hAnsi="Courier New" w:cs="Courier New"/>
+                                <w:b/>
+                              </w:rPr>
+                              <w:t xml:space="preserve">   </w:t>
+                            </w:r>
+                          </w:p>
+                          <w:p>
+                            <w:pPr>
+                              <w:spacing w:after="0"/>
+                              <w:rPr>
+                                <w:rFonts w:ascii="Courier New" w:hAnsi="Courier New" w:cs="Courier New"/>
+                                <w:b/>
+                              </w:rPr>
+                            </w:pPr>
+                            <w:r>
+                              <w:rPr>
+                                <w:rFonts w:ascii="Courier New" w:hAnsi="Courier New" w:cs="Courier New"/>
+                                <w:b/>
+                              </w:rPr>
+                              <w:t xml:space="preserve">  tasks:</w:t>
+                            </w:r>
+                          </w:p>
+                          <w:p>
+                            <w:pPr>
+                              <w:spacing w:after="0"/>
+                              <w:rPr>
+                                <w:rFonts w:ascii="Courier New" w:hAnsi="Courier New" w:cs="Courier New"/>
+                                <w:b/>
+                              </w:rPr>
+                            </w:pPr>
+                            <w:r>
+                              <w:rPr>
+                                <w:rFonts w:ascii="Courier New" w:hAnsi="Courier New" w:cs="Courier New"/>
+                                <w:b/>
+                              </w:rPr>
+                              <w:t xml:space="preserve">    - name: Fetch hosts file from remote server </w:t>
+                            </w:r>
+                          </w:p>
+                          <w:p>
+                            <w:pPr>
+                              <w:spacing w:after="0"/>
+                              <w:rPr>
+                                <w:rFonts w:ascii="Courier New" w:hAnsi="Courier New" w:cs="Courier New"/>
+                                <w:b/>
+                              </w:rPr>
+                            </w:pPr>
+                            <w:r>
+                              <w:rPr>
+                                <w:rFonts w:ascii="Courier New" w:hAnsi="Courier New" w:cs="Courier New"/>
+                                <w:b/>
+                              </w:rPr>
+                              <w:t xml:space="preserve">      fetch: </w:t>
+                            </w:r>
+                          </w:p>
+                          <w:p>
+                            <w:pPr>
+                              <w:spacing w:after="0"/>
+                              <w:rPr>
+                                <w:rFonts w:ascii="Courier New" w:hAnsi="Courier New" w:cs="Courier New"/>
+                                <w:b/>
+                              </w:rPr>
+                            </w:pPr>
+                            <w:r>
+                              <w:rPr>
+                                <w:rFonts w:ascii="Courier New" w:hAnsi="Courier New" w:cs="Courier New"/>
+                                <w:b/>
+                              </w:rPr>
+                              <w:t xml:space="preserve">        src: /etc/hosts</w:t>
+                            </w:r>
+                          </w:p>
+                          <w:p>
+                            <w:pPr>
+                              <w:spacing w:after="0"/>
+                              <w:rPr>
+                                <w:rFonts w:ascii="Courier New" w:hAnsi="Courier New" w:cs="Courier New"/>
+                                <w:b/>
+                              </w:rPr>
+                            </w:pPr>
+                            <w:r>
+                              <w:rPr>
+                                <w:rFonts w:ascii="Courier New" w:hAnsi="Courier New" w:cs="Courier New"/>
+                                <w:b/>
+                              </w:rPr>
+                              <w:t xml:space="preserve">        dest: /home/ansitest/prefix-{{ inventory_hostname }} </w:t>
+                            </w:r>
+                          </w:p>
+                          <w:p>
+                            <w:pPr>
+                              <w:spacing w:after="0"/>
+                              <w:rPr>
+                                <w:rFonts w:ascii="Courier New" w:hAnsi="Courier New" w:cs="Courier New"/>
+                                <w:b/>
+                              </w:rPr>
+                            </w:pPr>
+                            <w:r>
+                              <w:rPr>
+                                <w:rFonts w:ascii="Courier New" w:hAnsi="Courier New" w:cs="Courier New"/>
+                                <w:b/>
+                              </w:rPr>
+                              <w:t xml:space="preserve">        flat: yes</w:t>
+                            </w:r>
+                          </w:p>
+                        </w:txbxContent>
+                      </wps:txbx>
+                      <wps:bodyPr rot="0" vert="horz" wrap="square" lIns="91440" tIns="45720" rIns="91440" bIns="45720" anchor="t" anchorCtr="0">
+                        <a:spAutoFit/>
+                      </wps:bodyPr>
+                    </wps:wsp>
+                  </a:graphicData>
+                </a:graphic>
+                <wp14:sizeRelH relativeFrom="margin">
+                  <wp14:pctWidth>0</wp14:pctWidth>
+                </wp14:sizeRelH>
+                <wp14:sizeRelV relativeFrom="margin">
+                  <wp14:pctHeight>20000</wp14:pctHeight>
+                </wp14:sizeRelV>
+              </wp:anchor>
+            </w:drawing>
+          </mc:Choice>
+          <mc:Fallback>
+            <w:pict>
+              <v:shape id="_x0000_s1053" type="#_x0000_t202" style="position:absolute;margin-left:8.2pt;margin-top:102.75pt;width:435.75pt;height:110.6pt;z-index:251714560;visibility:visible;mso-wrap-style:square;mso-width-percent:0;mso-height-percent:200;mso-wrap-distance-left:9pt;mso-wrap-distance-top:3.6pt;mso-wrap-distance-right:9pt;mso-wrap-distance-bottom:3.6pt;mso-position-horizontal:absolute;mso-position-horizontal-relative:text;mso-position-vertical:absolute;mso-position-vertical-relative:text;mso-width-percent:0;mso-height-percent:200;mso-width-relative:margin;mso-height-relative:margin;v-text-anchor:top" o:gfxdata="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">
+                <v:textbox style="mso-fit-shape-to-text:t">
+                  <w:txbxContent>
+                    <w:p>
+                      <w:pPr>
+                        <w:spacing w:after="0"/>
+                        <w:rPr>
+                          <w:rFonts w:ascii="Courier New" w:hAnsi="Courier New" w:cs="Courier New"/>
+                          <w:b/>
+                        </w:rPr>
+                      </w:pPr>
+                      <w:r>
+                        <w:rPr>
+                          <w:rFonts w:ascii="Courier New" w:hAnsi="Courier New" w:cs="Courier New"/>
+                          <w:b/>
+                        </w:rPr>
+                        <w:t>--- # fetch module</w:t>
+                      </w:r>
+                    </w:p>
+                    <w:p>
+                      <w:pPr>
+                        <w:spacing w:after="0"/>
+                        <w:rPr>
+                          <w:rFonts w:ascii="Courier New" w:hAnsi="Courier New" w:cs="Courier New"/>
+                          <w:b/>
+                        </w:rPr>
+                      </w:pPr>
+                    </w:p>
+                    <w:p>
+                      <w:pPr>
+                        <w:spacing w:after="0"/>
+                        <w:rPr>
+                          <w:rFonts w:ascii="Courier New" w:hAnsi="Courier New" w:cs="Courier New"/>
+                          <w:b/>
+                        </w:rPr>
+                      </w:pPr>
+                      <w:r>
+                        <w:rPr>
+                          <w:rFonts w:ascii="Courier New" w:hAnsi="Courier New" w:cs="Courier New"/>
+                          <w:b/>
+                        </w:rPr>
+                        <w:t>- hosts: all</w:t>
+                      </w:r>
+                    </w:p>
+                    <w:p>
+                      <w:pPr>
+                        <w:spacing w:after="0"/>
+                        <w:rPr>
+                          <w:rFonts w:ascii="Courier New" w:hAnsi="Courier New" w:cs="Courier New"/>
+                          <w:b/>
+                        </w:rPr>
+                      </w:pPr>
+                      <w:r>
+                        <w:rPr>
+                          <w:rFonts w:ascii="Courier New" w:hAnsi="Courier New" w:cs="Courier New"/>
+                          <w:b/>
+                        </w:rPr>
+                        <w:t xml:space="preserve">  connection: ssh</w:t>
+                      </w:r>
+                    </w:p>
+                    <w:p>
+                      <w:pPr>
+                        <w:spacing w:after="0"/>
+                        <w:rPr>
+                          <w:rFonts w:ascii="Courier New" w:hAnsi="Courier New" w:cs="Courier New"/>
+                          <w:b/>
+                        </w:rPr>
+                      </w:pPr>
+                      <w:r>
+                        <w:rPr>
+                          <w:rFonts w:ascii="Courier New" w:hAnsi="Courier New" w:cs="Courier New"/>
+                          <w:b/>
+                        </w:rPr>
+                        <w:t xml:space="preserve">  user: ansitest</w:t>
+                      </w:r>
+                    </w:p>
+                    <w:p>
+                      <w:pPr>
+                        <w:spacing w:after="0"/>
+                        <w:rPr>
+                          <w:rFonts w:ascii="Courier New" w:hAnsi="Courier New" w:cs="Courier New"/>
+                          <w:b/>
+                        </w:rPr>
+                      </w:pPr>
+                      <w:r>
+                        <w:rPr>
+                          <w:rFonts w:ascii="Courier New" w:hAnsi="Courier New" w:cs="Courier New"/>
+                          <w:b/>
+                        </w:rPr>
+                        <w:t xml:space="preserve">  sudo: yes</w:t>
+                      </w:r>
+                    </w:p>
+                    <w:p>
+                      <w:pPr>
+                        <w:spacing w:after="0"/>
+                        <w:rPr>
+                          <w:rFonts w:ascii="Courier New" w:hAnsi="Courier New" w:cs="Courier New"/>
+                          <w:b/>
+                        </w:rPr>
+                      </w:pPr>
+                      <w:r>
+                        <w:rPr>
+                          <w:rFonts w:ascii="Courier New" w:hAnsi="Courier New" w:cs="Courier New"/>
+                          <w:b/>
+                        </w:rPr>
+                        <w:t xml:space="preserve">  gather_facts: no</w:t>
+                      </w:r>
+                    </w:p>
+                    <w:p>
+                      <w:pPr>
+                        <w:spacing w:after="0"/>
+                        <w:rPr>
+                          <w:rFonts w:ascii="Courier New" w:hAnsi="Courier New" w:cs="Courier New"/>
+                          <w:b/>
+                        </w:rPr>
+                      </w:pPr>
+                      <w:r>
+                        <w:rPr>
+                          <w:rFonts w:ascii="Courier New" w:hAnsi="Courier New" w:cs="Courier New"/>
+                          <w:b/>
+                        </w:rPr>
+                        <w:t xml:space="preserve">   </w:t>
+                      </w:r>
+                    </w:p>
+                    <w:p>
+                      <w:pPr>
+                        <w:spacing w:after="0"/>
+                        <w:rPr>
+                          <w:rFonts w:ascii="Courier New" w:hAnsi="Courier New" w:cs="Courier New"/>
+                          <w:b/>
+                        </w:rPr>
+                      </w:pPr>
+                      <w:r>
+                        <w:rPr>
+                          <w:rFonts w:ascii="Courier New" w:hAnsi="Courier New" w:cs="Courier New"/>
+                          <w:b/>
+                        </w:rPr>
+                        <w:t xml:space="preserve">  tasks:</w:t>
+                      </w:r>
+                    </w:p>
+                    <w:p>
+                      <w:pPr>
+                        <w:spacing w:after="0"/>
+                        <w:rPr>
+                          <w:rFonts w:ascii="Courier New" w:hAnsi="Courier New" w:cs="Courier New"/>
+                          <w:b/>
+                        </w:rPr>
+                      </w:pPr>
+                      <w:r>
+                        <w:rPr>
+                          <w:rFonts w:ascii="Courier New" w:hAnsi="Courier New" w:cs="Courier New"/>
+                          <w:b/>
+                        </w:rPr>
+                        <w:t xml:space="preserve">    - name: Fetch hosts file from remote server </w:t>
+                      </w:r>
+                    </w:p>
+                    <w:p>
+                      <w:pPr>
+                        <w:spacing w:after="0"/>
+                        <w:rPr>
+                          <w:rFonts w:ascii="Courier New" w:hAnsi="Courier New" w:cs="Courier New"/>
+                          <w:b/>
+                        </w:rPr>
+                      </w:pPr>
+                      <w:r>
+                        <w:rPr>
+                          <w:rFonts w:ascii="Courier New" w:hAnsi="Courier New" w:cs="Courier New"/>
+                          <w:b/>
+                        </w:rPr>
+                        <w:t xml:space="preserve">      fetch: </w:t>
+                      </w:r>
+                    </w:p>
+                    <w:p>
+                      <w:pPr>
+                        <w:spacing w:after="0"/>
+                        <w:rPr>
+                          <w:rFonts w:ascii="Courier New" w:hAnsi="Courier New" w:cs="Courier New"/>
+                          <w:b/>
+                        </w:rPr>
+                      </w:pPr>
+                      <w:r>
+                        <w:rPr>
+                          <w:rFonts w:ascii="Courier New" w:hAnsi="Courier New" w:cs="Courier New"/>
+                          <w:b/>
+                        </w:rPr>
+                        <w:t xml:space="preserve">        src: /etc/hosts</w:t>
+                      </w:r>
+                    </w:p>
+                    <w:p>
+                      <w:pPr>
+                        <w:spacing w:after="0"/>
+                        <w:rPr>
+                          <w:rFonts w:ascii="Courier New" w:hAnsi="Courier New" w:cs="Courier New"/>
+                          <w:b/>
+                        </w:rPr>
+                      </w:pPr>
+                      <w:r>
+                        <w:rPr>
+                          <w:rFonts w:ascii="Courier New" w:hAnsi="Courier New" w:cs="Courier New"/>
+                          <w:b/>
+                        </w:rPr>
+                        <w:t xml:space="preserve">        dest: /home/ansitest/prefix-{{ inventory_hostname }} </w:t>
+                      </w:r>
+                    </w:p>
+                    <w:p>
+                      <w:pPr>
+                        <w:spacing w:after="0"/>
+                        <w:rPr>
+                          <w:rFonts w:ascii="Courier New" w:hAnsi="Courier New" w:cs="Courier New"/>
+                          <w:b/>
+                        </w:rPr>
+                      </w:pPr>
+                      <w:r>
+                        <w:rPr>
+                          <w:rFonts w:ascii="Courier New" w:hAnsi="Courier New" w:cs="Courier New"/>
+                          <w:b/>
+                        </w:rPr>
+                        <w:t xml:space="preserve">        flat: yes</w:t>
+                      </w:r>
+                    </w:p>
+                  </w:txbxContent>
+                </v:textbox>
+                <w10:wrap type="square"/>
+              </v:shape>
+            </w:pict>
+          </mc:Fallback>
+        </mc:AlternateContent>
+      </w:r>
+      <w:r>
+        <w:rPr>
+          <w:rFonts w:ascii="Courier New" w:hAnsi="Courier New" w:cs="Courier New"/>
+          <w:b/>
+        </w:rPr>
+        <w:t xml:space="preserve">        var: hostvars[inventory_hostname]</w:t>
+      </w:r>
+      <w:r>
+        <w:rPr>
+          <w:rFonts w:ascii="Courier New" w:hAnsi="Courier New" w:cs="Courier New"/>
+          <w:b/>
+        </w:rPr>
+        <w:br/>
+      </w:r>
+      <w:r>
+        <w:rPr>
+          <w:rFonts w:ascii="Courier New" w:hAnsi="Courier New" w:cs="Courier New"/>
+          <w:b/>
+        </w:rPr>
+        <w:br/>
+        <w:t>is same.</w:t>
+      </w:r>
+      <w:r>
+        <w:rPr>
+          <w:rFonts w:ascii="Courier New" w:hAnsi="Courier New" w:cs="Courier New"/>
+          <w:b/>
+        </w:rPr>
+        <w:br/>
+      </w:r>
+      <w:r>
+        <w:rPr>
+          <w:rFonts w:ascii="Courier New" w:hAnsi="Courier New" w:cs="Courier New"/>
+          <w:b/>
+        </w:rPr>
+        <w:br/>
+        <w:t>22) FETCH MODULE:</w:t>
+      </w:r>
+      <w:r>
+        <w:rPr>
+          <w:rFonts w:ascii="Courier New" w:hAnsi="Courier New" w:cs="Courier New"/>
+          <w:b/>
+        </w:rPr>
+        <w:br/>
+      </w:r>
+      <w:r>
+        <w:rPr>
+          <w:rFonts w:ascii="Courier New" w:hAnsi="Courier New" w:cs="Courier New"/>
+          <w:b/>
+        </w:rPr>
+        <w:br/>
+        <w:t xml:space="preserve">- grab /etc/hosts file from remote hosts </w:t>
+      </w:r>
+      <w:r>
+        <w:rPr>
+          <w:rFonts w:ascii="Courier New" w:hAnsi="Courier New" w:cs="Courier New"/>
+          <w:b/>
+        </w:rPr>
+        <w:br/>
+      </w:r>
+      <w:r>
+        <w:rPr>
+          <w:rFonts w:ascii="Courier New" w:hAnsi="Courier New" w:cs="Courier New"/>
+          <w:b/>
+        </w:rPr>
+        <w:br/>
+        <w:t>O/P:</w:t>
+      </w:r>
+      <w:r>
+        <w:rPr>
+          <w:rFonts w:ascii="Courier New" w:hAnsi="Courier New" w:cs="Courier New"/>
+          <w:b/>
+        </w:rPr>
+        <w:br/>
+      </w:r>
+      <w:r>
+        <w:rPr>
+          <w:rFonts w:ascii="Courier New" w:hAnsi="Courier New" w:cs="Courier New"/>
+          <w:b/>
+        </w:rPr>
+        <w:br/>
+      </w:r>
+      <w:r>
+        <w:rPr>
+          <w:rFonts w:ascii="Courier New" w:hAnsi="Courier New" w:cs="Courier New"/>
+          <w:b/>
+        </w:rPr>
+        <w:t>-rw-rw-r--  1 ansitest ansitest  232 Jan 22 10:16 prefix-basuritam21c.mylabserver.com</w:t>
+      </w:r>
+    </w:p>
+    <w:p>
+      <w:pPr>
+        <w:spacing w:after="0"/>
+        <w:rPr>
+          <w:rFonts w:ascii="Courier New" w:hAnsi="Courier New" w:cs="Courier New"/>
+          <w:b/>
+        </w:rPr>
+      </w:pPr>
+      <w:r>
+        <w:rPr>
+          <w:rFonts w:ascii="Courier New" w:hAnsi="Courier New" w:cs="Courier New"/>
+          <w:b/>
+          <w:noProof/>
+        </w:rPr>
+        <w:lastRenderedPageBreak/>
+        <mc:AlternateContent>
+          <mc:Choice Requires="wps">
+            <w:drawing>
+              <wp:anchor distT="45720" distB="45720" distL="114300" distR="114300" simplePos="0" relativeHeight="251716608" behindDoc="0" locked="0" layoutInCell="1" allowOverlap="1">
+                <wp:simplePos x="0" y="0"/>
+                <wp:positionH relativeFrom="column">
+                  <wp:posOffset>-67310</wp:posOffset>
+                </wp:positionH>
+                <wp:positionV relativeFrom="paragraph">
+                  <wp:posOffset>885825</wp:posOffset>
+                </wp:positionV>
+                <wp:extent cx="4029075" cy="1404620"/>
+                <wp:effectExtent l="0" t="0" r="28575" b="10160"/>
+                <wp:wrapSquare wrapText="bothSides"/>
+                <wp:docPr id="197" name="Text Box 2"/>
+                <wp:cNvGraphicFramePr>
+                  <a:graphicFrameLocks xmlns:a="http://schemas.openxmlformats.org/drawingml/2006/main"/>
+                </wp:cNvGraphicFramePr>
+                <a:graphic xmlns:a="http://schemas.openxmlformats.org/drawingml/2006/main">
+                  <a:graphicData uri="http://schemas.microsoft.com/office/word/2010/wordprocessingShape">
+                    <wps:wsp>
+                      <wps:cNvSpPr txBox="1">
+                        <a:spLocks noChangeArrowheads="1"/>
+                      </wps:cNvSpPr>
+                      <wps:spPr bwMode="auto">
+                        <a:xfrm>
+                          <a:off x="0" y="0"/>
+                          <a:ext cx="4029075" cy="1404620"/>
+                        </a:xfrm>
+                        <a:prstGeom prst="rect">
+                          <a:avLst/>
+                        </a:prstGeom>
+                        <a:solidFill>
+                          <a:srgbClr val="FFFFFF"/>
+                        </a:solidFill>
+                        <a:ln w="9525">
+                          <a:solidFill>
+                            <a:srgbClr val="000000"/>
+                          </a:solidFill>
+                          <a:miter lim="800000"/>
+                          <a:headEnd/>
+                          <a:tailEnd/>
+                        </a:ln>
+                      </wps:spPr>
+                      <wps:txbx>
+                        <w:txbxContent>
+                          <w:p>
+                            <w:pPr>
+                              <w:rPr>
+                                <w:rFonts w:ascii="Courier New" w:hAnsi="Courier New" w:cs="Courier New"/>
+                                <w:b/>
+                              </w:rPr>
+                            </w:pPr>
+                            <w:r>
+                              <w:rPr>
+                                <w:rFonts w:ascii="Courier New" w:hAnsi="Courier New" w:cs="Courier New"/>
+                                <w:b/>
+                              </w:rPr>
+                              <w:t xml:space="preserve">fetch: </w:t>
+                            </w:r>
+                          </w:p>
+                          <w:p>
+                            <w:pPr>
+                              <w:rPr>
+                                <w:rFonts w:ascii="Courier New" w:hAnsi="Courier New" w:cs="Courier New"/>
+                                <w:b/>
+                              </w:rPr>
+                            </w:pPr>
+                            <w:r>
+                              <w:rPr>
+                                <w:rFonts w:ascii="Courier New" w:hAnsi="Courier New" w:cs="Courier New"/>
+                                <w:b/>
+                              </w:rPr>
+                              <w:t xml:space="preserve">        src: /etc/hosts</w:t>
+                            </w:r>
+                          </w:p>
+                          <w:p>
+                            <w:pPr>
+                              <w:rPr>
+                                <w:rFonts w:ascii="Courier New" w:hAnsi="Courier New" w:cs="Courier New"/>
+                                <w:b/>
+                                <w:highlight w:val="green"/>
+                              </w:rPr>
+                            </w:pPr>
+                            <w:r>
+                              <w:rPr>
+                                <w:rFonts w:ascii="Courier New" w:hAnsi="Courier New" w:cs="Courier New"/>
+                                <w:b/>
+                              </w:rPr>
+                              <w:t xml:space="preserve">        </w:t>
+                            </w:r>
+                            <w:r>
+                              <w:rPr>
+                                <w:rFonts w:ascii="Courier New" w:hAnsi="Courier New" w:cs="Courier New"/>
+                                <w:b/>
+                                <w:highlight w:val="green"/>
+                              </w:rPr>
+                              <w:t>dest: /home/ansitest/</w:t>
+                            </w:r>
+                          </w:p>
+                          <w:p>
+                            <w:pPr>
+                              <w:rPr>
+                                <w:rFonts w:ascii="Courier New" w:hAnsi="Courier New" w:cs="Courier New"/>
+                                <w:b/>
+                              </w:rPr>
+                            </w:pPr>
+                            <w:r>
+                              <w:rPr>
+                                <w:rFonts w:ascii="Courier New" w:hAnsi="Courier New" w:cs="Courier New"/>
+                                <w:b/>
+                                <w:highlight w:val="green"/>
+                              </w:rPr>
+                              <w:t xml:space="preserve">        flat: no</w:t>
+                            </w:r>
+                          </w:p>
+                        </w:txbxContent>
+                      </wps:txbx>
+                      <wps:bodyPr rot="0" vert="horz" wrap="square" lIns="91440" tIns="45720" rIns="91440" bIns="45720" anchor="t" anchorCtr="0">
+                        <a:spAutoFit/>
+                      </wps:bodyPr>
+                    </wps:wsp>
+                  </a:graphicData>
+                </a:graphic>
+                <wp14:sizeRelH relativeFrom="margin">
+                  <wp14:pctWidth>0</wp14:pctWidth>
+                </wp14:sizeRelH>
+                <wp14:sizeRelV relativeFrom="margin">
+                  <wp14:pctHeight>20000</wp14:pctHeight>
+                </wp14:sizeRelV>
+              </wp:anchor>
+            </w:drawing>
+          </mc:Choice>
+          <mc:Fallback>
+            <w:pict>
+              <v:shape id="_x0000_s1054" type="#_x0000_t202" style="position:absolute;margin-left:-5.3pt;margin-top:69.75pt;width:317.25pt;height:110.6pt;z-index:251716608;visibility:visible;mso-wrap-style:square;mso-width-percent:0;mso-height-percent:200;mso-wrap-distance-left:9pt;mso-wrap-distance-top:3.6pt;mso-wrap-distance-right:9pt;mso-wrap-distance-bottom:3.6pt;mso-position-horizontal:absolute;mso-position-horizontal-relative:text;mso-position-vertical:absolute;mso-position-vertical-relative:text;mso-width-percent:0;mso-height-percent:200;mso-width-relative:margin;mso-height-relative:margin;v-text-anchor:top" o:gfxdata="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">
+                <v:textbox style="mso-fit-shape-to-text:t">
+                  <w:txbxContent>
+                    <w:p>
+                      <w:pPr>
+                        <w:rPr>
+                          <w:rFonts w:ascii="Courier New" w:hAnsi="Courier New" w:cs="Courier New"/>
+                          <w:b/>
+                        </w:rPr>
+                      </w:pPr>
+                      <w:r>
+                        <w:rPr>
+                          <w:rFonts w:ascii="Courier New" w:hAnsi="Courier New" w:cs="Courier New"/>
+                          <w:b/>
+                        </w:rPr>
+                        <w:t xml:space="preserve">fetch: </w:t>
+                      </w:r>
+                    </w:p>
+                    <w:p>
+                      <w:pPr>
+                        <w:rPr>
+                          <w:rFonts w:ascii="Courier New" w:hAnsi="Courier New" w:cs="Courier New"/>
+                          <w:b/>
+                        </w:rPr>
+                      </w:pPr>
+                      <w:r>
+                        <w:rPr>
+                          <w:rFonts w:ascii="Courier New" w:hAnsi="Courier New" w:cs="Courier New"/>
+                          <w:b/>
+                        </w:rPr>
+                        <w:t xml:space="preserve">        src: /etc/hosts</w:t>
+                      </w:r>
+                    </w:p>
+                    <w:p>
+                      <w:pPr>
+                        <w:rPr>
+                          <w:rFonts w:ascii="Courier New" w:hAnsi="Courier New" w:cs="Courier New"/>
+                          <w:b/>
+                          <w:highlight w:val="green"/>
+                        </w:rPr>
+                      </w:pPr>
+                      <w:r>
+                        <w:rPr>
+                          <w:rFonts w:ascii="Courier New" w:hAnsi="Courier New" w:cs="Courier New"/>
+                          <w:b/>
+                        </w:rPr>
+                        <w:t xml:space="preserve">        </w:t>
+                      </w:r>
+                      <w:r>
+                        <w:rPr>
+                          <w:rFonts w:ascii="Courier New" w:hAnsi="Courier New" w:cs="Courier New"/>
+                          <w:b/>
+                          <w:highlight w:val="green"/>
+                        </w:rPr>
+                        <w:t>dest: /home/ansitest/</w:t>
+                      </w:r>
+                    </w:p>
+                    <w:p>
+                      <w:pPr>
+                        <w:rPr>
+                          <w:rFonts w:ascii="Courier New" w:hAnsi="Courier New" w:cs="Courier New"/>
+                          <w:b/>
+                        </w:rPr>
+                      </w:pPr>
+                      <w:r>
+                        <w:rPr>
+                          <w:rFonts w:ascii="Courier New" w:hAnsi="Courier New" w:cs="Courier New"/>
+                          <w:b/>
+                          <w:highlight w:val="green"/>
+                        </w:rPr>
+                        <w:t xml:space="preserve">        flat: no</w:t>
+                      </w:r>
+                    </w:p>
+                  </w:txbxContent>
+                </v:textbox>
+                <w10:wrap type="square"/>
+              </v:shape>
+            </w:pict>
+          </mc:Fallback>
+        </mc:AlternateContent>
+      </w:r>
+      <w:r>
+        <w:rPr>
+          <w:rFonts w:ascii="Courier New" w:hAnsi="Courier New" w:cs="Courier New"/>
+          <w:b/>
+        </w:rPr>
+        <w:t>-rw-rw-r--  1 ansitest ansitest  234 Jan 22 10:16 prefix-basuritam23c.mylabserver.com</w:t>
+      </w:r>
+      <w:r>
+        <w:rPr>
+          <w:rFonts w:ascii="Courier New" w:hAnsi="Courier New" w:cs="Courier New"/>
+          <w:b/>
+        </w:rPr>
+        <w:br/>
+      </w:r>
+      <w:r>
+        <w:rPr>
+          <w:rFonts w:ascii="Courier New" w:hAnsi="Courier New" w:cs="Courier New"/>
+          <w:b/>
+        </w:rPr>
+        <w:br/>
+        <w:t>22.1) Different outcomes in different styles</w:t>
+      </w:r>
+      <w:r>
+        <w:rPr>
+          <w:rFonts w:ascii="Courier New" w:hAnsi="Courier New" w:cs="Courier New"/>
+          <w:b/>
+        </w:rPr>
+        <w:br/>
+      </w:r>
+      <w:r>
+        <w:rPr>
+          <w:rFonts w:ascii="Courier New" w:hAnsi="Courier New" w:cs="Courier New"/>
+          <w:b/>
+        </w:rPr>
+        <w:br/>
+      </w:r>
+    </w:p>
+    <w:p>
+      <w:pPr>
+        <w:rPr>
+          <w:rFonts w:ascii="Courier New" w:hAnsi="Courier New" w:cs="Courier New"/>
+        </w:rPr>
+      </w:pPr>
+    </w:p>
+    <w:p>
+      <w:pPr>
+        <w:rPr>
+          <w:rFonts w:ascii="Courier New" w:hAnsi="Courier New" w:cs="Courier New"/>
+        </w:rPr>
+      </w:pPr>
+    </w:p>
+    <w:p>
+      <w:pPr>
+        <w:rPr>
+          <w:rFonts w:ascii="Courier New" w:hAnsi="Courier New" w:cs="Courier New"/>
+        </w:rPr>
+      </w:pPr>
+    </w:p>
+    <w:p>
+      <w:pPr>
+        <w:rPr>
+          <w:rFonts w:ascii="Courier New" w:hAnsi="Courier New" w:cs="Courier New"/>
+        </w:rPr>
+      </w:pPr>
+    </w:p>
+    <w:p>
+      <w:pPr>
+        <w:rPr>
+          <w:rFonts w:ascii="Courier New" w:hAnsi="Courier New" w:cs="Courier New"/>
+        </w:rPr>
+      </w:pPr>
+    </w:p>
+    <w:p>
+      <w:pPr>
+        <w:rPr>
+          <w:rFonts w:ascii="Courier New" w:hAnsi="Courier New" w:cs="Courier New"/>
+          <w:b/>
+        </w:rPr>
+      </w:pPr>
+      <w:r>
+        <w:rPr>
+          <w:rFonts w:ascii="Courier New" w:hAnsi="Courier New" w:cs="Courier New"/>
+          <w:b/>
+        </w:rPr>
+        <w:t>O/p:</w:t>
+      </w:r>
+      <w:r>
+        <w:rPr>
+          <w:rFonts w:ascii="Courier New" w:hAnsi="Courier New" w:cs="Courier New"/>
+          <w:b/>
+        </w:rPr>
+        <w:br/>
+      </w:r>
+      <w:r>
+        <w:rPr>
+          <w:rFonts w:ascii="Courier New" w:hAnsi="Courier New" w:cs="Courier New"/>
+          <w:b/>
+        </w:rPr>
+        <w:br/>
+      </w:r>
+      <w:r>
+        <w:rPr>
+          <w:rFonts w:ascii="Courier New" w:hAnsi="Courier New" w:cs="Courier New"/>
+          <w:b/>
+        </w:rPr>
+        <w:t xml:space="preserve"> drwxrwxr-x  3 ansitest ansitest   16 Jan 22 10:19 basuritam23c.mylabserver.com</w:t>
+      </w:r>
+    </w:p>
+    <w:p>
+      <w:pPr>
+        <w:rPr>
+          <w:rFonts w:ascii="Courier New" w:hAnsi="Courier New" w:cs="Courier New"/>
+          <w:b/>
+        </w:rPr>
+      </w:pPr>
+      <w:r>
+        <w:rPr>
+          <w:rFonts w:ascii="Courier New" w:hAnsi="Courier New" w:cs="Courier New"/>
+          <w:b/>
+          <w:noProof/>
+        </w:rPr>
+        <mc:AlternateContent>
+          <mc:Choice Requires="wps">
+            <w:drawing>
+              <wp:anchor distT="45720" distB="45720" distL="114300" distR="114300" simplePos="0" relativeHeight="251718656" behindDoc="0" locked="0" layoutInCell="1" allowOverlap="1">
+                <wp:simplePos x="0" y="0"/>
+                <wp:positionH relativeFrom="column">
+                  <wp:posOffset>666115</wp:posOffset>
+                </wp:positionH>
+                <wp:positionV relativeFrom="paragraph">
+                  <wp:posOffset>713740</wp:posOffset>
+                </wp:positionV>
+                <wp:extent cx="3190875" cy="1404620"/>
+                <wp:effectExtent l="0" t="0" r="28575" b="10160"/>
+                <wp:wrapSquare wrapText="bothSides"/>
+                <wp:docPr id="211" name="Text Box 2"/>
+                <wp:cNvGraphicFramePr>
+                  <a:graphicFrameLocks xmlns:a="http://schemas.openxmlformats.org/drawingml/2006/main"/>
+                </wp:cNvGraphicFramePr>
+                <a:graphic xmlns:a="http://schemas.openxmlformats.org/drawingml/2006/main">
+                  <a:graphicData uri="http://schemas.microsoft.com/office/word/2010/wordprocessingShape">
+                    <wps:wsp>
+                      <wps:cNvSpPr txBox="1">
+                        <a:spLocks noChangeArrowheads="1"/>
+                      </wps:cNvSpPr>
+                      <wps:spPr bwMode="auto">
+                        <a:xfrm>
+                          <a:off x="0" y="0"/>
+                          <a:ext cx="3190875" cy="1404620"/>
+                        </a:xfrm>
+                        <a:prstGeom prst="rect">
+                          <a:avLst/>
+                        </a:prstGeom>
+                        <a:solidFill>
+                          <a:srgbClr val="FFFFFF"/>
+                        </a:solidFill>
+                        <a:ln w="9525">
+                          <a:solidFill>
+                            <a:srgbClr val="000000"/>
+                          </a:solidFill>
+                          <a:miter lim="800000"/>
+                          <a:headEnd/>
+                          <a:tailEnd/>
+                        </a:ln>
+                      </wps:spPr>
+                      <wps:txbx>
+                        <w:txbxContent>
+                          <w:p>
+                            <w:pPr>
+                              <w:rPr>
+                                <w:rFonts w:ascii="Courier New" w:hAnsi="Courier New" w:cs="Courier New"/>
+                                <w:b/>
+                              </w:rPr>
+                            </w:pPr>
+                            <w:r>
+                              <w:rPr>
+                                <w:rFonts w:ascii="Courier New" w:hAnsi="Courier New" w:cs="Courier New"/>
+                                <w:b/>
+                              </w:rPr>
+                              <w:t xml:space="preserve">fetch: </w:t>
+                            </w:r>
+                          </w:p>
+                          <w:p>
+                            <w:pPr>
+                              <w:rPr>
+                                <w:rFonts w:ascii="Courier New" w:hAnsi="Courier New" w:cs="Courier New"/>
+                                <w:b/>
+                              </w:rPr>
+                            </w:pPr>
+                            <w:r>
+                              <w:rPr>
+                                <w:rFonts w:ascii="Courier New" w:hAnsi="Courier New" w:cs="Courier New"/>
+                                <w:b/>
+                              </w:rPr>
+                              <w:t xml:space="preserve">        src: /etc/hosts</w:t>
+                            </w:r>
+                          </w:p>
+                          <w:p>
+                            <w:pPr>
+                              <w:rPr>
+                                <w:rFonts w:ascii="Courier New" w:hAnsi="Courier New" w:cs="Courier New"/>
+                                <w:b/>
+                                <w:highlight w:val="cyan"/>
+                              </w:rPr>
+                            </w:pPr>
+                            <w:r>
+                              <w:rPr>
+                                <w:rFonts w:ascii="Courier New" w:hAnsi="Courier New" w:cs="Courier New"/>
+                                <w:b/>
+                              </w:rPr>
+                              <w:t xml:space="preserve">        </w:t>
+                            </w:r>
+                            <w:r>
+                              <w:rPr>
+                                <w:rFonts w:ascii="Courier New" w:hAnsi="Courier New" w:cs="Courier New"/>
+                                <w:b/>
+                                <w:highlight w:val="cyan"/>
+                              </w:rPr>
+                              <w:t>dest: /home/ansitest/</w:t>
+                            </w:r>
+                          </w:p>
+                          <w:p>
+                            <w:pPr>
+                              <w:rPr>
+                                <w:rFonts w:ascii="Courier New" w:hAnsi="Courier New" w:cs="Courier New"/>
+                                <w:b/>
+                              </w:rPr>
+                            </w:pPr>
+                            <w:r>
+                              <w:rPr>
+                                <w:rFonts w:ascii="Courier New" w:hAnsi="Courier New" w:cs="Courier New"/>
+                                <w:b/>
+                                <w:highlight w:val="cyan"/>
+                              </w:rPr>
+                              <w:t xml:space="preserve">        flat: yes</w:t>
+                            </w:r>
+                          </w:p>
+                        </w:txbxContent>
+                      </wps:txbx>
+                      <wps:bodyPr rot="0" vert="horz" wrap="square" lIns="91440" tIns="45720" rIns="91440" bIns="45720" anchor="t" anchorCtr="0">
+                        <a:spAutoFit/>
+                      </wps:bodyPr>
+                    </wps:wsp>
+                  </a:graphicData>
+                </a:graphic>
+                <wp14:sizeRelH relativeFrom="margin">
+                  <wp14:pctWidth>0</wp14:pctWidth>
+                </wp14:sizeRelH>
+                <wp14:sizeRelV relativeFrom="margin">
+                  <wp14:pctHeight>20000</wp14:pctHeight>
+                </wp14:sizeRelV>
+              </wp:anchor>
+            </w:drawing>
+          </mc:Choice>
+          <mc:Fallback>
+            <w:pict>
+              <v:shape id="_x0000_s1055" type="#_x0000_t202" style="position:absolute;margin-left:52.45pt;margin-top:56.2pt;width:251.25pt;height:110.6pt;z-index:251718656;visibility:visible;mso-wrap-style:square;mso-width-percent:0;mso-height-percent:200;mso-wrap-distance-left:9pt;mso-wrap-distance-top:3.6pt;mso-wrap-distance-right:9pt;mso-wrap-distance-bottom:3.6pt;mso-position-horizontal:absolute;mso-position-horizontal-relative:text;mso-position-vertical:absolute;mso-position-vertical-relative:text;mso-width-percent:0;mso-height-percent:200;mso-width-relative:margin;mso-height-relative:margin;v-text-anchor:top" o:gfxdata="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">
+                <v:textbox style="mso-fit-shape-to-text:t">
+                  <w:txbxContent>
+                    <w:p>
+                      <w:pPr>
+                        <w:rPr>
+                          <w:rFonts w:ascii="Courier New" w:hAnsi="Courier New" w:cs="Courier New"/>
+                          <w:b/>
+                        </w:rPr>
+                      </w:pPr>
+                      <w:r>
+                        <w:rPr>
+                          <w:rFonts w:ascii="Courier New" w:hAnsi="Courier New" w:cs="Courier New"/>
+                          <w:b/>
+                        </w:rPr>
+                        <w:t xml:space="preserve">fetch: </w:t>
+                      </w:r>
+                    </w:p>
+                    <w:p>
+                      <w:pPr>
+                        <w:rPr>
+                          <w:rFonts w:ascii="Courier New" w:hAnsi="Courier New" w:cs="Courier New"/>
+                          <w:b/>
+                        </w:rPr>
+                      </w:pPr>
+                      <w:r>
+                        <w:rPr>
+                          <w:rFonts w:ascii="Courier New" w:hAnsi="Courier New" w:cs="Courier New"/>
+                          <w:b/>
+                        </w:rPr>
+                        <w:t xml:space="preserve">        src: /etc/hosts</w:t>
+                      </w:r>
+                    </w:p>
+                    <w:p>
+                      <w:pPr>
+                        <w:rPr>
+                          <w:rFonts w:ascii="Courier New" w:hAnsi="Courier New" w:cs="Courier New"/>
+                          <w:b/>
+                          <w:highlight w:val="cyan"/>
+                        </w:rPr>
+                      </w:pPr>
+                      <w:r>
+                        <w:rPr>
+                          <w:rFonts w:ascii="Courier New" w:hAnsi="Courier New" w:cs="Courier New"/>
+                          <w:b/>
+                        </w:rPr>
+                        <w:t xml:space="preserve">        </w:t>
+                      </w:r>
+                      <w:r>
+                        <w:rPr>
+                          <w:rFonts w:ascii="Courier New" w:hAnsi="Courier New" w:cs="Courier New"/>
+                          <w:b/>
+                          <w:highlight w:val="cyan"/>
+                        </w:rPr>
+                        <w:t>dest: /home/ansitest/</w:t>
+                      </w:r>
+                    </w:p>
+                    <w:p>
+                      <w:pPr>
+                        <w:rPr>
+                          <w:rFonts w:ascii="Courier New" w:hAnsi="Courier New" w:cs="Courier New"/>
+                          <w:b/>
+                        </w:rPr>
+                      </w:pPr>
+                      <w:r>
+                        <w:rPr>
+                          <w:rFonts w:ascii="Courier New" w:hAnsi="Courier New" w:cs="Courier New"/>
+                          <w:b/>
+                          <w:highlight w:val="cyan"/>
+                        </w:rPr>
+                        <w:t xml:space="preserve">        flat: yes</w:t>
+                      </w:r>
+                    </w:p>
+                  </w:txbxContent>
+                </v:textbox>
+                <w10:wrap type="square"/>
+              </v:shape>
+            </w:pict>
+          </mc:Fallback>
+        </mc:AlternateContent>
+      </w:r>
+      <w:r>
+        <w:rPr>
+          <w:rFonts w:ascii="Courier New" w:hAnsi="Courier New" w:cs="Courier New"/>
+          <w:b/>
+        </w:rPr>
+        <w:t>drwxrwxr-x  3 ansitest ansitest   16 Jan 22 10:19 basuritam21c.mylabserver.com</w:t>
+      </w:r>
+      <w:r>
+        <w:rPr>
+          <w:rFonts w:ascii="Courier New" w:hAnsi="Courier New" w:cs="Courier New"/>
+          <w:b/>
+        </w:rPr>
+        <w:br/>
+      </w:r>
+      <w:r>
+        <w:rPr>
+          <w:rFonts w:ascii="Courier New" w:hAnsi="Courier New" w:cs="Courier New"/>
+          <w:b/>
+        </w:rPr>
+        <w:br/>
+        <w:t xml:space="preserve">22.2) </w:t>
+      </w:r>
+      <w:r>
+        <w:rPr>
+          <w:rFonts w:ascii="Courier New" w:hAnsi="Courier New" w:cs="Courier New"/>
+          <w:b/>
+        </w:rPr>
+        <w:br/>
+      </w:r>
+      <w:r>
+        <w:rPr>
+          <w:rFonts w:ascii="Courier New" w:hAnsi="Courier New" w:cs="Courier New"/>
+          <w:b/>
+        </w:rPr>
+        <w:br/>
+      </w:r>
+    </w:p>
+    <w:p>
+      <w:pPr>
+        <w:rPr>
+          <w:rFonts w:ascii="Courier New" w:hAnsi="Courier New" w:cs="Courier New"/>
+        </w:rPr>
+      </w:pPr>
+    </w:p>
+    <w:p>
+      <w:pPr>
+        <w:rPr>
+          <w:rFonts w:ascii="Courier New" w:hAnsi="Courier New" w:cs="Courier New"/>
+        </w:rPr>
+      </w:pPr>
+    </w:p>
+    <w:p>
+      <w:pPr>
+        <w:rPr>
+          <w:rFonts w:ascii="Courier New" w:hAnsi="Courier New" w:cs="Courier New"/>
+        </w:rPr>
+      </w:pPr>
+    </w:p>
+    <w:p>
+      <w:pPr>
+        <w:rPr>
+          <w:rFonts w:ascii="Courier New" w:hAnsi="Courier New" w:cs="Courier New"/>
+        </w:rPr>
+      </w:pPr>
+    </w:p>
+    <w:p>
+      <w:pPr>
+        <w:rPr>
+          <w:rFonts w:ascii="Courier New" w:hAnsi="Courier New" w:cs="Courier New"/>
+        </w:rPr>
+      </w:pPr>
+    </w:p>
+    <w:p>
+      <w:pPr>
+        <w:rPr>
+          <w:rFonts w:ascii="Courier New" w:hAnsi="Courier New" w:cs="Courier New"/>
+          <w:b/>
+        </w:rPr>
+      </w:pPr>
+      <w:r>
+        <w:rPr>
+          <w:rFonts w:ascii="Courier New" w:hAnsi="Courier New" w:cs="Courier New"/>
+        </w:rPr>
+        <w:t xml:space="preserve">O/p: </w:t>
+      </w:r>
+      <w:r>
+        <w:rPr>
+          <w:rFonts w:ascii="Courier New" w:hAnsi="Courier New" w:cs="Courier New"/>
+        </w:rPr>
+        <w:br/>
+      </w:r>
+      <w:r>
+        <w:rPr>
+          <w:rFonts w:ascii="Courier New" w:hAnsi="Courier New" w:cs="Courier New"/>
+        </w:rPr>
+        <w:br/>
+      </w:r>
+      <w:r>
+        <w:rPr>
+          <w:rFonts w:ascii="Courier New" w:hAnsi="Courier New" w:cs="Courier New"/>
+          <w:color w:val="F0F0F0"/>
+          <w:sz w:val="23"/>
+          <w:szCs w:val="23"/>
+          <w:shd w:val="clear" w:color="auto" w:fill="101010"/>
+        </w:rPr>
+        <w:t>-rw-rw-r--  1 ansitest ansitest  234 Jan 22 10:27 hosts</w:t>
+      </w:r>
+      <w:r>
+        <w:rPr>
+          <w:rFonts w:ascii="Courier New" w:hAnsi="Courier New" w:cs="Courier New"/>
+          <w:color w:val="F0F0F0"/>
+          <w:sz w:val="23"/>
+          <w:szCs w:val="23"/>
+          <w:shd w:val="clear" w:color="auto" w:fill="101010"/>
+        </w:rPr>
+        <w:br/>
+      </w:r>
+      <w:r>
+        <w:rPr>
+          <w:rFonts w:ascii="Courier New" w:hAnsi="Courier New" w:cs="Courier New"/>
+          <w:color w:val="F0F0F0"/>
+          <w:sz w:val="23"/>
+          <w:szCs w:val="23"/>
+          <w:shd w:val="clear" w:color="auto" w:fill="101010"/>
+        </w:rPr>
+        <w:br/>
+      </w:r>
+      <w:r>
+        <w:rPr>
+          <w:rFonts w:ascii="Courier New" w:hAnsi="Courier New" w:cs="Courier New"/>
+          <w:b/>
+          <w:highlight w:val="cyan"/>
+        </w:rPr>
+        <w:t>not the preferable way , as it overrides hosts file .</w:t>
+      </w:r>
+    </w:p>
+    <w:p>
+      <w:pPr>
+        <w:rPr>
+          <w:rFonts w:ascii="Courier New" w:hAnsi="Courier New" w:cs="Courier New"/>
+          <w:b/>
+        </w:rPr>
+      </w:pPr>
+    </w:p>
+    <w:p>
+      <w:pPr>
+        <w:rPr>
+          <w:rFonts w:ascii="Courier New" w:hAnsi="Courier New" w:cs="Courier New"/>
+          <w:b/>
+        </w:rPr>
+      </w:pPr>
+    </w:p>
+    <w:p>
+      <w:pPr>
+        <w:rPr>
+          <w:rFonts w:ascii="Courier New" w:hAnsi="Courier New" w:cs="Courier New"/>
+          <w:b/>
+        </w:rPr>
+      </w:pPr>
+    </w:p>
+    <w:p>
+      <w:pPr>
+        <w:rPr>
+          <w:rFonts w:ascii="Courier New" w:hAnsi="Courier New" w:cs="Courier New"/>
+          <w:b/>
+        </w:rPr>
+      </w:pPr>
+    </w:p>
+    <w:p>
+      <w:pPr>
+        <w:rPr>
+          <w:rFonts w:ascii="Courier New" w:hAnsi="Courier New" w:cs="Courier New"/>
+          <w:b/>
+        </w:rPr>
+      </w:pPr>
+    </w:p>
+    <w:p>
+      <w:pPr>
+        <w:rPr>
+          <w:rFonts w:ascii="Courier New" w:hAnsi="Courier New" w:cs="Courier New"/>
+          <w:b/>
+        </w:rPr>
+      </w:pPr>
+    </w:p>
+    <w:p>
+      <w:pPr>
+        <w:rPr>
+          <w:rFonts w:ascii="Courier New" w:hAnsi="Courier New" w:cs="Courier New"/>
+          <w:b/>
+        </w:rPr>
+      </w:pPr>
+      <w:r>
+        <w:rPr>
+          <w:rFonts w:ascii="Courier New" w:hAnsi="Courier New" w:cs="Courier New"/>
+          <w:b/>
+          <w:color w:val="E2EFD9" w:themeColor="accent6" w:themeTint="33"/>
+          <w:highlight w:val="darkBlue"/>
+        </w:rPr>
+        <w:lastRenderedPageBreak/>
+        <w:t xml:space="preserve">More on Ansible </w:t>
+      </w:r>
+      <w:r>
+        <w:rPr>
+          <w:rFonts w:ascii="Courier New" w:hAnsi="Courier New" w:cs="Courier New"/>
+          <w:b/>
+          <w:color w:val="E2EFD9" w:themeColor="accent6" w:themeTint="33"/>
+          <w:highlight w:val="darkBlue"/>
+        </w:rPr>
+        <w:br/>
+        <w:t>Detailed examples:</w:t>
+      </w:r>
+      <w:r>
+        <w:rPr>
+          <w:rFonts w:ascii="Courier New" w:hAnsi="Courier New" w:cs="Courier New"/>
+          <w:b/>
+        </w:rPr>
+        <w:br/>
+      </w:r>
+      <w:r>
+        <w:rPr>
+          <w:rFonts w:ascii="Courier New" w:hAnsi="Courier New" w:cs="Courier New"/>
+          <w:b/>
+        </w:rPr>
+        <w:br/>
+      </w:r>
+      <w:r>
+        <w:rPr>
+          <w:rFonts w:ascii="Courier New" w:hAnsi="Courier New" w:cs="Courier New"/>
+          <w:b/>
+          <w:color w:val="FBE4D5" w:themeColor="accent2" w:themeTint="33"/>
+          <w:highlight w:val="darkRed"/>
+        </w:rPr>
+        <w:t>1) Inventory Files:</w:t>
+      </w:r>
+      <w:r>
+        <w:rPr>
+          <w:rFonts w:ascii="Courier New" w:hAnsi="Courier New" w:cs="Courier New"/>
+          <w:b/>
+          <w:color w:val="FBE4D5" w:themeColor="accent2" w:themeTint="33"/>
+        </w:rPr>
+        <w:br/>
+      </w:r>
+      <w:r>
+        <w:rPr>
+          <w:rFonts w:ascii="Courier New" w:hAnsi="Courier New" w:cs="Courier New"/>
+          <w:b/>
+        </w:rPr>
+        <w:br/>
+        <w:t>default_location: /ets/ansible/hosts</w:t>
+      </w:r>
+      <w:r>
+        <w:rPr>
+          <w:rFonts w:ascii="Courier New" w:hAnsi="Courier New" w:cs="Courier New"/>
+          <w:b/>
+        </w:rPr>
+        <w:br/>
+      </w:r>
+      <w:r>
+        <w:rPr>
+          <w:rFonts w:ascii="Courier New" w:hAnsi="Courier New" w:cs="Courier New"/>
+          <w:b/>
+        </w:rPr>
+        <w:br/>
+        <w:t xml:space="preserve">location can be modified – </w:t>
+      </w:r>
+    </w:p>
+    <w:p>
+      <w:pPr>
+        <w:pStyle w:val="ListParagraph"/>
+        <w:numPr>
+          <w:ilvl w:val="0"/>
+          <w:numId w:val="4"/>
+        </w:numPr>
+        <w:rPr>
+          <w:rFonts w:ascii="Courier New" w:hAnsi="Courier New" w:cs="Courier New"/>
+          <w:b/>
+        </w:rPr>
+      </w:pPr>
+      <w:r>
+        <w:rPr>
+          <w:rFonts w:ascii="Courier New" w:hAnsi="Courier New" w:cs="Courier New"/>
+          <w:b/>
+        </w:rPr>
+        <w:t>-I &lt;inventory_file_path&gt; on ad-hoc</w:t>
+      </w:r>
+    </w:p>
+    <w:p>
+      <w:pPr>
+        <w:pStyle w:val="ListParagraph"/>
+        <w:numPr>
+          <w:ilvl w:val="0"/>
+          <w:numId w:val="4"/>
+        </w:numPr>
+        <w:rPr>
+          <w:rFonts w:ascii="Courier New" w:hAnsi="Courier New" w:cs="Courier New"/>
+          <w:b/>
+        </w:rPr>
+      </w:pPr>
+      <w:r>
+        <w:rPr>
+          <w:rFonts w:ascii="Courier New" w:hAnsi="Courier New" w:cs="Courier New"/>
+          <w:b/>
+        </w:rPr>
+        <w:t xml:space="preserve">In ansible.cfg file </w:t>
+      </w:r>
+    </w:p>
+    <w:p>
+      <w:pPr>
+        <w:rPr>
+          <w:rFonts w:ascii="Courier New" w:hAnsi="Courier New" w:cs="Courier New"/>
+          <w:b/>
+        </w:rPr>
+      </w:pPr>
+      <w:r>
+        <w:rPr>
+          <w:rFonts w:ascii="Courier New" w:hAnsi="Courier New" w:cs="Courier New"/>
+          <w:b/>
+        </w:rPr>
+        <w:t xml:space="preserve">2 ways to write inventory file </w:t>
+      </w:r>
+    </w:p>
+    <w:p>
+      <w:pPr>
+        <w:rPr>
+          <w:rFonts w:ascii="Courier New" w:hAnsi="Courier New" w:cs="Courier New"/>
+          <w:b/>
+        </w:rPr>
+      </w:pPr>
+      <w:r>
+        <w:rPr>
+          <w:rFonts w:ascii="Courier New" w:hAnsi="Courier New" w:cs="Courier New"/>
+          <w:b/>
+          <w:noProof/>
+        </w:rPr>
+        <mc:AlternateContent>
+          <mc:Choice Requires="wps">
+            <w:drawing>
+              <wp:anchor distT="45720" distB="45720" distL="114300" distR="114300" simplePos="0" relativeHeight="251720704" behindDoc="0" locked="0" layoutInCell="1" allowOverlap="1">
+                <wp:simplePos x="0" y="0"/>
+                <wp:positionH relativeFrom="column">
+                  <wp:posOffset>172085</wp:posOffset>
+                </wp:positionH>
+                <wp:positionV relativeFrom="paragraph">
+                  <wp:posOffset>182880</wp:posOffset>
+                </wp:positionV>
+                <wp:extent cx="2682240" cy="1404620"/>
+                <wp:effectExtent l="0" t="0" r="22860" b="15875"/>
+                <wp:wrapSquare wrapText="bothSides"/>
+                <wp:docPr id="212" name="Text Box 2"/>
+                <wp:cNvGraphicFramePr>
+                  <a:graphicFrameLocks xmlns:a="http://schemas.openxmlformats.org/drawingml/2006/main"/>
+                </wp:cNvGraphicFramePr>
+                <a:graphic xmlns:a="http://schemas.openxmlformats.org/drawingml/2006/main">
+                  <a:graphicData uri="http://schemas.microsoft.com/office/word/2010/wordprocessingShape">
+                    <wps:wsp>
+                      <wps:cNvSpPr txBox="1">
+                        <a:spLocks noChangeArrowheads="1"/>
+                      </wps:cNvSpPr>
+                      <wps:spPr bwMode="auto">
+                        <a:xfrm>
+                          <a:off x="0" y="0"/>
+                          <a:ext cx="2682240" cy="1404620"/>
+                        </a:xfrm>
+                        <a:prstGeom prst="rect">
+                          <a:avLst/>
+                        </a:prstGeom>
+                        <a:solidFill>
+                          <a:srgbClr val="FFFFFF"/>
+                        </a:solidFill>
+                        <a:ln w="9525">
+                          <a:solidFill>
+                            <a:srgbClr val="000000"/>
+                          </a:solidFill>
+                          <a:miter lim="800000"/>
+                          <a:headEnd/>
+                          <a:tailEnd/>
+                        </a:ln>
+                      </wps:spPr>
+                      <wps:txbx>
+                        <w:txbxContent>
+                          <w:p>
+                            <w:pPr>
+                              <w:spacing w:after="0"/>
+                              <w:rPr>
+                                <w:rFonts w:ascii="Courier New" w:hAnsi="Courier New" w:cs="Courier New"/>
+                                <w:b/>
+                                <w:sz w:val="20"/>
+                                <w:szCs w:val="20"/>
+                              </w:rPr>
+                            </w:pPr>
+                            <w:r>
+                              <w:rPr>
+                                <w:rFonts w:ascii="Courier New" w:hAnsi="Courier New" w:cs="Courier New"/>
+                                <w:b/>
+                                <w:sz w:val="20"/>
+                                <w:szCs w:val="20"/>
+                              </w:rPr>
+                              <w:t>#INI format</w:t>
+                            </w:r>
+                          </w:p>
+                          <w:p>
+                            <w:pPr>
+                              <w:spacing w:after="0"/>
+                              <w:rPr>
+                                <w:rFonts w:ascii="Courier New" w:hAnsi="Courier New" w:cs="Courier New"/>
+                                <w:b/>
+                                <w:sz w:val="20"/>
+                                <w:szCs w:val="20"/>
+                              </w:rPr>
+                            </w:pPr>
+                          </w:p>
+                          <w:p>
+                            <w:pPr>
+                              <w:spacing w:after="0"/>
+                              <w:rPr>
+                                <w:rFonts w:ascii="Courier New" w:hAnsi="Courier New" w:cs="Courier New"/>
+                                <w:b/>
+                                <w:sz w:val="20"/>
+                                <w:szCs w:val="20"/>
+                              </w:rPr>
+                            </w:pPr>
+                            <w:r>
+                              <w:rPr>
+                                <w:rFonts w:ascii="Courier New" w:hAnsi="Courier New" w:cs="Courier New"/>
+                                <w:b/>
+                                <w:sz w:val="20"/>
+                                <w:szCs w:val="20"/>
+                              </w:rPr>
+                              <w:t>localhost</w:t>
+                            </w:r>
+                          </w:p>
+                          <w:p>
+                            <w:pPr>
+                              <w:spacing w:after="0"/>
+                              <w:rPr>
+                                <w:rFonts w:ascii="Courier New" w:hAnsi="Courier New" w:cs="Courier New"/>
+                                <w:b/>
+                                <w:sz w:val="20"/>
+                                <w:szCs w:val="20"/>
+                              </w:rPr>
+                            </w:pPr>
+                          </w:p>
+                          <w:p>
+                            <w:pPr>
+                              <w:spacing w:after="0"/>
+                              <w:rPr>
+                                <w:rFonts w:ascii="Courier New" w:hAnsi="Courier New" w:cs="Courier New"/>
+                                <w:b/>
+                                <w:sz w:val="20"/>
+                                <w:szCs w:val="20"/>
+                              </w:rPr>
+                            </w:pPr>
+                            <w:r>
+                              <w:rPr>
+                                <w:rFonts w:ascii="Courier New" w:hAnsi="Courier New" w:cs="Courier New"/>
+                                <w:b/>
+                                <w:sz w:val="20"/>
+                                <w:szCs w:val="20"/>
+                              </w:rPr>
+                              <w:t>[india:children]</w:t>
+                            </w:r>
+                          </w:p>
+                          <w:p>
+                            <w:pPr>
+                              <w:spacing w:after="0"/>
+                              <w:rPr>
+                                <w:rFonts w:ascii="Courier New" w:hAnsi="Courier New" w:cs="Courier New"/>
+                                <w:b/>
+                                <w:sz w:val="20"/>
+                                <w:szCs w:val="20"/>
+                              </w:rPr>
+                            </w:pPr>
+                            <w:r>
+                              <w:rPr>
+                                <w:rFonts w:ascii="Courier New" w:hAnsi="Courier New" w:cs="Courier New"/>
+                                <w:b/>
+                                <w:sz w:val="20"/>
+                                <w:szCs w:val="20"/>
+                              </w:rPr>
+                              <w:t>north</w:t>
+                            </w:r>
+                          </w:p>
+                          <w:p>
+                            <w:pPr>
+                              <w:spacing w:after="0"/>
+                              <w:rPr>
+                                <w:rFonts w:ascii="Courier New" w:hAnsi="Courier New" w:cs="Courier New"/>
+                                <w:b/>
+                                <w:sz w:val="20"/>
+                                <w:szCs w:val="20"/>
+                              </w:rPr>
+                            </w:pPr>
+                            <w:r>
+                              <w:rPr>
+                                <w:rFonts w:ascii="Courier New" w:hAnsi="Courier New" w:cs="Courier New"/>
+                                <w:b/>
+                                <w:sz w:val="20"/>
+                                <w:szCs w:val="20"/>
+                              </w:rPr>
+                              <w:t>east</w:t>
+                            </w:r>
+                          </w:p>
+                          <w:p>
+                            <w:pPr>
+                              <w:spacing w:after="0"/>
+                              <w:rPr>
+                                <w:rFonts w:ascii="Courier New" w:hAnsi="Courier New" w:cs="Courier New"/>
+                                <w:b/>
+                                <w:sz w:val="20"/>
+                                <w:szCs w:val="20"/>
+                              </w:rPr>
+                            </w:pPr>
+                            <w:r>
+                              <w:rPr>
+                                <w:rFonts w:ascii="Courier New" w:hAnsi="Courier New" w:cs="Courier New"/>
+                                <w:b/>
+                                <w:sz w:val="20"/>
+                                <w:szCs w:val="20"/>
+                              </w:rPr>
+                              <w:t>south</w:t>
+                            </w:r>
+                          </w:p>
+                          <w:p>
+                            <w:pPr>
+                              <w:spacing w:after="0"/>
+                              <w:rPr>
+                                <w:rFonts w:ascii="Courier New" w:hAnsi="Courier New" w:cs="Courier New"/>
+                                <w:b/>
+                                <w:sz w:val="20"/>
+                                <w:szCs w:val="20"/>
+                              </w:rPr>
+                            </w:pPr>
+                            <w:r>
+                              <w:rPr>
+                                <w:rFonts w:ascii="Courier New" w:hAnsi="Courier New" w:cs="Courier New"/>
+                                <w:b/>
+                                <w:sz w:val="20"/>
+                                <w:szCs w:val="20"/>
+                              </w:rPr>
+                              <w:t>west</w:t>
+                            </w:r>
+                          </w:p>
+                          <w:p>
+                            <w:pPr>
+                              <w:spacing w:after="0"/>
+                              <w:rPr>
+                                <w:rFonts w:ascii="Courier New" w:hAnsi="Courier New" w:cs="Courier New"/>
+                                <w:b/>
+                                <w:sz w:val="20"/>
+                                <w:szCs w:val="20"/>
+                              </w:rPr>
+                            </w:pPr>
+                          </w:p>
+                          <w:p>
+                            <w:pPr>
+                              <w:spacing w:after="0"/>
+                              <w:rPr>
+                                <w:rFonts w:ascii="Courier New" w:hAnsi="Courier New" w:cs="Courier New"/>
+                                <w:b/>
+                                <w:sz w:val="20"/>
+                                <w:szCs w:val="20"/>
+                              </w:rPr>
+                            </w:pPr>
+                            <w:r>
+                              <w:rPr>
+                                <w:rFonts w:ascii="Courier New" w:hAnsi="Courier New" w:cs="Courier New"/>
+                                <w:b/>
+                                <w:sz w:val="20"/>
+                                <w:szCs w:val="20"/>
+                              </w:rPr>
+                              <w:t>[north:children]</w:t>
+                            </w:r>
+                          </w:p>
+                          <w:p>
+                            <w:pPr>
+                              <w:spacing w:after="0"/>
+                              <w:rPr>
+                                <w:rFonts w:ascii="Courier New" w:hAnsi="Courier New" w:cs="Courier New"/>
+                                <w:b/>
+                                <w:sz w:val="20"/>
+                                <w:szCs w:val="20"/>
+                              </w:rPr>
+                            </w:pPr>
+                            <w:r>
+                              <w:rPr>
+                                <w:rFonts w:ascii="Courier New" w:hAnsi="Courier New" w:cs="Courier New"/>
+                                <w:b/>
+                                <w:sz w:val="20"/>
+                                <w:szCs w:val="20"/>
+                              </w:rPr>
+                              <w:t>manali</w:t>
+                            </w:r>
+                          </w:p>
+                          <w:p>
+                            <w:pPr>
+                              <w:spacing w:after="0"/>
+                              <w:rPr>
+                                <w:rFonts w:ascii="Courier New" w:hAnsi="Courier New" w:cs="Courier New"/>
+                                <w:b/>
+                                <w:sz w:val="20"/>
+                                <w:szCs w:val="20"/>
+                              </w:rPr>
+                            </w:pPr>
+                            <w:r>
+                              <w:rPr>
+                                <w:rFonts w:ascii="Courier New" w:hAnsi="Courier New" w:cs="Courier New"/>
+                                <w:b/>
+                                <w:sz w:val="20"/>
+                                <w:szCs w:val="20"/>
+                              </w:rPr>
+                              <w:t>srinagar</w:t>
+                            </w:r>
+                          </w:p>
+                          <w:p>
+                            <w:pPr>
+                              <w:spacing w:after="0"/>
+                              <w:rPr>
+                                <w:rFonts w:ascii="Courier New" w:hAnsi="Courier New" w:cs="Courier New"/>
+                                <w:b/>
+                                <w:sz w:val="20"/>
+                                <w:szCs w:val="20"/>
+                              </w:rPr>
+                            </w:pPr>
+                            <w:r>
+                              <w:rPr>
+                                <w:rFonts w:ascii="Courier New" w:hAnsi="Courier New" w:cs="Courier New"/>
+                                <w:b/>
+                                <w:sz w:val="20"/>
+                                <w:szCs w:val="20"/>
+                              </w:rPr>
+                              <w:t>rishikesh</w:t>
+                            </w:r>
+                          </w:p>
+                          <w:p>
+                            <w:pPr>
+                              <w:spacing w:after="0"/>
+                              <w:rPr>
+                                <w:rFonts w:ascii="Courier New" w:hAnsi="Courier New" w:cs="Courier New"/>
+                                <w:b/>
+                                <w:sz w:val="20"/>
+                                <w:szCs w:val="20"/>
+                              </w:rPr>
+                            </w:pPr>
+                          </w:p>
+                          <w:p>
+                            <w:pPr>
+                              <w:spacing w:after="0"/>
+                              <w:rPr>
+                                <w:rFonts w:ascii="Courier New" w:hAnsi="Courier New" w:cs="Courier New"/>
+                                <w:b/>
+                                <w:sz w:val="20"/>
+                                <w:szCs w:val="20"/>
+                              </w:rPr>
+                            </w:pPr>
+                            <w:r>
+                              <w:rPr>
+                                <w:rFonts w:ascii="Courier New" w:hAnsi="Courier New" w:cs="Courier New"/>
+                                <w:b/>
+                                <w:sz w:val="20"/>
+                                <w:szCs w:val="20"/>
+                              </w:rPr>
+                              <w:t>[north:vars]</w:t>
+                            </w:r>
+                          </w:p>
+                          <w:p>
+                            <w:pPr>
+                              <w:spacing w:after="0"/>
+                              <w:rPr>
+                                <w:rFonts w:ascii="Courier New" w:hAnsi="Courier New" w:cs="Courier New"/>
+                                <w:b/>
+                                <w:sz w:val="20"/>
+                                <w:szCs w:val="20"/>
+                              </w:rPr>
+                            </w:pPr>
+                            <w:r>
+                              <w:rPr>
+                                <w:rFonts w:ascii="Courier New" w:hAnsi="Courier New" w:cs="Courier New"/>
+                                <w:b/>
+                                <w:sz w:val="20"/>
+                                <w:szCs w:val="20"/>
+                              </w:rPr>
+                              <w:t>halon_system_timeout=30</w:t>
+                            </w:r>
+                          </w:p>
+                          <w:p>
+                            <w:pPr>
+                              <w:spacing w:after="0"/>
+                              <w:rPr>
+                                <w:rFonts w:ascii="Courier New" w:hAnsi="Courier New" w:cs="Courier New"/>
+                                <w:b/>
+                                <w:sz w:val="20"/>
+                                <w:szCs w:val="20"/>
+                              </w:rPr>
+                            </w:pPr>
+                            <w:r>
+                              <w:rPr>
+                                <w:rFonts w:ascii="Courier New" w:hAnsi="Courier New" w:cs="Courier New"/>
+                                <w:b/>
+                                <w:sz w:val="20"/>
+                                <w:szCs w:val="20"/>
+                              </w:rPr>
+                              <w:t>self_destruct_countdown=60</w:t>
+                            </w:r>
+                          </w:p>
+                          <w:p>
+                            <w:pPr>
+                              <w:spacing w:after="0"/>
+                              <w:rPr>
+                                <w:rFonts w:ascii="Courier New" w:hAnsi="Courier New" w:cs="Courier New"/>
+                                <w:b/>
+                                <w:sz w:val="20"/>
+                                <w:szCs w:val="20"/>
+                              </w:rPr>
+                            </w:pPr>
+                            <w:r>
+                              <w:rPr>
+                                <w:rFonts w:ascii="Courier New" w:hAnsi="Courier New" w:cs="Courier New"/>
+                                <w:b/>
+                                <w:sz w:val="20"/>
+                                <w:szCs w:val="20"/>
+                              </w:rPr>
+                              <w:t>escape_pods=2</w:t>
+                            </w:r>
+                          </w:p>
+                          <w:p>
+                            <w:pPr>
+                              <w:spacing w:after="0"/>
+                              <w:rPr>
+                                <w:rFonts w:ascii="Courier New" w:hAnsi="Courier New" w:cs="Courier New"/>
+                                <w:b/>
+                                <w:sz w:val="20"/>
+                                <w:szCs w:val="20"/>
+                              </w:rPr>
+                            </w:pPr>
+                          </w:p>
+                          <w:p>
+                            <w:pPr>
+                              <w:spacing w:after="0"/>
+                              <w:rPr>
+                                <w:rFonts w:ascii="Courier New" w:hAnsi="Courier New" w:cs="Courier New"/>
+                                <w:b/>
+                                <w:sz w:val="20"/>
+                                <w:szCs w:val="20"/>
+                              </w:rPr>
+                            </w:pPr>
+                            <w:r>
+                              <w:rPr>
+                                <w:rFonts w:ascii="Courier New" w:hAnsi="Courier New" w:cs="Courier New"/>
+                                <w:b/>
+                                <w:sz w:val="20"/>
+                                <w:szCs w:val="20"/>
+                              </w:rPr>
+                              <w:t>[manali:children]</w:t>
+                            </w:r>
+                          </w:p>
+                          <w:p>
+                            <w:pPr>
+                              <w:spacing w:after="0"/>
+                              <w:rPr>
+                                <w:rFonts w:ascii="Courier New" w:hAnsi="Courier New" w:cs="Courier New"/>
+                                <w:b/>
+                                <w:sz w:val="20"/>
+                                <w:szCs w:val="20"/>
+                              </w:rPr>
+                            </w:pPr>
+                            <w:r>
+                              <w:rPr>
+                                <w:rFonts w:ascii="Courier New" w:hAnsi="Courier New" w:cs="Courier New"/>
+                                <w:b/>
+                                <w:sz w:val="20"/>
+                                <w:szCs w:val="20"/>
+                              </w:rPr>
+                              <w:t>host1 maxRequestsPerChild=808</w:t>
+                            </w:r>
+                          </w:p>
+                          <w:p>
+                            <w:pPr>
+                              <w:spacing w:after="0"/>
+                              <w:rPr>
+                                <w:rFonts w:ascii="Courier New" w:hAnsi="Courier New" w:cs="Courier New"/>
+                                <w:b/>
+                                <w:sz w:val="20"/>
+                                <w:szCs w:val="20"/>
+                              </w:rPr>
+                            </w:pPr>
+                            <w:r>
+                              <w:rPr>
+                                <w:rFonts w:ascii="Courier New" w:hAnsi="Courier New" w:cs="Courier New"/>
+                                <w:b/>
+                                <w:sz w:val="20"/>
+                                <w:szCs w:val="20"/>
+                              </w:rPr>
+                              <w:t>host2 maxRequestsPerChild=909</w:t>
+                            </w:r>
+                          </w:p>
+                          <w:p>
+                            <w:pPr>
+                              <w:spacing w:after="0"/>
+                              <w:rPr>
+                                <w:rFonts w:ascii="Courier New" w:hAnsi="Courier New" w:cs="Courier New"/>
+                                <w:b/>
+                                <w:sz w:val="20"/>
+                                <w:szCs w:val="20"/>
+                              </w:rPr>
+                            </w:pPr>
+                          </w:p>
+                          <w:p>
+                            <w:pPr>
+                              <w:spacing w:after="0"/>
+                              <w:rPr>
+                                <w:rFonts w:ascii="Courier New" w:hAnsi="Courier New" w:cs="Courier New"/>
+                                <w:b/>
+                                <w:sz w:val="20"/>
+                                <w:szCs w:val="20"/>
+                              </w:rPr>
+                            </w:pPr>
+                            <w:r>
+                              <w:rPr>
+                                <w:rFonts w:ascii="Courier New" w:hAnsi="Courier New" w:cs="Courier New"/>
+                                <w:b/>
+                                <w:sz w:val="20"/>
+                                <w:szCs w:val="20"/>
+                              </w:rPr>
+                              <w:t>[manali:vars]</w:t>
+                            </w:r>
+                          </w:p>
+                          <w:p>
+                            <w:pPr>
+                              <w:spacing w:after="0"/>
+                              <w:rPr>
+                                <w:rFonts w:ascii="Courier New" w:hAnsi="Courier New" w:cs="Courier New"/>
+                                <w:b/>
+                                <w:sz w:val="20"/>
+                                <w:szCs w:val="20"/>
+                              </w:rPr>
+                            </w:pPr>
+                            <w:r>
+                              <w:rPr>
+                                <w:rFonts w:ascii="Courier New" w:hAnsi="Courier New" w:cs="Courier New"/>
+                                <w:b/>
+                                <w:sz w:val="20"/>
+                                <w:szCs w:val="20"/>
+                              </w:rPr>
+                              <w:t>http_port=80</w:t>
+                            </w:r>
+                          </w:p>
+                        </w:txbxContent>
+                      </wps:txbx>
+                      <wps:bodyPr rot="0" vert="horz" wrap="square" lIns="91440" tIns="45720" rIns="91440" bIns="45720" anchor="t" anchorCtr="0">
+                        <a:spAutoFit/>
+                      </wps:bodyPr>
+                    </wps:wsp>
+                  </a:graphicData>
+                </a:graphic>
+                <wp14:sizeRelH relativeFrom="margin">
+                  <wp14:pctWidth>0</wp14:pctWidth>
+                </wp14:sizeRelH>
+                <wp14:sizeRelV relativeFrom="margin">
+                  <wp14:pctHeight>20000</wp14:pctHeight>
+                </wp14:sizeRelV>
+              </wp:anchor>
+            </w:drawing>
+          </mc:Choice>
+          <mc:Fallback>
+            <w:pict>
+              <v:shape id="_x0000_s1056" type="#_x0000_t202" style="position:absolute;margin-left:13.55pt;margin-top:14.4pt;width:211.2pt;height:110.6pt;z-index:251720704;visibility:visible;mso-wrap-style:square;mso-width-percent:0;mso-height-percent:200;mso-wrap-distance-left:9pt;mso-wrap-distance-top:3.6pt;mso-wrap-distance-right:9pt;mso-wrap-distance-bottom:3.6pt;mso-position-horizontal:absolute;mso-position-horizontal-relative:text;mso-position-vertical:absolute;mso-position-vertical-relative:text;mso-width-percent:0;mso-height-percent:200;mso-width-relative:margin;mso-height-relative:margin;v-text-anchor:top" o:gfxdata="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">
+                <v:textbox style="mso-fit-shape-to-text:t">
+                  <w:txbxContent>
+                    <w:p>
+                      <w:pPr>
+                        <w:spacing w:after="0"/>
+                        <w:rPr>
+                          <w:rFonts w:ascii="Courier New" w:hAnsi="Courier New" w:cs="Courier New"/>
+                          <w:b/>
+                          <w:sz w:val="20"/>
+                          <w:szCs w:val="20"/>
+                        </w:rPr>
+                      </w:pPr>
+                      <w:r>
+                        <w:rPr>
+                          <w:rFonts w:ascii="Courier New" w:hAnsi="Courier New" w:cs="Courier New"/>
+                          <w:b/>
+                          <w:sz w:val="20"/>
+                          <w:szCs w:val="20"/>
+                        </w:rPr>
+                        <w:t>#INI format</w:t>
+                      </w:r>
+                    </w:p>
+                    <w:p>
+                      <w:pPr>
+                        <w:spacing w:after="0"/>
+                        <w:rPr>
+                          <w:rFonts w:ascii="Courier New" w:hAnsi="Courier New" w:cs="Courier New"/>
+                          <w:b/>
+                          <w:sz w:val="20"/>
+                          <w:szCs w:val="20"/>
+                        </w:rPr>
+                      </w:pPr>
+                    </w:p>
+                    <w:p>
+                      <w:pPr>
+                        <w:spacing w:after="0"/>
+                        <w:rPr>
+                          <w:rFonts w:ascii="Courier New" w:hAnsi="Courier New" w:cs="Courier New"/>
+                          <w:b/>
+                          <w:sz w:val="20"/>
+                          <w:szCs w:val="20"/>
+                        </w:rPr>
+                      </w:pPr>
+                      <w:r>
+                        <w:rPr>
+                          <w:rFonts w:ascii="Courier New" w:hAnsi="Courier New" w:cs="Courier New"/>
+                          <w:b/>
+                          <w:sz w:val="20"/>
+                          <w:szCs w:val="20"/>
+                        </w:rPr>
+                        <w:t>localhost</w:t>
+                      </w:r>
+                    </w:p>
+                    <w:p>
+                      <w:pPr>
+                        <w:spacing w:after="0"/>
+                        <w:rPr>
+                          <w:rFonts w:ascii="Courier New" w:hAnsi="Courier New" w:cs="Courier New"/>
+                          <w:b/>
+                          <w:sz w:val="20"/>
+                          <w:szCs w:val="20"/>
+                        </w:rPr>
+                      </w:pPr>
+                    </w:p>
+                    <w:p>
+                      <w:pPr>
+                        <w:spacing w:after="0"/>
+                        <w:rPr>
+                          <w:rFonts w:ascii="Courier New" w:hAnsi="Courier New" w:cs="Courier New"/>
+                          <w:b/>
+                          <w:sz w:val="20"/>
+                          <w:szCs w:val="20"/>
+                        </w:rPr>
+                      </w:pPr>
+                      <w:r>
+                        <w:rPr>
+                          <w:rFonts w:ascii="Courier New" w:hAnsi="Courier New" w:cs="Courier New"/>
+                          <w:b/>
+                          <w:sz w:val="20"/>
+                          <w:szCs w:val="20"/>
+                        </w:rPr>
+                        <w:t>[india:children]</w:t>
+                      </w:r>
+                    </w:p>
+                    <w:p>
+                      <w:pPr>
+                        <w:spacing w:after="0"/>
+                        <w:rPr>
+                          <w:rFonts w:ascii="Courier New" w:hAnsi="Courier New" w:cs="Courier New"/>
+                          <w:b/>
+                          <w:sz w:val="20"/>
+                          <w:szCs w:val="20"/>
+                        </w:rPr>
+                      </w:pPr>
+                      <w:r>
+                        <w:rPr>
+                          <w:rFonts w:ascii="Courier New" w:hAnsi="Courier New" w:cs="Courier New"/>
+                          <w:b/>
+                          <w:sz w:val="20"/>
+                          <w:szCs w:val="20"/>
+                        </w:rPr>
+                        <w:t>north</w:t>
+                      </w:r>
+                    </w:p>
+                    <w:p>
+                      <w:pPr>
+                        <w:spacing w:after="0"/>
+                        <w:rPr>
+                          <w:rFonts w:ascii="Courier New" w:hAnsi="Courier New" w:cs="Courier New"/>
+                          <w:b/>
+                          <w:sz w:val="20"/>
+                          <w:szCs w:val="20"/>
+                        </w:rPr>
+                      </w:pPr>
+                      <w:r>
+                        <w:rPr>
+                          <w:rFonts w:ascii="Courier New" w:hAnsi="Courier New" w:cs="Courier New"/>
+                          <w:b/>
+                          <w:sz w:val="20"/>
+                          <w:szCs w:val="20"/>
+                        </w:rPr>
+                        <w:t>east</w:t>
+                      </w:r>
+                    </w:p>
+                    <w:p>
+                      <w:pPr>
+                        <w:spacing w:after="0"/>
+                        <w:rPr>
+                          <w:rFonts w:ascii="Courier New" w:hAnsi="Courier New" w:cs="Courier New"/>
+                          <w:b/>
+                          <w:sz w:val="20"/>
+                          <w:szCs w:val="20"/>
+                        </w:rPr>
+                      </w:pPr>
+                      <w:r>
+                        <w:rPr>
+                          <w:rFonts w:ascii="Courier New" w:hAnsi="Courier New" w:cs="Courier New"/>
+                          <w:b/>
+                          <w:sz w:val="20"/>
+                          <w:szCs w:val="20"/>
+                        </w:rPr>
+                        <w:t>south</w:t>
+                      </w:r>
+                    </w:p>
+                    <w:p>
+                      <w:pPr>
+                        <w:spacing w:after="0"/>
+                        <w:rPr>
+                          <w:rFonts w:ascii="Courier New" w:hAnsi="Courier New" w:cs="Courier New"/>
+                          <w:b/>
+                          <w:sz w:val="20"/>
+                          <w:szCs w:val="20"/>
+                        </w:rPr>
+                      </w:pPr>
+                      <w:r>
+                        <w:rPr>
+                          <w:rFonts w:ascii="Courier New" w:hAnsi="Courier New" w:cs="Courier New"/>
+                          <w:b/>
+                          <w:sz w:val="20"/>
+                          <w:szCs w:val="20"/>
+                        </w:rPr>
+                        <w:t>west</w:t>
+                      </w:r>
+                    </w:p>
+                    <w:p>
+                      <w:pPr>
+                        <w:spacing w:after="0"/>
+                        <w:rPr>
+                          <w:rFonts w:ascii="Courier New" w:hAnsi="Courier New" w:cs="Courier New"/>
+                          <w:b/>
+                          <w:sz w:val="20"/>
+                          <w:szCs w:val="20"/>
+                        </w:rPr>
+                      </w:pPr>
+                    </w:p>
+                    <w:p>
+                      <w:pPr>
+                        <w:spacing w:after="0"/>
+                        <w:rPr>
+                          <w:rFonts w:ascii="Courier New" w:hAnsi="Courier New" w:cs="Courier New"/>
+                          <w:b/>
+                          <w:sz w:val="20"/>
+                          <w:szCs w:val="20"/>
+                        </w:rPr>
+                      </w:pPr>
+                      <w:r>
+                        <w:rPr>
+                          <w:rFonts w:ascii="Courier New" w:hAnsi="Courier New" w:cs="Courier New"/>
+                          <w:b/>
+                          <w:sz w:val="20"/>
+                          <w:szCs w:val="20"/>
+                        </w:rPr>
+                        <w:t>[north:children]</w:t>
+                      </w:r>
+                    </w:p>
+                    <w:p>
+                      <w:pPr>
+                        <w:spacing w:after="0"/>
+                        <w:rPr>
+                          <w:rFonts w:ascii="Courier New" w:hAnsi="Courier New" w:cs="Courier New"/>
+                          <w:b/>
+                          <w:sz w:val="20"/>
+                          <w:szCs w:val="20"/>
+                        </w:rPr>
+                      </w:pPr>
+                      <w:r>
+                        <w:rPr>
+                          <w:rFonts w:ascii="Courier New" w:hAnsi="Courier New" w:cs="Courier New"/>
+                          <w:b/>
+                          <w:sz w:val="20"/>
+                          <w:szCs w:val="20"/>
+                        </w:rPr>
+                        <w:t>manali</w:t>
+                      </w:r>
+                    </w:p>
+                    <w:p>
+                      <w:pPr>
+                        <w:spacing w:after="0"/>
+                        <w:rPr>
+                          <w:rFonts w:ascii="Courier New" w:hAnsi="Courier New" w:cs="Courier New"/>
+                          <w:b/>
+                          <w:sz w:val="20"/>
+                          <w:szCs w:val="20"/>
+                        </w:rPr>
+                      </w:pPr>
+                      <w:r>
+                        <w:rPr>
+                          <w:rFonts w:ascii="Courier New" w:hAnsi="Courier New" w:cs="Courier New"/>
+                          <w:b/>
+                          <w:sz w:val="20"/>
+                          <w:szCs w:val="20"/>
+                        </w:rPr>
+                        <w:t>srinagar</w:t>
+                      </w:r>
+                    </w:p>
+                    <w:p>
+                      <w:pPr>
+                        <w:spacing w:after="0"/>
+                        <w:rPr>
+                          <w:rFonts w:ascii="Courier New" w:hAnsi="Courier New" w:cs="Courier New"/>
+                          <w:b/>
+                          <w:sz w:val="20"/>
+                          <w:szCs w:val="20"/>
+                        </w:rPr>
+                      </w:pPr>
+                      <w:r>
+                        <w:rPr>
+                          <w:rFonts w:ascii="Courier New" w:hAnsi="Courier New" w:cs="Courier New"/>
+                          <w:b/>
+                          <w:sz w:val="20"/>
+                          <w:szCs w:val="20"/>
+                        </w:rPr>
+                        <w:t>rishikesh</w:t>
+                      </w:r>
+                    </w:p>
+                    <w:p>
+                      <w:pPr>
+                        <w:spacing w:after="0"/>
+                        <w:rPr>
+                          <w:rFonts w:ascii="Courier New" w:hAnsi="Courier New" w:cs="Courier New"/>
+                          <w:b/>
+                          <w:sz w:val="20"/>
+                          <w:szCs w:val="20"/>
+                        </w:rPr>
+                      </w:pPr>
+                    </w:p>
+                    <w:p>
+                      <w:pPr>
+                        <w:spacing w:after="0"/>
+                        <w:rPr>
+                          <w:rFonts w:ascii="Courier New" w:hAnsi="Courier New" w:cs="Courier New"/>
+                          <w:b/>
+                          <w:sz w:val="20"/>
+                          <w:szCs w:val="20"/>
+                        </w:rPr>
+                      </w:pPr>
+                      <w:r>
+                        <w:rPr>
+                          <w:rFonts w:ascii="Courier New" w:hAnsi="Courier New" w:cs="Courier New"/>
+                          <w:b/>
+                          <w:sz w:val="20"/>
+                          <w:szCs w:val="20"/>
+                        </w:rPr>
+                        <w:t>[north:vars]</w:t>
+                      </w:r>
+                    </w:p>
+                    <w:p>
+                      <w:pPr>
+                        <w:spacing w:after="0"/>
+                        <w:rPr>
+                          <w:rFonts w:ascii="Courier New" w:hAnsi="Courier New" w:cs="Courier New"/>
+                          <w:b/>
+                          <w:sz w:val="20"/>
+                          <w:szCs w:val="20"/>
+                        </w:rPr>
+                      </w:pPr>
+                      <w:r>
+                        <w:rPr>
+                          <w:rFonts w:ascii="Courier New" w:hAnsi="Courier New" w:cs="Courier New"/>
+                          <w:b/>
+                          <w:sz w:val="20"/>
+                          <w:szCs w:val="20"/>
+                        </w:rPr>
+                        <w:t>halon_system_timeout=30</w:t>
+                      </w:r>
+                    </w:p>
+                    <w:p>
+                      <w:pPr>
+                        <w:spacing w:after="0"/>
+                        <w:rPr>
+                          <w:rFonts w:ascii="Courier New" w:hAnsi="Courier New" w:cs="Courier New"/>
+                          <w:b/>
+                          <w:sz w:val="20"/>
+                          <w:szCs w:val="20"/>
+                        </w:rPr>
+                      </w:pPr>
+                      <w:r>
+                        <w:rPr>
+                          <w:rFonts w:ascii="Courier New" w:hAnsi="Courier New" w:cs="Courier New"/>
+                          <w:b/>
+                          <w:sz w:val="20"/>
+                          <w:szCs w:val="20"/>
+                        </w:rPr>
+                        <w:t>self_destruct_countdown=60</w:t>
+                      </w:r>
+                    </w:p>
+                    <w:p>
+                      <w:pPr>
+                        <w:spacing w:after="0"/>
+                        <w:rPr>
+                          <w:rFonts w:ascii="Courier New" w:hAnsi="Courier New" w:cs="Courier New"/>
+                          <w:b/>
+                          <w:sz w:val="20"/>
+                          <w:szCs w:val="20"/>
+                        </w:rPr>
+                      </w:pPr>
+                      <w:r>
+                        <w:rPr>
+                          <w:rFonts w:ascii="Courier New" w:hAnsi="Courier New" w:cs="Courier New"/>
+                          <w:b/>
+                          <w:sz w:val="20"/>
+                          <w:szCs w:val="20"/>
+                        </w:rPr>
+                        <w:t>escape_pods=2</w:t>
+                      </w:r>
+                    </w:p>
+                    <w:p>
+                      <w:pPr>
+                        <w:spacing w:after="0"/>
+                        <w:rPr>
+                          <w:rFonts w:ascii="Courier New" w:hAnsi="Courier New" w:cs="Courier New"/>
+                          <w:b/>
+                          <w:sz w:val="20"/>
+                          <w:szCs w:val="20"/>
+                        </w:rPr>
+                      </w:pPr>
+                    </w:p>
+                    <w:p>
+                      <w:pPr>
+                        <w:spacing w:after="0"/>
+                        <w:rPr>
+                          <w:rFonts w:ascii="Courier New" w:hAnsi="Courier New" w:cs="Courier New"/>
+                          <w:b/>
+                          <w:sz w:val="20"/>
+                          <w:szCs w:val="20"/>
+                        </w:rPr>
+                      </w:pPr>
+                      <w:r>
+                        <w:rPr>
+                          <w:rFonts w:ascii="Courier New" w:hAnsi="Courier New" w:cs="Courier New"/>
+                          <w:b/>
+                          <w:sz w:val="20"/>
+                          <w:szCs w:val="20"/>
+                        </w:rPr>
+                        <w:t>[manali:children]</w:t>
+                      </w:r>
+                    </w:p>
+                    <w:p>
+                      <w:pPr>
+                        <w:spacing w:after="0"/>
+                        <w:rPr>
+                          <w:rFonts w:ascii="Courier New" w:hAnsi="Courier New" w:cs="Courier New"/>
+                          <w:b/>
+                          <w:sz w:val="20"/>
+                          <w:szCs w:val="20"/>
+                        </w:rPr>
+                      </w:pPr>
+                      <w:r>
+                        <w:rPr>
+                          <w:rFonts w:ascii="Courier New" w:hAnsi="Courier New" w:cs="Courier New"/>
+                          <w:b/>
+                          <w:sz w:val="20"/>
+                          <w:szCs w:val="20"/>
+                        </w:rPr>
+                        <w:t>host1 maxRequestsPerChild=808</w:t>
+                      </w:r>
+                    </w:p>
+                    <w:p>
+                      <w:pPr>
+                        <w:spacing w:after="0"/>
+                        <w:rPr>
+                          <w:rFonts w:ascii="Courier New" w:hAnsi="Courier New" w:cs="Courier New"/>
+                          <w:b/>
+                          <w:sz w:val="20"/>
+                          <w:szCs w:val="20"/>
+                        </w:rPr>
+                      </w:pPr>
+                      <w:r>
+                        <w:rPr>
+                          <w:rFonts w:ascii="Courier New" w:hAnsi="Courier New" w:cs="Courier New"/>
+                          <w:b/>
+                          <w:sz w:val="20"/>
+                          <w:szCs w:val="20"/>
+                        </w:rPr>
+                        <w:t>host2 maxRequestsPerChild=909</w:t>
+                      </w:r>
+                    </w:p>
+                    <w:p>
+                      <w:pPr>
+                        <w:spacing w:after="0"/>
+                        <w:rPr>
+                          <w:rFonts w:ascii="Courier New" w:hAnsi="Courier New" w:cs="Courier New"/>
+                          <w:b/>
+                          <w:sz w:val="20"/>
+                          <w:szCs w:val="20"/>
+                        </w:rPr>
+                      </w:pPr>
+                    </w:p>
+                    <w:p>
+                      <w:pPr>
+                        <w:spacing w:after="0"/>
+                        <w:rPr>
+                          <w:rFonts w:ascii="Courier New" w:hAnsi="Courier New" w:cs="Courier New"/>
+                          <w:b/>
+                          <w:sz w:val="20"/>
+                          <w:szCs w:val="20"/>
+                        </w:rPr>
+                      </w:pPr>
+                      <w:r>
+                        <w:rPr>
+                          <w:rFonts w:ascii="Courier New" w:hAnsi="Courier New" w:cs="Courier New"/>
+                          <w:b/>
+                          <w:sz w:val="20"/>
+                          <w:szCs w:val="20"/>
+                        </w:rPr>
+                        <w:t>[manali:vars]</w:t>
+                      </w:r>
+                    </w:p>
+                    <w:p>
+                      <w:pPr>
+                        <w:spacing w:after="0"/>
+                        <w:rPr>
+                          <w:rFonts w:ascii="Courier New" w:hAnsi="Courier New" w:cs="Courier New"/>
+                          <w:b/>
+                          <w:sz w:val="20"/>
+                          <w:szCs w:val="20"/>
+                        </w:rPr>
+                      </w:pPr>
+                      <w:r>
+                        <w:rPr>
+                          <w:rFonts w:ascii="Courier New" w:hAnsi="Courier New" w:cs="Courier New"/>
+                          <w:b/>
+                          <w:sz w:val="20"/>
+                          <w:szCs w:val="20"/>
+                        </w:rPr>
+                        <w:t>http_port=80</w:t>
+                      </w:r>
+                    </w:p>
+                  </w:txbxContent>
+                </v:textbox>
+                <w10:wrap type="square"/>
+              </v:shape>
+            </w:pict>
+          </mc:Fallback>
+        </mc:AlternateContent>
+      </w:r>
+      <w:r>
+        <w:rPr>
+          <w:rFonts w:ascii="Courier New" w:hAnsi="Courier New" w:cs="Courier New"/>
+          <w:b/>
+        </w:rPr>
+        <w:br/>
+        <w:t xml:space="preserve">  </w:t>
+      </w:r>
+    </w:p>
+    <w:p>
+      <w:pPr>
+        <w:rPr>
+          <w:rFonts w:ascii="Courier New" w:hAnsi="Courier New" w:cs="Courier New"/>
+          <w:b/>
+        </w:rPr>
+      </w:pPr>
+    </w:p>
+    <w:p>
+      <w:pPr>
+        <w:rPr>
+          <w:rFonts w:ascii="Courier New" w:hAnsi="Courier New" w:cs="Courier New"/>
+          <w:b/>
+        </w:rPr>
+      </w:pPr>
+    </w:p>
+    <w:p>
+      <w:pPr>
+        <w:rPr>
+          <w:rFonts w:ascii="Courier New" w:hAnsi="Courier New" w:cs="Courier New"/>
+          <w:b/>
+        </w:rPr>
+      </w:pPr>
+      <w:r>
+        <w:rPr>
+          <w:rFonts w:ascii="Courier New" w:hAnsi="Courier New" w:cs="Courier New"/>
+          <w:b/>
+        </w:rPr>
+        <w:br/>
+      </w:r>
+    </w:p>
+    <w:p>
+      <w:pPr>
+        <w:rPr>
+          <w:rFonts w:ascii="Courier New" w:hAnsi="Courier New" w:cs="Courier New"/>
+          <w:b/>
+        </w:rPr>
+      </w:pPr>
+    </w:p>
+    <w:p>
+      <w:pPr>
+        <w:rPr>
+          <w:rFonts w:ascii="Courier New" w:hAnsi="Courier New" w:cs="Courier New"/>
+          <w:b/>
+        </w:rPr>
+      </w:pPr>
+    </w:p>
+    <w:p>
+      <w:pPr>
+        <w:rPr>
+          <w:rFonts w:ascii="Courier New" w:hAnsi="Courier New" w:cs="Courier New"/>
+          <w:b/>
+        </w:rPr>
+      </w:pPr>
+    </w:p>
+    <w:p>
+      <w:pPr>
+        <w:rPr>
+          <w:rFonts w:ascii="Courier New" w:hAnsi="Courier New" w:cs="Courier New"/>
+        </w:rPr>
+      </w:pPr>
+      <w:r>
+        <w:rPr>
+          <w:rFonts w:ascii="Courier New" w:hAnsi="Courier New" w:cs="Courier New"/>
+          <w:color w:val="F0F0F0"/>
+          <w:sz w:val="23"/>
+          <w:szCs w:val="23"/>
+          <w:shd w:val="clear" w:color="auto" w:fill="101010"/>
+        </w:rPr>
+        <w:br/>
+      </w:r>
+      <w:r>
+        <w:rPr>
+          <w:rFonts w:ascii="Courier New" w:hAnsi="Courier New" w:cs="Courier New"/>
+          <w:color w:val="F0F0F0"/>
+          <w:sz w:val="23"/>
+          <w:szCs w:val="23"/>
+          <w:shd w:val="clear" w:color="auto" w:fill="101010"/>
+        </w:rPr>
+        <w:br/>
+      </w:r>
+    </w:p>
+    <w:p>
+      <w:pPr>
+        <w:rPr>
+          <w:rFonts w:ascii="Courier New" w:hAnsi="Courier New" w:cs="Courier New"/>
+        </w:rPr>
+      </w:pPr>
+    </w:p>
+    <w:p>
+      <w:pPr>
+        <w:rPr>
+          <w:rFonts w:ascii="Courier New" w:hAnsi="Courier New" w:cs="Courier New"/>
+        </w:rPr>
+      </w:pPr>
+    </w:p>
+    <w:p>
+      <w:pPr>
+        <w:rPr>
+          <w:rFonts w:ascii="Courier New" w:hAnsi="Courier New" w:cs="Courier New"/>
+        </w:rPr>
+      </w:pPr>
+    </w:p>
+    <w:p>
+      <w:pPr>
+        <w:rPr>
+          <w:rFonts w:ascii="Courier New" w:hAnsi="Courier New" w:cs="Courier New"/>
+        </w:rPr>
+      </w:pPr>
+    </w:p>
+    <w:p>
+      <w:pPr>
+        <w:rPr>
+          <w:rFonts w:ascii="Courier New" w:hAnsi="Courier New" w:cs="Courier New"/>
+        </w:rPr>
+      </w:pPr>
+    </w:p>
+    <w:p>
+      <w:pPr>
+        <w:rPr>
+          <w:rFonts w:ascii="Courier New" w:hAnsi="Courier New" w:cs="Courier New"/>
+        </w:rPr>
+      </w:pPr>
+    </w:p>
+    <w:p>
+      <w:pPr>
+        <w:rPr>
+          <w:rFonts w:ascii="Courier New" w:hAnsi="Courier New" w:cs="Courier New"/>
+        </w:rPr>
+      </w:pPr>
+    </w:p>
+    <w:p>
+      <w:pPr>
+        <w:rPr>
+          <w:rFonts w:ascii="Courier New" w:hAnsi="Courier New" w:cs="Courier New"/>
+        </w:rPr>
+      </w:pPr>
+    </w:p>
+    <w:p>
+      <w:pPr>
+        <w:rPr>
+          <w:rFonts w:ascii="Courier New" w:hAnsi="Courier New" w:cs="Courier New"/>
+        </w:rPr>
+      </w:pPr>
+    </w:p>
+    <w:p>
+      <w:pPr>
+        <w:rPr>
+          <w:rFonts w:ascii="Courier New" w:hAnsi="Courier New" w:cs="Courier New"/>
+        </w:rPr>
+      </w:pPr>
+    </w:p>
+    <w:p>
+      <w:pPr>
+        <w:rPr>
+          <w:rFonts w:ascii="Courier New" w:hAnsi="Courier New" w:cs="Courier New"/>
+        </w:rPr>
+      </w:pPr>
+    </w:p>
+    <w:p>
+      <w:pPr>
+        <w:rPr>
+          <w:rFonts w:ascii="Courier New" w:hAnsi="Courier New" w:cs="Courier New"/>
+        </w:rPr>
+      </w:pPr>
+      <w:r>
+        <w:rPr>
+          <w:rFonts w:ascii="Courier New" w:hAnsi="Courier New" w:cs="Courier New"/>
+          <w:b/>
+          <w:noProof/>
+        </w:rPr>
+        <w:lastRenderedPageBreak/>
+        <mc:AlternateContent>
+          <mc:Choice Requires="wps">
+            <w:drawing>
+              <wp:anchor distT="0" distB="0" distL="114300" distR="114300" simplePos="0" relativeHeight="251721728" behindDoc="0" locked="0" layoutInCell="1" allowOverlap="1">
+                <wp:simplePos x="0" y="0"/>
+                <wp:positionH relativeFrom="margin">
+                  <wp:align>left</wp:align>
+                </wp:positionH>
+                <wp:positionV relativeFrom="paragraph">
+                  <wp:posOffset>446980</wp:posOffset>
+                </wp:positionV>
+                <wp:extent cx="5365630" cy="4451230"/>
+                <wp:effectExtent l="0" t="0" r="26035" b="26035"/>
+                <wp:wrapNone/>
+                <wp:docPr id="213" name="Text Box 213"/>
+                <wp:cNvGraphicFramePr/>
+                <a:graphic xmlns:a="http://schemas.openxmlformats.org/drawingml/2006/main">
+                  <a:graphicData uri="http://schemas.microsoft.com/office/word/2010/wordprocessingShape">
+                    <wps:wsp>
+                      <wps:cNvSpPr txBox="1"/>
+                      <wps:spPr>
+                        <a:xfrm>
+                          <a:off x="0" y="0"/>
+                          <a:ext cx="5365630" cy="4451230"/>
+                        </a:xfrm>
+                        <a:prstGeom prst="rect">
+                          <a:avLst/>
+                        </a:prstGeom>
+                        <a:solidFill>
+                          <a:schemeClr val="lt1"/>
+                        </a:solidFill>
+                        <a:ln w="6350">
+                          <a:solidFill>
+                            <a:prstClr val="black"/>
+                          </a:solidFill>
+                        </a:ln>
+                        <a:effectLst/>
+                      </wps:spPr>
+                      <wps:style>
+                        <a:lnRef idx="0">
+                          <a:schemeClr val="accent1"/>
+                        </a:lnRef>
+                        <a:fillRef idx="0">
+                          <a:schemeClr val="accent1"/>
+                        </a:fillRef>
+                        <a:effectRef idx="0">
+                          <a:schemeClr val="accent1"/>
+                        </a:effectRef>
+                        <a:fontRef idx="minor">
+                          <a:schemeClr val="dk1"/>
+                        </a:fontRef>
+                      </wps:style>
+                      <wps:txbx>
+                        <w:txbxContent>
+                          <w:p>
+                            <w:pPr>
+                              <w:spacing w:after="0"/>
+                              <w:rPr>
+                                <w:rFonts w:ascii="Courier New" w:hAnsi="Courier New" w:cs="Courier New"/>
+                                <w:b/>
+                                <w:sz w:val="20"/>
+                                <w:szCs w:val="20"/>
+                              </w:rPr>
+                            </w:pPr>
+                            <w:r>
+                              <w:rPr>
+                                <w:rFonts w:ascii="Courier New" w:hAnsi="Courier New" w:cs="Courier New"/>
+                                <w:b/>
+                                <w:sz w:val="20"/>
+                                <w:szCs w:val="20"/>
+                              </w:rPr>
+                              <w:t>#YAML format</w:t>
+                            </w:r>
+                          </w:p>
+                          <w:p>
+                            <w:pPr>
+                              <w:spacing w:after="0"/>
+                              <w:rPr>
+                                <w:rFonts w:ascii="Courier New" w:hAnsi="Courier New" w:cs="Courier New"/>
+                                <w:b/>
+                                <w:sz w:val="20"/>
+                                <w:szCs w:val="20"/>
+                              </w:rPr>
+                            </w:pPr>
+                          </w:p>
+                          <w:p>
+                            <w:pPr>
+                              <w:spacing w:after="0"/>
+                              <w:rPr>
+                                <w:rFonts w:ascii="Courier New" w:hAnsi="Courier New" w:cs="Courier New"/>
+                                <w:b/>
+                                <w:sz w:val="20"/>
+                                <w:szCs w:val="20"/>
+                              </w:rPr>
+                            </w:pPr>
+                            <w:r>
+                              <w:rPr>
+                                <w:rFonts w:ascii="Courier New" w:hAnsi="Courier New" w:cs="Courier New"/>
+                                <w:b/>
+                                <w:sz w:val="20"/>
+                                <w:szCs w:val="20"/>
+                              </w:rPr>
+                              <w:t>all:</w:t>
+                            </w:r>
+                          </w:p>
+                          <w:p>
+                            <w:pPr>
+                              <w:spacing w:after="0"/>
+                              <w:rPr>
+                                <w:rFonts w:ascii="Courier New" w:hAnsi="Courier New" w:cs="Courier New"/>
+                                <w:b/>
+                                <w:sz w:val="20"/>
+                                <w:szCs w:val="20"/>
+                              </w:rPr>
+                            </w:pPr>
+                            <w:r>
+                              <w:rPr>
+                                <w:rFonts w:ascii="Courier New" w:hAnsi="Courier New" w:cs="Courier New"/>
+                                <w:b/>
+                                <w:sz w:val="20"/>
+                                <w:szCs w:val="20"/>
+                              </w:rPr>
+                              <w:t xml:space="preserve">  hosts:</w:t>
+                            </w:r>
+                          </w:p>
+                          <w:p>
+                            <w:pPr>
+                              <w:spacing w:after="0"/>
+                              <w:rPr>
+                                <w:rFonts w:ascii="Courier New" w:hAnsi="Courier New" w:cs="Courier New"/>
+                                <w:b/>
+                                <w:sz w:val="20"/>
+                                <w:szCs w:val="20"/>
+                              </w:rPr>
+                            </w:pPr>
+                            <w:r>
+                              <w:rPr>
+                                <w:rFonts w:ascii="Courier New" w:hAnsi="Courier New" w:cs="Courier New"/>
+                                <w:b/>
+                                <w:sz w:val="20"/>
+                                <w:szCs w:val="20"/>
+                              </w:rPr>
+                              <w:t xml:space="preserve">    localhost</w:t>
+                            </w:r>
+                          </w:p>
+                          <w:p>
+                            <w:pPr>
+                              <w:spacing w:after="0"/>
+                              <w:rPr>
+                                <w:rFonts w:ascii="Courier New" w:hAnsi="Courier New" w:cs="Courier New"/>
+                                <w:b/>
+                                <w:sz w:val="20"/>
+                                <w:szCs w:val="20"/>
+                              </w:rPr>
+                            </w:pPr>
+                            <w:r>
+                              <w:rPr>
+                                <w:rFonts w:ascii="Courier New" w:hAnsi="Courier New" w:cs="Courier New"/>
+                                <w:b/>
+                                <w:sz w:val="20"/>
+                                <w:szCs w:val="20"/>
+                              </w:rPr>
+                              <w:t xml:space="preserve">  children:</w:t>
+                            </w:r>
+                          </w:p>
+                          <w:p>
+                            <w:pPr>
+                              <w:spacing w:after="0"/>
+                              <w:rPr>
+                                <w:rFonts w:ascii="Courier New" w:hAnsi="Courier New" w:cs="Courier New"/>
+                                <w:b/>
+                                <w:sz w:val="20"/>
+                                <w:szCs w:val="20"/>
+                              </w:rPr>
+                            </w:pPr>
+                            <w:r>
+                              <w:rPr>
+                                <w:rFonts w:ascii="Courier New" w:hAnsi="Courier New" w:cs="Courier New"/>
+                                <w:b/>
+                                <w:sz w:val="20"/>
+                                <w:szCs w:val="20"/>
+                              </w:rPr>
+                              <w:t xml:space="preserve">    </w:t>
+                            </w:r>
+                            <w:r>
+                              <w:rPr>
+                                <w:rFonts w:ascii="Courier New" w:hAnsi="Courier New" w:cs="Courier New"/>
+                                <w:b/>
+                                <w:sz w:val="20"/>
+                                <w:szCs w:val="20"/>
+                                <w:highlight w:val="yellow"/>
+                              </w:rPr>
+                              <w:t>india</w:t>
+                            </w:r>
+                          </w:p>
+                          <w:p>
+                            <w:pPr>
+                              <w:spacing w:after="0"/>
+                              <w:rPr>
+                                <w:rFonts w:ascii="Courier New" w:hAnsi="Courier New" w:cs="Courier New"/>
+                                <w:b/>
+                                <w:sz w:val="20"/>
+                                <w:szCs w:val="20"/>
+                              </w:rPr>
+                            </w:pPr>
+                            <w:r>
+                              <w:rPr>
+                                <w:rFonts w:ascii="Courier New" w:hAnsi="Courier New" w:cs="Courier New"/>
+                                <w:b/>
+                                <w:sz w:val="20"/>
+                                <w:szCs w:val="20"/>
+                              </w:rPr>
+                              <w:tab/>
+                              <w:t xml:space="preserve">  children:</w:t>
+                            </w:r>
+                          </w:p>
+                          <w:p>
+                            <w:pPr>
+                              <w:spacing w:after="0"/>
+                              <w:rPr>
+                                <w:rFonts w:ascii="Courier New" w:hAnsi="Courier New" w:cs="Courier New"/>
+                                <w:b/>
+                                <w:sz w:val="20"/>
+                                <w:szCs w:val="20"/>
+                              </w:rPr>
+                            </w:pPr>
+                            <w:r>
+                              <w:rPr>
+                                <w:rFonts w:ascii="Courier New" w:hAnsi="Courier New" w:cs="Courier New"/>
+                                <w:b/>
+                                <w:sz w:val="20"/>
+                                <w:szCs w:val="20"/>
+                              </w:rPr>
+                              <w:tab/>
+                              <w:t xml:space="preserve">    </w:t>
+                            </w:r>
+                            <w:r>
+                              <w:rPr>
+                                <w:rFonts w:ascii="Courier New" w:hAnsi="Courier New" w:cs="Courier New"/>
+                                <w:b/>
+                                <w:sz w:val="20"/>
+                                <w:szCs w:val="20"/>
+                                <w:highlight w:val="green"/>
+                              </w:rPr>
+                              <w:t>north</w:t>
+                            </w:r>
+                          </w:p>
+                          <w:p>
+                            <w:pPr>
+                              <w:spacing w:after="0"/>
+                              <w:rPr>
+                                <w:rFonts w:ascii="Courier New" w:hAnsi="Courier New" w:cs="Courier New"/>
+                                <w:b/>
+                                <w:sz w:val="20"/>
+                                <w:szCs w:val="20"/>
+                              </w:rPr>
+                            </w:pPr>
+                            <w:r>
+                              <w:rPr>
+                                <w:rFonts w:ascii="Courier New" w:hAnsi="Courier New" w:cs="Courier New"/>
+                                <w:b/>
+                                <w:sz w:val="20"/>
+                                <w:szCs w:val="20"/>
+                              </w:rPr>
+                              <w:tab/>
+                            </w:r>
+                            <w:r>
+                              <w:rPr>
+                                <w:rFonts w:ascii="Courier New" w:hAnsi="Courier New" w:cs="Courier New"/>
+                                <w:b/>
+                                <w:sz w:val="20"/>
+                                <w:szCs w:val="20"/>
+                              </w:rPr>
+                              <w:tab/>
+                              <w:t xml:space="preserve">  </w:t>
+                            </w:r>
+                            <w:r>
+                              <w:rPr>
+                                <w:rFonts w:ascii="Courier New" w:hAnsi="Courier New" w:cs="Courier New"/>
+                                <w:b/>
+                                <w:sz w:val="20"/>
+                                <w:szCs w:val="20"/>
+                                <w:highlight w:val="green"/>
+                              </w:rPr>
+                              <w:t>children</w:t>
+                            </w:r>
+                            <w:r>
+                              <w:rPr>
+                                <w:rFonts w:ascii="Courier New" w:hAnsi="Courier New" w:cs="Courier New"/>
+                                <w:b/>
+                                <w:sz w:val="20"/>
+                                <w:szCs w:val="20"/>
+                              </w:rPr>
+                              <w:t>:</w:t>
+                            </w:r>
+                          </w:p>
+                          <w:p>
+                            <w:pPr>
+                              <w:spacing w:after="0"/>
+                              <w:rPr>
+                                <w:rFonts w:ascii="Courier New" w:hAnsi="Courier New" w:cs="Courier New"/>
+                                <w:b/>
+                                <w:sz w:val="20"/>
+                                <w:szCs w:val="20"/>
+                              </w:rPr>
+                            </w:pPr>
+                            <w:r>
+                              <w:rPr>
+                                <w:rFonts w:ascii="Courier New" w:hAnsi="Courier New" w:cs="Courier New"/>
+                                <w:b/>
+                                <w:sz w:val="20"/>
+                                <w:szCs w:val="20"/>
+                              </w:rPr>
+                              <w:tab/>
+                            </w:r>
+                            <w:r>
+                              <w:rPr>
+                                <w:rFonts w:ascii="Courier New" w:hAnsi="Courier New" w:cs="Courier New"/>
+                                <w:b/>
+                                <w:sz w:val="20"/>
+                                <w:szCs w:val="20"/>
+                              </w:rPr>
+                              <w:tab/>
+                              <w:t xml:space="preserve">    </w:t>
+                            </w:r>
+                            <w:r>
+                              <w:rPr>
+                                <w:rFonts w:ascii="Courier New" w:hAnsi="Courier New" w:cs="Courier New"/>
+                                <w:b/>
+                                <w:sz w:val="20"/>
+                                <w:szCs w:val="20"/>
+                                <w:highlight w:val="cyan"/>
+                              </w:rPr>
+                              <w:t>manali</w:t>
+                            </w:r>
+                          </w:p>
+                          <w:p>
+                            <w:pPr>
+                              <w:spacing w:after="0"/>
+                              <w:rPr>
+                                <w:rFonts w:ascii="Courier New" w:hAnsi="Courier New" w:cs="Courier New"/>
+                                <w:b/>
+                                <w:sz w:val="20"/>
+                                <w:szCs w:val="20"/>
+                              </w:rPr>
+                            </w:pPr>
+                            <w:r>
+                              <w:rPr>
+                                <w:rFonts w:ascii="Courier New" w:hAnsi="Courier New" w:cs="Courier New"/>
+                                <w:b/>
+                                <w:sz w:val="20"/>
+                                <w:szCs w:val="20"/>
+                              </w:rPr>
+                              <w:tab/>
+                            </w:r>
+                            <w:r>
+                              <w:rPr>
+                                <w:rFonts w:ascii="Courier New" w:hAnsi="Courier New" w:cs="Courier New"/>
+                                <w:b/>
+                                <w:sz w:val="20"/>
+                                <w:szCs w:val="20"/>
+                              </w:rPr>
+                              <w:tab/>
+                            </w:r>
+                            <w:r>
+                              <w:rPr>
+                                <w:rFonts w:ascii="Courier New" w:hAnsi="Courier New" w:cs="Courier New"/>
+                                <w:b/>
+                                <w:sz w:val="20"/>
+                                <w:szCs w:val="20"/>
+                              </w:rPr>
+                              <w:tab/>
+                              <w:t xml:space="preserve">  </w:t>
+                            </w:r>
+                            <w:r>
+                              <w:rPr>
+                                <w:rFonts w:ascii="Courier New" w:hAnsi="Courier New" w:cs="Courier New"/>
+                                <w:b/>
+                                <w:sz w:val="20"/>
+                                <w:szCs w:val="20"/>
+                                <w:highlight w:val="cyan"/>
+                              </w:rPr>
+                              <w:t>hosts:</w:t>
+                            </w:r>
+                          </w:p>
+                          <w:p>
+                            <w:pPr>
+                              <w:spacing w:after="0"/>
+                              <w:rPr>
+                                <w:rFonts w:ascii="Courier New" w:hAnsi="Courier New" w:cs="Courier New"/>
+                                <w:b/>
+                                <w:sz w:val="20"/>
+                                <w:szCs w:val="20"/>
+                                <w:highlight w:val="darkGray"/>
+                              </w:rPr>
+                            </w:pPr>
+                            <w:r>
+                              <w:rPr>
+                                <w:rFonts w:ascii="Courier New" w:hAnsi="Courier New" w:cs="Courier New"/>
+                                <w:b/>
+                                <w:sz w:val="20"/>
+                                <w:szCs w:val="20"/>
+                              </w:rPr>
+                              <w:tab/>
+                            </w:r>
+                            <w:r>
+                              <w:rPr>
+                                <w:rFonts w:ascii="Courier New" w:hAnsi="Courier New" w:cs="Courier New"/>
+                                <w:b/>
+                                <w:sz w:val="20"/>
+                                <w:szCs w:val="20"/>
+                              </w:rPr>
+                              <w:tab/>
+                            </w:r>
+                            <w:r>
+                              <w:rPr>
+                                <w:rFonts w:ascii="Courier New" w:hAnsi="Courier New" w:cs="Courier New"/>
+                                <w:b/>
+                                <w:sz w:val="20"/>
+                                <w:szCs w:val="20"/>
+                              </w:rPr>
+                              <w:tab/>
+                              <w:t xml:space="preserve">    </w:t>
+                            </w:r>
+                            <w:r>
+                              <w:rPr>
+                                <w:rFonts w:ascii="Courier New" w:hAnsi="Courier New" w:cs="Courier New"/>
+                                <w:b/>
+                                <w:sz w:val="20"/>
+                                <w:szCs w:val="20"/>
+                                <w:highlight w:val="darkGray"/>
+                              </w:rPr>
+                              <w:t>host1</w:t>
+                            </w:r>
+                          </w:p>
+                          <w:p>
+                            <w:pPr>
+                              <w:spacing w:after="0"/>
+                              <w:rPr>
+                                <w:rFonts w:ascii="Courier New" w:hAnsi="Courier New" w:cs="Courier New"/>
+                                <w:b/>
+                                <w:sz w:val="20"/>
+                                <w:szCs w:val="20"/>
+                                <w:highlight w:val="darkGray"/>
+                              </w:rPr>
+                            </w:pPr>
+                            <w:r>
+                              <w:rPr>
+                                <w:rFonts w:ascii="Courier New" w:hAnsi="Courier New" w:cs="Courier New"/>
+                                <w:b/>
+                                <w:sz w:val="20"/>
+                                <w:szCs w:val="20"/>
+                                <w:highlight w:val="darkGray"/>
+                              </w:rPr>
+                              <w:tab/>
+                            </w:r>
+                            <w:r>
+                              <w:rPr>
+                                <w:rFonts w:ascii="Courier New" w:hAnsi="Courier New" w:cs="Courier New"/>
+                                <w:b/>
+                                <w:sz w:val="20"/>
+                                <w:szCs w:val="20"/>
+                                <w:highlight w:val="darkGray"/>
+                              </w:rPr>
+                              <w:tab/>
+                            </w:r>
+                            <w:r>
+                              <w:rPr>
+                                <w:rFonts w:ascii="Courier New" w:hAnsi="Courier New" w:cs="Courier New"/>
+                                <w:b/>
+                                <w:sz w:val="20"/>
+                                <w:szCs w:val="20"/>
+                                <w:highlight w:val="darkGray"/>
+                              </w:rPr>
+                              <w:tab/>
+                            </w:r>
+                            <w:r>
+                              <w:rPr>
+                                <w:rFonts w:ascii="Courier New" w:hAnsi="Courier New" w:cs="Courier New"/>
+                                <w:b/>
+                                <w:sz w:val="20"/>
+                                <w:szCs w:val="20"/>
+                                <w:highlight w:val="darkGray"/>
+                              </w:rPr>
+                              <w:tab/>
+                              <w:t xml:space="preserve">  maxRequestsPerChild: 808</w:t>
+                            </w:r>
+                          </w:p>
+                          <w:p>
+                            <w:pPr>
+                              <w:spacing w:after="0"/>
+                              <w:rPr>
+                                <w:rFonts w:ascii="Courier New" w:hAnsi="Courier New" w:cs="Courier New"/>
+                                <w:b/>
+                                <w:sz w:val="20"/>
+                                <w:szCs w:val="20"/>
+                                <w:highlight w:val="darkGray"/>
+                              </w:rPr>
+                            </w:pPr>
+                            <w:r>
+                              <w:rPr>
+                                <w:rFonts w:ascii="Courier New" w:hAnsi="Courier New" w:cs="Courier New"/>
+                                <w:b/>
+                                <w:sz w:val="20"/>
+                                <w:szCs w:val="20"/>
+                                <w:highlight w:val="darkGray"/>
+                              </w:rPr>
+                              <w:tab/>
+                            </w:r>
+                            <w:r>
+                              <w:rPr>
+                                <w:rFonts w:ascii="Courier New" w:hAnsi="Courier New" w:cs="Courier New"/>
+                                <w:b/>
+                                <w:sz w:val="20"/>
+                                <w:szCs w:val="20"/>
+                                <w:highlight w:val="darkGray"/>
+                              </w:rPr>
+                              <w:tab/>
+                              <w:t xml:space="preserve">          host2</w:t>
+                            </w:r>
+                          </w:p>
+                          <w:p>
+                            <w:pPr>
+                              <w:spacing w:after="0"/>
+                              <w:rPr>
+                                <w:rFonts w:ascii="Courier New" w:hAnsi="Courier New" w:cs="Courier New"/>
+                                <w:b/>
+                                <w:sz w:val="20"/>
+                                <w:szCs w:val="20"/>
+                              </w:rPr>
+                            </w:pPr>
+                            <w:r>
+                              <w:rPr>
+                                <w:rFonts w:ascii="Courier New" w:hAnsi="Courier New" w:cs="Courier New"/>
+                                <w:b/>
+                                <w:sz w:val="20"/>
+                                <w:szCs w:val="20"/>
+                                <w:highlight w:val="darkGray"/>
+                              </w:rPr>
+                              <w:tab/>
+                            </w:r>
+                            <w:r>
+                              <w:rPr>
+                                <w:rFonts w:ascii="Courier New" w:hAnsi="Courier New" w:cs="Courier New"/>
+                                <w:b/>
+                                <w:sz w:val="20"/>
+                                <w:szCs w:val="20"/>
+                                <w:highlight w:val="darkGray"/>
+                              </w:rPr>
+                              <w:tab/>
+                            </w:r>
+                            <w:r>
+                              <w:rPr>
+                                <w:rFonts w:ascii="Courier New" w:hAnsi="Courier New" w:cs="Courier New"/>
+                                <w:b/>
+                                <w:sz w:val="20"/>
+                                <w:szCs w:val="20"/>
+                                <w:highlight w:val="darkGray"/>
+                              </w:rPr>
+                              <w:tab/>
+                            </w:r>
+                            <w:r>
+                              <w:rPr>
+                                <w:rFonts w:ascii="Courier New" w:hAnsi="Courier New" w:cs="Courier New"/>
+                                <w:b/>
+                                <w:sz w:val="20"/>
+                                <w:szCs w:val="20"/>
+                                <w:highlight w:val="darkGray"/>
+                              </w:rPr>
+                              <w:tab/>
+                              <w:t xml:space="preserve">  maxRequestsPerChild: 909</w:t>
+                            </w:r>
+                          </w:p>
+                          <w:p>
+                            <w:pPr>
+                              <w:spacing w:after="0"/>
+                              <w:rPr>
+                                <w:rFonts w:ascii="Courier New" w:hAnsi="Courier New" w:cs="Courier New"/>
+                                <w:b/>
+                                <w:sz w:val="20"/>
+                                <w:szCs w:val="20"/>
+                              </w:rPr>
+                            </w:pPr>
+                            <w:r>
+                              <w:rPr>
+                                <w:rFonts w:ascii="Courier New" w:hAnsi="Courier New" w:cs="Courier New"/>
+                                <w:b/>
+                                <w:sz w:val="20"/>
+                                <w:szCs w:val="20"/>
+                              </w:rPr>
+                              <w:tab/>
+                            </w:r>
+                            <w:r>
+                              <w:rPr>
+                                <w:rFonts w:ascii="Courier New" w:hAnsi="Courier New" w:cs="Courier New"/>
+                                <w:b/>
+                                <w:sz w:val="20"/>
+                                <w:szCs w:val="20"/>
+                              </w:rPr>
+                              <w:tab/>
+                            </w:r>
+                            <w:r>
+                              <w:rPr>
+                                <w:rFonts w:ascii="Courier New" w:hAnsi="Courier New" w:cs="Courier New"/>
+                                <w:b/>
+                                <w:sz w:val="20"/>
+                                <w:szCs w:val="20"/>
+                              </w:rPr>
+                              <w:tab/>
+                              <w:t xml:space="preserve">  </w:t>
+                            </w:r>
+                            <w:r>
+                              <w:rPr>
+                                <w:rFonts w:ascii="Courier New" w:hAnsi="Courier New" w:cs="Courier New"/>
+                                <w:b/>
+                                <w:sz w:val="20"/>
+                                <w:szCs w:val="20"/>
+                                <w:highlight w:val="cyan"/>
+                              </w:rPr>
+                              <w:t>vars:</w:t>
+                            </w:r>
+                          </w:p>
+                          <w:p>
+                            <w:pPr>
+                              <w:spacing w:after="0"/>
+                              <w:rPr>
+                                <w:rFonts w:ascii="Courier New" w:hAnsi="Courier New" w:cs="Courier New"/>
+                                <w:b/>
+                                <w:sz w:val="20"/>
+                                <w:szCs w:val="20"/>
+                              </w:rPr>
+                            </w:pPr>
+                            <w:r>
+                              <w:rPr>
+                                <w:rFonts w:ascii="Courier New" w:hAnsi="Courier New" w:cs="Courier New"/>
+                                <w:b/>
+                                <w:sz w:val="20"/>
+                                <w:szCs w:val="20"/>
+                              </w:rPr>
+                              <w:t xml:space="preserve">               </w:t>
+                            </w:r>
+                            <w:r>
+                              <w:rPr>
+                                <w:rFonts w:ascii="Courier New" w:hAnsi="Courier New" w:cs="Courier New"/>
+                                <w:b/>
+                                <w:sz w:val="20"/>
+                                <w:szCs w:val="20"/>
+                              </w:rPr>
+                              <w:t xml:space="preserve">      </w:t>
+                            </w:r>
+                            <w:r>
+                              <w:rPr>
+                                <w:rFonts w:ascii="Courier New" w:hAnsi="Courier New" w:cs="Courier New"/>
+                                <w:b/>
+                                <w:sz w:val="20"/>
+                                <w:szCs w:val="20"/>
+                              </w:rPr>
+                              <w:t xml:space="preserve"> http_port: 80</w:t>
+                            </w:r>
+                            <w:r>
+                              <w:rPr>
+                                <w:rFonts w:ascii="Courier New" w:hAnsi="Courier New" w:cs="Courier New"/>
+                                <w:b/>
+                                <w:sz w:val="20"/>
+                                <w:szCs w:val="20"/>
+                              </w:rPr>
+                              <w:tab/>
+                            </w:r>
+                            <w:r>
+                              <w:rPr>
+                                <w:rFonts w:ascii="Courier New" w:hAnsi="Courier New" w:cs="Courier New"/>
+                                <w:b/>
+                                <w:sz w:val="20"/>
+                                <w:szCs w:val="20"/>
+                              </w:rPr>
+                              <w:tab/>
+                            </w:r>
+                            <w:r>
+                              <w:rPr>
+                                <w:rFonts w:ascii="Courier New" w:hAnsi="Courier New" w:cs="Courier New"/>
+                                <w:b/>
+                                <w:sz w:val="20"/>
+                                <w:szCs w:val="20"/>
+                              </w:rPr>
+                              <w:tab/>
+                              <w:t xml:space="preserve">  </w:t>
+                            </w:r>
+                          </w:p>
+                          <w:p>
+                            <w:pPr>
+                              <w:spacing w:after="0"/>
+                              <w:rPr>
+                                <w:rFonts w:ascii="Courier New" w:hAnsi="Courier New" w:cs="Courier New"/>
+                                <w:b/>
+                                <w:sz w:val="20"/>
+                                <w:szCs w:val="20"/>
+                                <w:highlight w:val="cyan"/>
+                              </w:rPr>
+                            </w:pPr>
+                            <w:r>
+                              <w:rPr>
+                                <w:rFonts w:ascii="Courier New" w:hAnsi="Courier New" w:cs="Courier New"/>
+                                <w:b/>
+                                <w:sz w:val="20"/>
+                                <w:szCs w:val="20"/>
+                              </w:rPr>
+                              <w:tab/>
+                            </w:r>
+                            <w:r>
+                              <w:rPr>
+                                <w:rFonts w:ascii="Courier New" w:hAnsi="Courier New" w:cs="Courier New"/>
+                                <w:b/>
+                                <w:sz w:val="20"/>
+                                <w:szCs w:val="20"/>
+                              </w:rPr>
+                              <w:tab/>
+                              <w:t xml:space="preserve">    </w:t>
+                            </w:r>
+                            <w:r>
+                              <w:rPr>
+                                <w:rFonts w:ascii="Courier New" w:hAnsi="Courier New" w:cs="Courier New"/>
+                                <w:b/>
+                                <w:sz w:val="20"/>
+                                <w:szCs w:val="20"/>
+                                <w:highlight w:val="cyan"/>
+                              </w:rPr>
+                              <w:t>srinagar</w:t>
+                            </w:r>
+                          </w:p>
+                          <w:p>
+                            <w:pPr>
+                              <w:spacing w:after="0"/>
+                              <w:rPr>
+                                <w:rFonts w:ascii="Courier New" w:hAnsi="Courier New" w:cs="Courier New"/>
+                                <w:b/>
+                                <w:sz w:val="20"/>
+                                <w:szCs w:val="20"/>
+                              </w:rPr>
+                            </w:pPr>
+                            <w:r>
+                              <w:rPr>
+                                <w:rFonts w:ascii="Courier New" w:hAnsi="Courier New" w:cs="Courier New"/>
+                                <w:b/>
+                                <w:sz w:val="20"/>
+                                <w:szCs w:val="20"/>
+                                <w:highlight w:val="cyan"/>
+                              </w:rPr>
+                              <w:tab/>
+                              <w:t xml:space="preserve">          rishikesh</w:t>
+                            </w:r>
+                          </w:p>
+                          <w:p>
+                            <w:pPr>
+                              <w:spacing w:after="0"/>
+                              <w:rPr>
+                                <w:rFonts w:ascii="Courier New" w:hAnsi="Courier New" w:cs="Courier New"/>
+                                <w:b/>
+                                <w:sz w:val="20"/>
+                                <w:szCs w:val="20"/>
+                              </w:rPr>
+                            </w:pPr>
+                            <w:r>
+                              <w:rPr>
+                                <w:rFonts w:ascii="Courier New" w:hAnsi="Courier New" w:cs="Courier New"/>
+                                <w:b/>
+                                <w:sz w:val="20"/>
+                                <w:szCs w:val="20"/>
+                              </w:rPr>
+                              <w:tab/>
+                              <w:t xml:space="preserve">      </w:t>
+                            </w:r>
+                            <w:r>
+                              <w:rPr>
+                                <w:rFonts w:ascii="Courier New" w:hAnsi="Courier New" w:cs="Courier New"/>
+                                <w:b/>
+                                <w:sz w:val="20"/>
+                                <w:szCs w:val="20"/>
+                              </w:rPr>
+                              <w:t xml:space="preserve">  </w:t>
+                            </w:r>
+                            <w:r>
+                              <w:rPr>
+                                <w:rFonts w:ascii="Courier New" w:hAnsi="Courier New" w:cs="Courier New"/>
+                                <w:b/>
+                                <w:sz w:val="20"/>
+                                <w:szCs w:val="20"/>
+                                <w:highlight w:val="green"/>
+                              </w:rPr>
+                              <w:t>vars:</w:t>
+                            </w:r>
+                          </w:p>
+                          <w:p>
+                            <w:pPr>
+                              <w:spacing w:after="0"/>
+                              <w:rPr>
+                                <w:rFonts w:ascii="Courier New" w:hAnsi="Courier New" w:cs="Courier New"/>
+                                <w:b/>
+                                <w:sz w:val="20"/>
+                                <w:szCs w:val="20"/>
+                              </w:rPr>
+                            </w:pPr>
+                            <w:r>
+                              <w:rPr>
+                                <w:rFonts w:ascii="Courier New" w:hAnsi="Courier New" w:cs="Courier New"/>
+                                <w:b/>
+                                <w:sz w:val="20"/>
+                                <w:szCs w:val="20"/>
+                              </w:rPr>
+                              <w:tab/>
+                            </w:r>
+                            <w:r>
+                              <w:rPr>
+                                <w:rFonts w:ascii="Courier New" w:hAnsi="Courier New" w:cs="Courier New"/>
+                                <w:b/>
+                                <w:sz w:val="20"/>
+                                <w:szCs w:val="20"/>
+                              </w:rPr>
+                              <w:tab/>
+                              <w:t xml:space="preserve">    </w:t>
+                            </w:r>
+                            <w:r>
+                              <w:rPr>
+                                <w:rFonts w:ascii="Courier New" w:hAnsi="Courier New" w:cs="Courier New"/>
+                                <w:b/>
+                                <w:sz w:val="20"/>
+                                <w:szCs w:val="20"/>
+                              </w:rPr>
+                              <w:t>halon_system_timeout: 30</w:t>
+                            </w:r>
+                          </w:p>
+                          <w:p>
+                            <w:pPr>
+                              <w:spacing w:after="0"/>
+                              <w:rPr>
+                                <w:rFonts w:ascii="Courier New" w:hAnsi="Courier New" w:cs="Courier New"/>
+                                <w:b/>
+                                <w:sz w:val="20"/>
+                                <w:szCs w:val="20"/>
+                              </w:rPr>
+                            </w:pPr>
+                            <w:r>
+                              <w:rPr>
+                                <w:rFonts w:ascii="Courier New" w:hAnsi="Courier New" w:cs="Courier New"/>
+                                <w:b/>
+                                <w:sz w:val="20"/>
+                                <w:szCs w:val="20"/>
+                              </w:rPr>
+                              <w:t xml:space="preserve">            </w:t>
+                            </w:r>
+                            <w:r>
+                              <w:rPr>
+                                <w:rFonts w:ascii="Courier New" w:hAnsi="Courier New" w:cs="Courier New"/>
+                                <w:b/>
+                                <w:sz w:val="20"/>
+                                <w:szCs w:val="20"/>
+                              </w:rPr>
+                              <w:t xml:space="preserve">    </w:t>
+                            </w:r>
+                            <w:r>
+                              <w:rPr>
+                                <w:rFonts w:ascii="Courier New" w:hAnsi="Courier New" w:cs="Courier New"/>
+                                <w:b/>
+                                <w:sz w:val="20"/>
+                                <w:szCs w:val="20"/>
+                              </w:rPr>
+                              <w:t>self_destruct_countdown: 60</w:t>
+                            </w:r>
+                          </w:p>
+                          <w:p>
+                            <w:pPr>
+                              <w:spacing w:after="0"/>
+                              <w:rPr>
+                                <w:rFonts w:ascii="Courier New" w:hAnsi="Courier New" w:cs="Courier New"/>
+                                <w:b/>
+                                <w:sz w:val="20"/>
+                                <w:szCs w:val="20"/>
+                              </w:rPr>
+                            </w:pPr>
+                            <w:r>
+                              <w:rPr>
+                                <w:rFonts w:ascii="Courier New" w:hAnsi="Courier New" w:cs="Courier New"/>
+                                <w:b/>
+                                <w:sz w:val="20"/>
+                                <w:szCs w:val="20"/>
+                              </w:rPr>
+                              <w:t xml:space="preserve">            </w:t>
+                            </w:r>
+                            <w:r>
+                              <w:rPr>
+                                <w:rFonts w:ascii="Courier New" w:hAnsi="Courier New" w:cs="Courier New"/>
+                                <w:b/>
+                                <w:sz w:val="20"/>
+                                <w:szCs w:val="20"/>
+                              </w:rPr>
+                              <w:t xml:space="preserve">    </w:t>
+                            </w:r>
+                            <w:r>
+                              <w:rPr>
+                                <w:rFonts w:ascii="Courier New" w:hAnsi="Courier New" w:cs="Courier New"/>
+                                <w:b/>
+                                <w:sz w:val="20"/>
+                                <w:szCs w:val="20"/>
+                              </w:rPr>
+                              <w:t>escape_pods: 2</w:t>
+                            </w:r>
+                          </w:p>
+                          <w:p>
+                            <w:pPr>
+                              <w:spacing w:after="0"/>
+                              <w:rPr>
+                                <w:rFonts w:ascii="Courier New" w:hAnsi="Courier New" w:cs="Courier New"/>
+                                <w:b/>
+                                <w:sz w:val="20"/>
+                                <w:szCs w:val="20"/>
+                              </w:rPr>
+                            </w:pPr>
+                            <w:r>
+                              <w:rPr>
+                                <w:rFonts w:ascii="Courier New" w:hAnsi="Courier New" w:cs="Courier New"/>
+                                <w:b/>
+                                <w:sz w:val="20"/>
+                                <w:szCs w:val="20"/>
+                              </w:rPr>
+                              <w:tab/>
+                            </w:r>
+                            <w:r>
+                              <w:rPr>
+                                <w:rFonts w:ascii="Courier New" w:hAnsi="Courier New" w:cs="Courier New"/>
+                                <w:b/>
+                                <w:sz w:val="20"/>
+                                <w:szCs w:val="20"/>
+                              </w:rPr>
+                              <w:tab/>
+                              <w:t xml:space="preserve">  </w:t>
+                            </w:r>
+                          </w:p>
+                          <w:p>
+                            <w:pPr>
+                              <w:spacing w:after="0"/>
+                              <w:rPr>
+                                <w:rFonts w:ascii="Courier New" w:hAnsi="Courier New" w:cs="Courier New"/>
+                                <w:b/>
+                                <w:sz w:val="20"/>
+                                <w:szCs w:val="20"/>
+                                <w:highlight w:val="green"/>
+                              </w:rPr>
+                            </w:pPr>
+                            <w:r>
+                              <w:rPr>
+                                <w:rFonts w:ascii="Courier New" w:hAnsi="Courier New" w:cs="Courier New"/>
+                                <w:b/>
+                                <w:sz w:val="20"/>
+                                <w:szCs w:val="20"/>
+                              </w:rPr>
+                              <w:tab/>
+                            </w:r>
+                            <w:r>
+                              <w:rPr>
+                                <w:rFonts w:ascii="Courier New" w:hAnsi="Courier New" w:cs="Courier New"/>
+                                <w:b/>
+                                <w:sz w:val="20"/>
+                                <w:szCs w:val="20"/>
+                              </w:rPr>
+                              <w:tab/>
+                            </w:r>
+                            <w:r>
+                              <w:rPr>
+                                <w:rFonts w:ascii="Courier New" w:hAnsi="Courier New" w:cs="Courier New"/>
+                                <w:b/>
+                                <w:sz w:val="20"/>
+                                <w:szCs w:val="20"/>
+                                <w:highlight w:val="green"/>
+                              </w:rPr>
+                              <w:t>east</w:t>
+                            </w:r>
+                          </w:p>
+                          <w:p>
+                            <w:pPr>
+                              <w:spacing w:after="0"/>
+                              <w:rPr>
+                                <w:rFonts w:ascii="Courier New" w:hAnsi="Courier New" w:cs="Courier New"/>
+                                <w:b/>
+                                <w:sz w:val="20"/>
+                                <w:szCs w:val="20"/>
+                                <w:highlight w:val="green"/>
+                              </w:rPr>
+                            </w:pPr>
+                            <w:r>
+                              <w:rPr>
+                                <w:rFonts w:ascii="Courier New" w:hAnsi="Courier New" w:cs="Courier New"/>
+                                <w:b/>
+                                <w:sz w:val="20"/>
+                                <w:szCs w:val="20"/>
+                                <w:highlight w:val="green"/>
+                              </w:rPr>
+                              <w:tab/>
+                            </w:r>
+                            <w:r>
+                              <w:rPr>
+                                <w:rFonts w:ascii="Courier New" w:hAnsi="Courier New" w:cs="Courier New"/>
+                                <w:b/>
+                                <w:sz w:val="20"/>
+                                <w:szCs w:val="20"/>
+                                <w:highlight w:val="green"/>
+                              </w:rPr>
+                              <w:tab/>
+                              <w:t>south</w:t>
+                            </w:r>
+                          </w:p>
+                          <w:p>
+                            <w:pPr>
+                              <w:spacing w:after="0"/>
+                              <w:rPr>
+                                <w:rFonts w:ascii="Courier New" w:hAnsi="Courier New" w:cs="Courier New"/>
+                                <w:b/>
+                                <w:sz w:val="20"/>
+                                <w:szCs w:val="20"/>
+                              </w:rPr>
+                            </w:pPr>
+                            <w:r>
+                              <w:rPr>
+                                <w:rFonts w:ascii="Courier New" w:hAnsi="Courier New" w:cs="Courier New"/>
+                                <w:b/>
+                                <w:sz w:val="20"/>
+                                <w:szCs w:val="20"/>
+                                <w:highlight w:val="green"/>
+                              </w:rPr>
+                              <w:tab/>
+                            </w:r>
+                            <w:r>
+                              <w:rPr>
+                                <w:rFonts w:ascii="Courier New" w:hAnsi="Courier New" w:cs="Courier New"/>
+                                <w:b/>
+                                <w:sz w:val="20"/>
+                                <w:szCs w:val="20"/>
+                                <w:highlight w:val="green"/>
+                              </w:rPr>
+                              <w:tab/>
+                              <w:t>west</w:t>
+                            </w:r>
+                          </w:p>
+                          <w:p>
+                            <w:pPr>
+                              <w:spacing w:after="0"/>
+                              <w:rPr>
+                                <w:rFonts w:ascii="Courier New" w:hAnsi="Courier New" w:cs="Courier New"/>
+                                <w:b/>
+                                <w:sz w:val="20"/>
+                                <w:szCs w:val="20"/>
+                              </w:rPr>
+                            </w:pPr>
+                            <w:r>
+                              <w:rPr>
+                                <w:rFonts w:ascii="Courier New" w:hAnsi="Courier New" w:cs="Courier New"/>
+                                <w:b/>
+                                <w:sz w:val="20"/>
+                                <w:szCs w:val="20"/>
+                              </w:rPr>
+                              <w:t xml:space="preserve">  </w:t>
+                            </w:r>
+                          </w:p>
+                        </w:txbxContent>
+                      </wps:txbx>
+                      <wps:bodyPr rot="0" spcFirstLastPara="0" vertOverflow="overflow" horzOverflow="overflow" vert="horz" wrap="square" lIns="91440" tIns="45720" rIns="91440" bIns="45720" numCol="1" spcCol="0" rtlCol="0" fromWordArt="0" anchor="t" anchorCtr="0" forceAA="0" compatLnSpc="1">
+                        <a:prstTxWarp prst="textNoShape">
+                          <a:avLst/>
+                        </a:prstTxWarp>
+                        <a:noAutofit/>
+                      </wps:bodyPr>
+                    </wps:wsp>
+                  </a:graphicData>
+                </a:graphic>
+                <wp14:sizeRelH relativeFrom="margin">
+                  <wp14:pctWidth>0</wp14:pctWidth>
+                </wp14:sizeRelH>
+                <wp14:sizeRelV relativeFrom="margin">
+                  <wp14:pctHeight>0</wp14:pctHeight>
+                </wp14:sizeRelV>
+              </wp:anchor>
+            </w:drawing>
+          </mc:Choice>
+          <mc:Fallback>
+            <w:pict>
+              <v:shape id="Text Box 213" o:spid="_x0000_s1057" type="#_x0000_t202" style="position:absolute;margin-left:0;margin-top:35.2pt;width:422.5pt;height:350.5pt;z-index:251721728;visibility:visible;mso-wrap-style:square;mso-width-percent:0;mso-height-percent:0;mso-wrap-distance-left:9pt;mso-wrap-distance-top:0;mso-wrap-distance-right:9pt;mso-wrap-distance-bottom:0;mso-position-horizontal:left;mso-position-horizontal-relative:margin;mso-position-vertical:absolute;mso-position-vertical-relative:text;mso-width-percent:0;mso-height-percent:0;mso-width-relative:margin;mso-height-relative:margin;v-text-anchor:top" o:gfxdata="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" fillcolor="white [3201]" strokeweight=".5pt">
+                <v:textbox>
+                  <w:txbxContent>
+                    <w:p>
+                      <w:pPr>
+                        <w:spacing w:after="0"/>
+                        <w:rPr>
+                          <w:rFonts w:ascii="Courier New" w:hAnsi="Courier New" w:cs="Courier New"/>
+                          <w:b/>
+                          <w:sz w:val="20"/>
+                          <w:szCs w:val="20"/>
+                        </w:rPr>
+                      </w:pPr>
+                      <w:r>
+                        <w:rPr>
+                          <w:rFonts w:ascii="Courier New" w:hAnsi="Courier New" w:cs="Courier New"/>
+                          <w:b/>
+                          <w:sz w:val="20"/>
+                          <w:szCs w:val="20"/>
+                        </w:rPr>
+                        <w:t>#YAML format</w:t>
+                      </w:r>
+                    </w:p>
+                    <w:p>
+                      <w:pPr>
+                        <w:spacing w:after="0"/>
+                        <w:rPr>
+                          <w:rFonts w:ascii="Courier New" w:hAnsi="Courier New" w:cs="Courier New"/>
+                          <w:b/>
+                          <w:sz w:val="20"/>
+                          <w:szCs w:val="20"/>
+                        </w:rPr>
+                      </w:pPr>
+                    </w:p>
+                    <w:p>
+                      <w:pPr>
+                        <w:spacing w:after="0"/>
+                        <w:rPr>
+                          <w:rFonts w:ascii="Courier New" w:hAnsi="Courier New" w:cs="Courier New"/>
+                          <w:b/>
+                          <w:sz w:val="20"/>
+                          <w:szCs w:val="20"/>
+                        </w:rPr>
+                      </w:pPr>
+                      <w:r>
+                        <w:rPr>
+                          <w:rFonts w:ascii="Courier New" w:hAnsi="Courier New" w:cs="Courier New"/>
+                          <w:b/>
+                          <w:sz w:val="20"/>
+                          <w:szCs w:val="20"/>
+                        </w:rPr>
+                        <w:t>all:</w:t>
+                      </w:r>
+                    </w:p>
+                    <w:p>
+                      <w:pPr>
+                        <w:spacing w:after="0"/>
+                        <w:rPr>
+                          <w:rFonts w:ascii="Courier New" w:hAnsi="Courier New" w:cs="Courier New"/>
+                          <w:b/>
+                          <w:sz w:val="20"/>
+                          <w:szCs w:val="20"/>
+                        </w:rPr>
+                      </w:pPr>
+                      <w:r>
+                        <w:rPr>
+                          <w:rFonts w:ascii="Courier New" w:hAnsi="Courier New" w:cs="Courier New"/>
+                          <w:b/>
+                          <w:sz w:val="20"/>
+                          <w:szCs w:val="20"/>
+                        </w:rPr>
+                        <w:t xml:space="preserve">  hosts:</w:t>
+                      </w:r>
+                    </w:p>
+                    <w:p>
+                      <w:pPr>
+                        <w:spacing w:after="0"/>
+                        <w:rPr>
+                          <w:rFonts w:ascii="Courier New" w:hAnsi="Courier New" w:cs="Courier New"/>
+                          <w:b/>
+                          <w:sz w:val="20"/>
+                          <w:szCs w:val="20"/>
+                        </w:rPr>
+                      </w:pPr>
+                      <w:r>
+                        <w:rPr>
+                          <w:rFonts w:ascii="Courier New" w:hAnsi="Courier New" w:cs="Courier New"/>
+                          <w:b/>
+                          <w:sz w:val="20"/>
+                          <w:szCs w:val="20"/>
+                        </w:rPr>
+                        <w:t xml:space="preserve">    localhost</w:t>
+                      </w:r>
+                    </w:p>
+                    <w:p>
+                      <w:pPr>
+                        <w:spacing w:after="0"/>
+                        <w:rPr>
+                          <w:rFonts w:ascii="Courier New" w:hAnsi="Courier New" w:cs="Courier New"/>
+                          <w:b/>
+                          <w:sz w:val="20"/>
+                          <w:szCs w:val="20"/>
+                        </w:rPr>
+                      </w:pPr>
+                      <w:r>
+                        <w:rPr>
+                          <w:rFonts w:ascii="Courier New" w:hAnsi="Courier New" w:cs="Courier New"/>
+                          <w:b/>
+                          <w:sz w:val="20"/>
+                          <w:szCs w:val="20"/>
+                        </w:rPr>
+                        <w:t xml:space="preserve">  children:</w:t>
+                      </w:r>
+                    </w:p>
+                    <w:p>
+                      <w:pPr>
+                        <w:spacing w:after="0"/>
+                        <w:rPr>
+                          <w:rFonts w:ascii="Courier New" w:hAnsi="Courier New" w:cs="Courier New"/>
+                          <w:b/>
+                          <w:sz w:val="20"/>
+                          <w:szCs w:val="20"/>
+                        </w:rPr>
+                      </w:pPr>
+                      <w:r>
+                        <w:rPr>
+                          <w:rFonts w:ascii="Courier New" w:hAnsi="Courier New" w:cs="Courier New"/>
+                          <w:b/>
+                          <w:sz w:val="20"/>
+                          <w:szCs w:val="20"/>
+                        </w:rPr>
+                        <w:t xml:space="preserve">    </w:t>
+                      </w:r>
+                      <w:r>
+                        <w:rPr>
+                          <w:rFonts w:ascii="Courier New" w:hAnsi="Courier New" w:cs="Courier New"/>
+                          <w:b/>
+                          <w:sz w:val="20"/>
+                          <w:szCs w:val="20"/>
+                          <w:highlight w:val="yellow"/>
+                        </w:rPr>
+                        <w:t>india</w:t>
+                      </w:r>
+                    </w:p>
+                    <w:p>
+                      <w:pPr>
+                        <w:spacing w:after="0"/>
+                        <w:rPr>
+                          <w:rFonts w:ascii="Courier New" w:hAnsi="Courier New" w:cs="Courier New"/>
+                          <w:b/>
+                          <w:sz w:val="20"/>
+                          <w:szCs w:val="20"/>
+                        </w:rPr>
+                      </w:pPr>
+                      <w:r>
+                        <w:rPr>
+                          <w:rFonts w:ascii="Courier New" w:hAnsi="Courier New" w:cs="Courier New"/>
+                          <w:b/>
+                          <w:sz w:val="20"/>
+                          <w:szCs w:val="20"/>
+                        </w:rPr>
+                        <w:tab/>
+                        <w:t xml:space="preserve">  children:</w:t>
+                      </w:r>
+                    </w:p>
+                    <w:p>
+                      <w:pPr>
+                        <w:spacing w:after="0"/>
+                        <w:rPr>
+                          <w:rFonts w:ascii="Courier New" w:hAnsi="Courier New" w:cs="Courier New"/>
+                          <w:b/>
+                          <w:sz w:val="20"/>
+                          <w:szCs w:val="20"/>
+                        </w:rPr>
+                      </w:pPr>
+                      <w:r>
+                        <w:rPr>
+                          <w:rFonts w:ascii="Courier New" w:hAnsi="Courier New" w:cs="Courier New"/>
+                          <w:b/>
+                          <w:sz w:val="20"/>
+                          <w:szCs w:val="20"/>
+                        </w:rPr>
+                        <w:tab/>
+                        <w:t xml:space="preserve">    </w:t>
+                      </w:r>
+                      <w:r>
+                        <w:rPr>
+                          <w:rFonts w:ascii="Courier New" w:hAnsi="Courier New" w:cs="Courier New"/>
+                          <w:b/>
+                          <w:sz w:val="20"/>
+                          <w:szCs w:val="20"/>
+                          <w:highlight w:val="green"/>
+                        </w:rPr>
+                        <w:t>north</w:t>
+                      </w:r>
+                    </w:p>
+                    <w:p>
+                      <w:pPr>
+                        <w:spacing w:after="0"/>
+                        <w:rPr>
+                          <w:rFonts w:ascii="Courier New" w:hAnsi="Courier New" w:cs="Courier New"/>
+                          <w:b/>
+                          <w:sz w:val="20"/>
+                          <w:szCs w:val="20"/>
+                        </w:rPr>
+                      </w:pPr>
+                      <w:r>
+                        <w:rPr>
+                          <w:rFonts w:ascii="Courier New" w:hAnsi="Courier New" w:cs="Courier New"/>
+                          <w:b/>
+                          <w:sz w:val="20"/>
+                          <w:szCs w:val="20"/>
+                        </w:rPr>
+                        <w:tab/>
+                      </w:r>
+                      <w:r>
+                        <w:rPr>
+                          <w:rFonts w:ascii="Courier New" w:hAnsi="Courier New" w:cs="Courier New"/>
+                          <w:b/>
+                          <w:sz w:val="20"/>
+                          <w:szCs w:val="20"/>
+                        </w:rPr>
+                        <w:tab/>
+                        <w:t xml:space="preserve">  </w:t>
+                      </w:r>
+                      <w:r>
+                        <w:rPr>
+                          <w:rFonts w:ascii="Courier New" w:hAnsi="Courier New" w:cs="Courier New"/>
+                          <w:b/>
+                          <w:sz w:val="20"/>
+                          <w:szCs w:val="20"/>
+                          <w:highlight w:val="green"/>
+                        </w:rPr>
+                        <w:t>children</w:t>
+                      </w:r>
+                      <w:r>
+                        <w:rPr>
+                          <w:rFonts w:ascii="Courier New" w:hAnsi="Courier New" w:cs="Courier New"/>
+                          <w:b/>
+                          <w:sz w:val="20"/>
+                          <w:szCs w:val="20"/>
+                        </w:rPr>
+                        <w:t>:</w:t>
+                      </w:r>
+                    </w:p>
+                    <w:p>
+                      <w:pPr>
+                        <w:spacing w:after="0"/>
+                        <w:rPr>
+                          <w:rFonts w:ascii="Courier New" w:hAnsi="Courier New" w:cs="Courier New"/>
+                          <w:b/>
+                          <w:sz w:val="20"/>
+                          <w:szCs w:val="20"/>
+                        </w:rPr>
+                      </w:pPr>
+                      <w:r>
+                        <w:rPr>
+                          <w:rFonts w:ascii="Courier New" w:hAnsi="Courier New" w:cs="Courier New"/>
+                          <w:b/>
+                          <w:sz w:val="20"/>
+                          <w:szCs w:val="20"/>
+                        </w:rPr>
+                        <w:tab/>
+                      </w:r>
+                      <w:r>
+                        <w:rPr>
+                          <w:rFonts w:ascii="Courier New" w:hAnsi="Courier New" w:cs="Courier New"/>
+                          <w:b/>
+                          <w:sz w:val="20"/>
+                          <w:szCs w:val="20"/>
+                        </w:rPr>
+                        <w:tab/>
+                        <w:t xml:space="preserve">    </w:t>
+                      </w:r>
+                      <w:r>
+                        <w:rPr>
+                          <w:rFonts w:ascii="Courier New" w:hAnsi="Courier New" w:cs="Courier New"/>
+                          <w:b/>
+                          <w:sz w:val="20"/>
+                          <w:szCs w:val="20"/>
+                          <w:highlight w:val="cyan"/>
+                        </w:rPr>
+                        <w:t>manali</w:t>
+                      </w:r>
+                    </w:p>
+                    <w:p>
+                      <w:pPr>
+                        <w:spacing w:after="0"/>
+                        <w:rPr>
+                          <w:rFonts w:ascii="Courier New" w:hAnsi="Courier New" w:cs="Courier New"/>
+                          <w:b/>
+                          <w:sz w:val="20"/>
+                          <w:szCs w:val="20"/>
+                        </w:rPr>
+                      </w:pPr>
+                      <w:r>
+                        <w:rPr>
+                          <w:rFonts w:ascii="Courier New" w:hAnsi="Courier New" w:cs="Courier New"/>
+                          <w:b/>
+                          <w:sz w:val="20"/>
+                          <w:szCs w:val="20"/>
+                        </w:rPr>
+                        <w:tab/>
+                      </w:r>
+                      <w:r>
+                        <w:rPr>
+                          <w:rFonts w:ascii="Courier New" w:hAnsi="Courier New" w:cs="Courier New"/>
+                          <w:b/>
+                          <w:sz w:val="20"/>
+                          <w:szCs w:val="20"/>
+                        </w:rPr>
+                        <w:tab/>
+                      </w:r>
+                      <w:r>
+                        <w:rPr>
+                          <w:rFonts w:ascii="Courier New" w:hAnsi="Courier New" w:cs="Courier New"/>
+                          <w:b/>
+                          <w:sz w:val="20"/>
+                          <w:szCs w:val="20"/>
+                        </w:rPr>
+                        <w:tab/>
+                        <w:t xml:space="preserve">  </w:t>
+                      </w:r>
+                      <w:r>
+                        <w:rPr>
+                          <w:rFonts w:ascii="Courier New" w:hAnsi="Courier New" w:cs="Courier New"/>
+                          <w:b/>
+                          <w:sz w:val="20"/>
+                          <w:szCs w:val="20"/>
+                          <w:highlight w:val="cyan"/>
+                        </w:rPr>
+                        <w:t>hosts:</w:t>
+                      </w:r>
+                    </w:p>
+                    <w:p>
+                      <w:pPr>
+                        <w:spacing w:after="0"/>
+                        <w:rPr>
+                          <w:rFonts w:ascii="Courier New" w:hAnsi="Courier New" w:cs="Courier New"/>
+                          <w:b/>
+                          <w:sz w:val="20"/>
+                          <w:szCs w:val="20"/>
+                          <w:highlight w:val="darkGray"/>
+                        </w:rPr>
+                      </w:pPr>
+                      <w:r>
+                        <w:rPr>
+                          <w:rFonts w:ascii="Courier New" w:hAnsi="Courier New" w:cs="Courier New"/>
+                          <w:b/>
+                          <w:sz w:val="20"/>
+                          <w:szCs w:val="20"/>
+                        </w:rPr>
+                        <w:tab/>
+                      </w:r>
+                      <w:r>
+                        <w:rPr>
+                          <w:rFonts w:ascii="Courier New" w:hAnsi="Courier New" w:cs="Courier New"/>
+                          <w:b/>
+                          <w:sz w:val="20"/>
+                          <w:szCs w:val="20"/>
+                        </w:rPr>
+                        <w:tab/>
+                      </w:r>
+                      <w:r>
+                        <w:rPr>
+                          <w:rFonts w:ascii="Courier New" w:hAnsi="Courier New" w:cs="Courier New"/>
+                          <w:b/>
+                          <w:sz w:val="20"/>
+                          <w:szCs w:val="20"/>
+                        </w:rPr>
+                        <w:tab/>
+                        <w:t xml:space="preserve">    </w:t>
+                      </w:r>
+                      <w:r>
+                        <w:rPr>
+                          <w:rFonts w:ascii="Courier New" w:hAnsi="Courier New" w:cs="Courier New"/>
+                          <w:b/>
+                          <w:sz w:val="20"/>
+                          <w:szCs w:val="20"/>
+                          <w:highlight w:val="darkGray"/>
+                        </w:rPr>
+                        <w:t>host1</w:t>
+                      </w:r>
+                    </w:p>
+                    <w:p>
+                      <w:pPr>
+                        <w:spacing w:after="0"/>
+                        <w:rPr>
+                          <w:rFonts w:ascii="Courier New" w:hAnsi="Courier New" w:cs="Courier New"/>
+                          <w:b/>
+                          <w:sz w:val="20"/>
+                          <w:szCs w:val="20"/>
+                          <w:highlight w:val="darkGray"/>
+                        </w:rPr>
+                      </w:pPr>
+                      <w:r>
+                        <w:rPr>
+                          <w:rFonts w:ascii="Courier New" w:hAnsi="Courier New" w:cs="Courier New"/>
+                          <w:b/>
+                          <w:sz w:val="20"/>
+                          <w:szCs w:val="20"/>
+                          <w:highlight w:val="darkGray"/>
+                        </w:rPr>
+                        <w:tab/>
+                      </w:r>
+                      <w:r>
+                        <w:rPr>
+                          <w:rFonts w:ascii="Courier New" w:hAnsi="Courier New" w:cs="Courier New"/>
+                          <w:b/>
+                          <w:sz w:val="20"/>
+                          <w:szCs w:val="20"/>
+                          <w:highlight w:val="darkGray"/>
+                        </w:rPr>
+                        <w:tab/>
+                      </w:r>
+                      <w:r>
+                        <w:rPr>
+                          <w:rFonts w:ascii="Courier New" w:hAnsi="Courier New" w:cs="Courier New"/>
+                          <w:b/>
+                          <w:sz w:val="20"/>
+                          <w:szCs w:val="20"/>
+                          <w:highlight w:val="darkGray"/>
+                        </w:rPr>
+                        <w:tab/>
+                      </w:r>
+                      <w:r>
+                        <w:rPr>
+                          <w:rFonts w:ascii="Courier New" w:hAnsi="Courier New" w:cs="Courier New"/>
+                          <w:b/>
+                          <w:sz w:val="20"/>
+                          <w:szCs w:val="20"/>
+                          <w:highlight w:val="darkGray"/>
+                        </w:rPr>
+                        <w:tab/>
+                        <w:t xml:space="preserve">  maxRequestsPerChild: 808</w:t>
+                      </w:r>
+                    </w:p>
+                    <w:p>
+                      <w:pPr>
+                        <w:spacing w:after="0"/>
+                        <w:rPr>
+                          <w:rFonts w:ascii="Courier New" w:hAnsi="Courier New" w:cs="Courier New"/>
+                          <w:b/>
+                          <w:sz w:val="20"/>
+                          <w:szCs w:val="20"/>
+                          <w:highlight w:val="darkGray"/>
+                        </w:rPr>
+                      </w:pPr>
+                      <w:r>
+                        <w:rPr>
+                          <w:rFonts w:ascii="Courier New" w:hAnsi="Courier New" w:cs="Courier New"/>
+                          <w:b/>
+                          <w:sz w:val="20"/>
+                          <w:szCs w:val="20"/>
+                          <w:highlight w:val="darkGray"/>
+                        </w:rPr>
+                        <w:tab/>
+                      </w:r>
+                      <w:r>
+                        <w:rPr>
+                          <w:rFonts w:ascii="Courier New" w:hAnsi="Courier New" w:cs="Courier New"/>
+                          <w:b/>
+                          <w:sz w:val="20"/>
+                          <w:szCs w:val="20"/>
+                          <w:highlight w:val="darkGray"/>
+                        </w:rPr>
+                        <w:tab/>
+                        <w:t xml:space="preserve">          host2</w:t>
+                      </w:r>
+                    </w:p>
+                    <w:p>
+                      <w:pPr>
+                        <w:spacing w:after="0"/>
+                        <w:rPr>
+                          <w:rFonts w:ascii="Courier New" w:hAnsi="Courier New" w:cs="Courier New"/>
+                          <w:b/>
+                          <w:sz w:val="20"/>
+                          <w:szCs w:val="20"/>
+                        </w:rPr>
+                      </w:pPr>
+                      <w:r>
+                        <w:rPr>
+                          <w:rFonts w:ascii="Courier New" w:hAnsi="Courier New" w:cs="Courier New"/>
+                          <w:b/>
+                          <w:sz w:val="20"/>
+                          <w:szCs w:val="20"/>
+                          <w:highlight w:val="darkGray"/>
+                        </w:rPr>
+                        <w:tab/>
+                      </w:r>
+                      <w:r>
+                        <w:rPr>
+                          <w:rFonts w:ascii="Courier New" w:hAnsi="Courier New" w:cs="Courier New"/>
+                          <w:b/>
+                          <w:sz w:val="20"/>
+                          <w:szCs w:val="20"/>
+                          <w:highlight w:val="darkGray"/>
+                        </w:rPr>
+                        <w:tab/>
+                      </w:r>
+                      <w:r>
+                        <w:rPr>
+                          <w:rFonts w:ascii="Courier New" w:hAnsi="Courier New" w:cs="Courier New"/>
+                          <w:b/>
+                          <w:sz w:val="20"/>
+                          <w:szCs w:val="20"/>
+                          <w:highlight w:val="darkGray"/>
+                        </w:rPr>
+                        <w:tab/>
+                      </w:r>
+                      <w:r>
+                        <w:rPr>
+                          <w:rFonts w:ascii="Courier New" w:hAnsi="Courier New" w:cs="Courier New"/>
+                          <w:b/>
+                          <w:sz w:val="20"/>
+                          <w:szCs w:val="20"/>
+                          <w:highlight w:val="darkGray"/>
+                        </w:rPr>
+                        <w:tab/>
+                        <w:t xml:space="preserve">  maxRequestsPerChild: 909</w:t>
+                      </w:r>
+                    </w:p>
+                    <w:p>
+                      <w:pPr>
+                        <w:spacing w:after="0"/>
+                        <w:rPr>
+                          <w:rFonts w:ascii="Courier New" w:hAnsi="Courier New" w:cs="Courier New"/>
+                          <w:b/>
+                          <w:sz w:val="20"/>
+                          <w:szCs w:val="20"/>
+                        </w:rPr>
+                      </w:pPr>
+                      <w:r>
+                        <w:rPr>
+                          <w:rFonts w:ascii="Courier New" w:hAnsi="Courier New" w:cs="Courier New"/>
+                          <w:b/>
+                          <w:sz w:val="20"/>
+                          <w:szCs w:val="20"/>
+                        </w:rPr>
+                        <w:tab/>
+                      </w:r>
+                      <w:r>
+                        <w:rPr>
+                          <w:rFonts w:ascii="Courier New" w:hAnsi="Courier New" w:cs="Courier New"/>
+                          <w:b/>
+                          <w:sz w:val="20"/>
+                          <w:szCs w:val="20"/>
+                        </w:rPr>
+                        <w:tab/>
+                      </w:r>
+                      <w:r>
+                        <w:rPr>
+                          <w:rFonts w:ascii="Courier New" w:hAnsi="Courier New" w:cs="Courier New"/>
+                          <w:b/>
+                          <w:sz w:val="20"/>
+                          <w:szCs w:val="20"/>
+                        </w:rPr>
+                        <w:tab/>
+                        <w:t xml:space="preserve">  </w:t>
+                      </w:r>
+                      <w:r>
+                        <w:rPr>
+                          <w:rFonts w:ascii="Courier New" w:hAnsi="Courier New" w:cs="Courier New"/>
+                          <w:b/>
+                          <w:sz w:val="20"/>
+                          <w:szCs w:val="20"/>
+                          <w:highlight w:val="cyan"/>
+                        </w:rPr>
+                        <w:t>vars:</w:t>
+                      </w:r>
+                    </w:p>
+                    <w:p>
+                      <w:pPr>
+                        <w:spacing w:after="0"/>
+                        <w:rPr>
+                          <w:rFonts w:ascii="Courier New" w:hAnsi="Courier New" w:cs="Courier New"/>
+                          <w:b/>
+                          <w:sz w:val="20"/>
+                          <w:szCs w:val="20"/>
+                        </w:rPr>
+                      </w:pPr>
+                      <w:r>
+                        <w:rPr>
+                          <w:rFonts w:ascii="Courier New" w:hAnsi="Courier New" w:cs="Courier New"/>
+                          <w:b/>
+                          <w:sz w:val="20"/>
+                          <w:szCs w:val="20"/>
+                        </w:rPr>
+                        <w:t xml:space="preserve">               </w:t>
+                      </w:r>
+                      <w:r>
+                        <w:rPr>
+                          <w:rFonts w:ascii="Courier New" w:hAnsi="Courier New" w:cs="Courier New"/>
+                          <w:b/>
+                          <w:sz w:val="20"/>
+                          <w:szCs w:val="20"/>
+                        </w:rPr>
+                        <w:t xml:space="preserve">      </w:t>
+                      </w:r>
+                      <w:r>
+                        <w:rPr>
+                          <w:rFonts w:ascii="Courier New" w:hAnsi="Courier New" w:cs="Courier New"/>
+                          <w:b/>
+                          <w:sz w:val="20"/>
+                          <w:szCs w:val="20"/>
+                        </w:rPr>
+                        <w:t xml:space="preserve"> http_port: 80</w:t>
+                      </w:r>
+                      <w:r>
+                        <w:rPr>
+                          <w:rFonts w:ascii="Courier New" w:hAnsi="Courier New" w:cs="Courier New"/>
+                          <w:b/>
+                          <w:sz w:val="20"/>
+                          <w:szCs w:val="20"/>
+                        </w:rPr>
+                        <w:tab/>
+                      </w:r>
+                      <w:r>
+                        <w:rPr>
+                          <w:rFonts w:ascii="Courier New" w:hAnsi="Courier New" w:cs="Courier New"/>
+                          <w:b/>
+                          <w:sz w:val="20"/>
+                          <w:szCs w:val="20"/>
+                        </w:rPr>
+                        <w:tab/>
+                      </w:r>
+                      <w:r>
+                        <w:rPr>
+                          <w:rFonts w:ascii="Courier New" w:hAnsi="Courier New" w:cs="Courier New"/>
+                          <w:b/>
+                          <w:sz w:val="20"/>
+                          <w:szCs w:val="20"/>
+                        </w:rPr>
+                        <w:tab/>
+                        <w:t xml:space="preserve">  </w:t>
+                      </w:r>
+                    </w:p>
+                    <w:p>
+                      <w:pPr>
+                        <w:spacing w:after="0"/>
+                        <w:rPr>
+                          <w:rFonts w:ascii="Courier New" w:hAnsi="Courier New" w:cs="Courier New"/>
+                          <w:b/>
+                          <w:sz w:val="20"/>
+                          <w:szCs w:val="20"/>
+                          <w:highlight w:val="cyan"/>
+                        </w:rPr>
+                      </w:pPr>
+                      <w:r>
+                        <w:rPr>
+                          <w:rFonts w:ascii="Courier New" w:hAnsi="Courier New" w:cs="Courier New"/>
+                          <w:b/>
+                          <w:sz w:val="20"/>
+                          <w:szCs w:val="20"/>
+                        </w:rPr>
+                        <w:tab/>
+                      </w:r>
+                      <w:r>
+                        <w:rPr>
+                          <w:rFonts w:ascii="Courier New" w:hAnsi="Courier New" w:cs="Courier New"/>
+                          <w:b/>
+                          <w:sz w:val="20"/>
+                          <w:szCs w:val="20"/>
+                        </w:rPr>
+                        <w:tab/>
+                        <w:t xml:space="preserve">    </w:t>
+                      </w:r>
+                      <w:r>
+                        <w:rPr>
+                          <w:rFonts w:ascii="Courier New" w:hAnsi="Courier New" w:cs="Courier New"/>
+                          <w:b/>
+                          <w:sz w:val="20"/>
+                          <w:szCs w:val="20"/>
+                          <w:highlight w:val="cyan"/>
+                        </w:rPr>
+                        <w:t>srinagar</w:t>
+                      </w:r>
+                    </w:p>
+                    <w:p>
+                      <w:pPr>
+                        <w:spacing w:after="0"/>
+                        <w:rPr>
+                          <w:rFonts w:ascii="Courier New" w:hAnsi="Courier New" w:cs="Courier New"/>
+                          <w:b/>
+                          <w:sz w:val="20"/>
+                          <w:szCs w:val="20"/>
+                        </w:rPr>
+                      </w:pPr>
+                      <w:r>
+                        <w:rPr>
+                          <w:rFonts w:ascii="Courier New" w:hAnsi="Courier New" w:cs="Courier New"/>
+                          <w:b/>
+                          <w:sz w:val="20"/>
+                          <w:szCs w:val="20"/>
+                          <w:highlight w:val="cyan"/>
+                        </w:rPr>
+                        <w:tab/>
+                        <w:t xml:space="preserve">          rishikesh</w:t>
+                      </w:r>
+                    </w:p>
+                    <w:p>
+                      <w:pPr>
+                        <w:spacing w:after="0"/>
+                        <w:rPr>
+                          <w:rFonts w:ascii="Courier New" w:hAnsi="Courier New" w:cs="Courier New"/>
+                          <w:b/>
+                          <w:sz w:val="20"/>
+                          <w:szCs w:val="20"/>
+                        </w:rPr>
+                      </w:pPr>
+                      <w:r>
+                        <w:rPr>
+                          <w:rFonts w:ascii="Courier New" w:hAnsi="Courier New" w:cs="Courier New"/>
+                          <w:b/>
+                          <w:sz w:val="20"/>
+                          <w:szCs w:val="20"/>
+                        </w:rPr>
+                        <w:tab/>
+                        <w:t xml:space="preserve">      </w:t>
+                      </w:r>
+                      <w:r>
+                        <w:rPr>
+                          <w:rFonts w:ascii="Courier New" w:hAnsi="Courier New" w:cs="Courier New"/>
+                          <w:b/>
+                          <w:sz w:val="20"/>
+                          <w:szCs w:val="20"/>
+                        </w:rPr>
+                        <w:t xml:space="preserve">  </w:t>
+                      </w:r>
+                      <w:r>
+                        <w:rPr>
+                          <w:rFonts w:ascii="Courier New" w:hAnsi="Courier New" w:cs="Courier New"/>
+                          <w:b/>
+                          <w:sz w:val="20"/>
+                          <w:szCs w:val="20"/>
+                          <w:highlight w:val="green"/>
+                        </w:rPr>
+                        <w:t>vars:</w:t>
+                      </w:r>
+                    </w:p>
+                    <w:p>
+                      <w:pPr>
+                        <w:spacing w:after="0"/>
+                        <w:rPr>
+                          <w:rFonts w:ascii="Courier New" w:hAnsi="Courier New" w:cs="Courier New"/>
+                          <w:b/>
+                          <w:sz w:val="20"/>
+                          <w:szCs w:val="20"/>
+                        </w:rPr>
+                      </w:pPr>
+                      <w:r>
+                        <w:rPr>
+                          <w:rFonts w:ascii="Courier New" w:hAnsi="Courier New" w:cs="Courier New"/>
+                          <w:b/>
+                          <w:sz w:val="20"/>
+                          <w:szCs w:val="20"/>
+                        </w:rPr>
+                        <w:tab/>
+                      </w:r>
+                      <w:r>
+                        <w:rPr>
+                          <w:rFonts w:ascii="Courier New" w:hAnsi="Courier New" w:cs="Courier New"/>
+                          <w:b/>
+                          <w:sz w:val="20"/>
+                          <w:szCs w:val="20"/>
+                        </w:rPr>
+                        <w:tab/>
+                        <w:t xml:space="preserve">    </w:t>
+                      </w:r>
+                      <w:r>
+                        <w:rPr>
+                          <w:rFonts w:ascii="Courier New" w:hAnsi="Courier New" w:cs="Courier New"/>
+                          <w:b/>
+                          <w:sz w:val="20"/>
+                          <w:szCs w:val="20"/>
+                        </w:rPr>
+                        <w:t>halon_system_timeout: 30</w:t>
+                      </w:r>
+                    </w:p>
+                    <w:p>
+                      <w:pPr>
+                        <w:spacing w:after="0"/>
+                        <w:rPr>
+                          <w:rFonts w:ascii="Courier New" w:hAnsi="Courier New" w:cs="Courier New"/>
+                          <w:b/>
+                          <w:sz w:val="20"/>
+                          <w:szCs w:val="20"/>
+                        </w:rPr>
+                      </w:pPr>
+                      <w:r>
+                        <w:rPr>
+                          <w:rFonts w:ascii="Courier New" w:hAnsi="Courier New" w:cs="Courier New"/>
+                          <w:b/>
+                          <w:sz w:val="20"/>
+                          <w:szCs w:val="20"/>
+                        </w:rPr>
+                        <w:t xml:space="preserve">            </w:t>
+                      </w:r>
+                      <w:r>
+                        <w:rPr>
+                          <w:rFonts w:ascii="Courier New" w:hAnsi="Courier New" w:cs="Courier New"/>
+                          <w:b/>
+                          <w:sz w:val="20"/>
+                          <w:szCs w:val="20"/>
+                        </w:rPr>
+                        <w:t xml:space="preserve">    </w:t>
+                      </w:r>
+                      <w:r>
+                        <w:rPr>
+                          <w:rFonts w:ascii="Courier New" w:hAnsi="Courier New" w:cs="Courier New"/>
+                          <w:b/>
+                          <w:sz w:val="20"/>
+                          <w:szCs w:val="20"/>
+                        </w:rPr>
+                        <w:t>self_destruct_countdown: 60</w:t>
+                      </w:r>
+                    </w:p>
+                    <w:p>
+                      <w:pPr>
+                        <w:spacing w:after="0"/>
+                        <w:rPr>
+                          <w:rFonts w:ascii="Courier New" w:hAnsi="Courier New" w:cs="Courier New"/>
+                          <w:b/>
+                          <w:sz w:val="20"/>
+                          <w:szCs w:val="20"/>
+                        </w:rPr>
+                      </w:pPr>
+                      <w:r>
+                        <w:rPr>
+                          <w:rFonts w:ascii="Courier New" w:hAnsi="Courier New" w:cs="Courier New"/>
+                          <w:b/>
+                          <w:sz w:val="20"/>
+                          <w:szCs w:val="20"/>
+                        </w:rPr>
+                        <w:t xml:space="preserve">            </w:t>
+                      </w:r>
+                      <w:r>
+                        <w:rPr>
+                          <w:rFonts w:ascii="Courier New" w:hAnsi="Courier New" w:cs="Courier New"/>
+                          <w:b/>
+                          <w:sz w:val="20"/>
+                          <w:szCs w:val="20"/>
+                        </w:rPr>
+                        <w:t xml:space="preserve">    </w:t>
+                      </w:r>
+                      <w:r>
+                        <w:rPr>
+                          <w:rFonts w:ascii="Courier New" w:hAnsi="Courier New" w:cs="Courier New"/>
+                          <w:b/>
+                          <w:sz w:val="20"/>
+                          <w:szCs w:val="20"/>
+                        </w:rPr>
+                        <w:t>escape_pods: 2</w:t>
+                      </w:r>
+                    </w:p>
+                    <w:p>
+                      <w:pPr>
+                        <w:spacing w:after="0"/>
+                        <w:rPr>
+                          <w:rFonts w:ascii="Courier New" w:hAnsi="Courier New" w:cs="Courier New"/>
+                          <w:b/>
+                          <w:sz w:val="20"/>
+                          <w:szCs w:val="20"/>
+                        </w:rPr>
+                      </w:pPr>
+                      <w:r>
+                        <w:rPr>
+                          <w:rFonts w:ascii="Courier New" w:hAnsi="Courier New" w:cs="Courier New"/>
+                          <w:b/>
+                          <w:sz w:val="20"/>
+                          <w:szCs w:val="20"/>
+                        </w:rPr>
+                        <w:tab/>
+                      </w:r>
+                      <w:r>
+                        <w:rPr>
+                          <w:rFonts w:ascii="Courier New" w:hAnsi="Courier New" w:cs="Courier New"/>
+                          <w:b/>
+                          <w:sz w:val="20"/>
+                          <w:szCs w:val="20"/>
+                        </w:rPr>
+                        <w:tab/>
+                        <w:t xml:space="preserve">  </w:t>
+                      </w:r>
+                    </w:p>
+                    <w:p>
+                      <w:pPr>
+                        <w:spacing w:after="0"/>
+                        <w:rPr>
+                          <w:rFonts w:ascii="Courier New" w:hAnsi="Courier New" w:cs="Courier New"/>
+                          <w:b/>
+                          <w:sz w:val="20"/>
+                          <w:szCs w:val="20"/>
+                          <w:highlight w:val="green"/>
+                        </w:rPr>
+                      </w:pPr>
+                      <w:r>
+                        <w:rPr>
+                          <w:rFonts w:ascii="Courier New" w:hAnsi="Courier New" w:cs="Courier New"/>
+                          <w:b/>
+                          <w:sz w:val="20"/>
+                          <w:szCs w:val="20"/>
+                        </w:rPr>
+                        <w:tab/>
+                      </w:r>
+                      <w:r>
+                        <w:rPr>
+                          <w:rFonts w:ascii="Courier New" w:hAnsi="Courier New" w:cs="Courier New"/>
+                          <w:b/>
+                          <w:sz w:val="20"/>
+                          <w:szCs w:val="20"/>
+                        </w:rPr>
+                        <w:tab/>
+                      </w:r>
+                      <w:r>
+                        <w:rPr>
+                          <w:rFonts w:ascii="Courier New" w:hAnsi="Courier New" w:cs="Courier New"/>
+                          <w:b/>
+                          <w:sz w:val="20"/>
+                          <w:szCs w:val="20"/>
+                          <w:highlight w:val="green"/>
+                        </w:rPr>
+                        <w:t>east</w:t>
+                      </w:r>
+                    </w:p>
+                    <w:p>
+                      <w:pPr>
+                        <w:spacing w:after="0"/>
+                        <w:rPr>
+                          <w:rFonts w:ascii="Courier New" w:hAnsi="Courier New" w:cs="Courier New"/>
+                          <w:b/>
+                          <w:sz w:val="20"/>
+                          <w:szCs w:val="20"/>
+                          <w:highlight w:val="green"/>
+                        </w:rPr>
+                      </w:pPr>
+                      <w:r>
+                        <w:rPr>
+                          <w:rFonts w:ascii="Courier New" w:hAnsi="Courier New" w:cs="Courier New"/>
+                          <w:b/>
+                          <w:sz w:val="20"/>
+                          <w:szCs w:val="20"/>
+                          <w:highlight w:val="green"/>
+                        </w:rPr>
+                        <w:tab/>
+                      </w:r>
+                      <w:r>
+                        <w:rPr>
+                          <w:rFonts w:ascii="Courier New" w:hAnsi="Courier New" w:cs="Courier New"/>
+                          <w:b/>
+                          <w:sz w:val="20"/>
+                          <w:szCs w:val="20"/>
+                          <w:highlight w:val="green"/>
+                        </w:rPr>
+                        <w:tab/>
+                        <w:t>south</w:t>
+                      </w:r>
+                    </w:p>
+                    <w:p>
+                      <w:pPr>
+                        <w:spacing w:after="0"/>
+                        <w:rPr>
+                          <w:rFonts w:ascii="Courier New" w:hAnsi="Courier New" w:cs="Courier New"/>
+                          <w:b/>
+                          <w:sz w:val="20"/>
+                          <w:szCs w:val="20"/>
+                        </w:rPr>
+                      </w:pPr>
+                      <w:r>
+                        <w:rPr>
+                          <w:rFonts w:ascii="Courier New" w:hAnsi="Courier New" w:cs="Courier New"/>
+                          <w:b/>
+                          <w:sz w:val="20"/>
+                          <w:szCs w:val="20"/>
+                          <w:highlight w:val="green"/>
+                        </w:rPr>
+                        <w:tab/>
+                      </w:r>
+                      <w:r>
+                        <w:rPr>
+                          <w:rFonts w:ascii="Courier New" w:hAnsi="Courier New" w:cs="Courier New"/>
+                          <w:b/>
+                          <w:sz w:val="20"/>
+                          <w:szCs w:val="20"/>
+                          <w:highlight w:val="green"/>
+                        </w:rPr>
+                        <w:tab/>
+                        <w:t>west</w:t>
+                      </w:r>
+                    </w:p>
+                    <w:p>
+                      <w:pPr>
+                        <w:spacing w:after="0"/>
+                        <w:rPr>
+                          <w:rFonts w:ascii="Courier New" w:hAnsi="Courier New" w:cs="Courier New"/>
+                          <w:b/>
+                          <w:sz w:val="20"/>
+                          <w:szCs w:val="20"/>
+                        </w:rPr>
+                      </w:pPr>
+                      <w:r>
+                        <w:rPr>
+                          <w:rFonts w:ascii="Courier New" w:hAnsi="Courier New" w:cs="Courier New"/>
+                          <w:b/>
+                          <w:sz w:val="20"/>
+                          <w:szCs w:val="20"/>
+                        </w:rPr>
+                        <w:t xml:space="preserve">  </w:t>
+                      </w:r>
+                    </w:p>
+                  </w:txbxContent>
+                </v:textbox>
+                <w10:wrap anchorx="margin"/>
+              </v:shape>
+            </w:pict>
+          </mc:Fallback>
+        </mc:AlternateContent>
+      </w:r>
+    </w:p>
+    <w:p>
+      <w:pPr>
+        <w:rPr>
+          <w:rFonts w:ascii="Courier New" w:hAnsi="Courier New" w:cs="Courier New"/>
+        </w:rPr>
+      </w:pPr>
+    </w:p>
+    <w:p>
+      <w:pPr>
+        <w:rPr>
+          <w:rFonts w:ascii="Courier New" w:hAnsi="Courier New" w:cs="Courier New"/>
+        </w:rPr>
+      </w:pPr>
+    </w:p>
+    <w:p>
+      <w:pPr>
+        <w:rPr>
+          <w:rFonts w:ascii="Courier New" w:hAnsi="Courier New" w:cs="Courier New"/>
+        </w:rPr>
+      </w:pPr>
+    </w:p>
+    <w:p>
+      <w:pPr>
+        <w:rPr>
+          <w:rFonts w:ascii="Courier New" w:hAnsi="Courier New" w:cs="Courier New"/>
+        </w:rPr>
+      </w:pPr>
+    </w:p>
+    <w:p>
+      <w:pPr>
+        <w:rPr>
+          <w:rFonts w:ascii="Courier New" w:hAnsi="Courier New" w:cs="Courier New"/>
+        </w:rPr>
+      </w:pPr>
+    </w:p>
+    <w:p>
+      <w:pPr>
+        <w:rPr>
+          <w:rFonts w:ascii="Courier New" w:hAnsi="Courier New" w:cs="Courier New"/>
+        </w:rPr>
+      </w:pPr>
+    </w:p>
+    <w:p>
+      <w:pPr>
+        <w:rPr>
+          <w:rFonts w:ascii="Courier New" w:hAnsi="Courier New" w:cs="Courier New"/>
+        </w:rPr>
+      </w:pPr>
+    </w:p>
+    <w:p>
+      <w:pPr>
+        <w:rPr>
+          <w:rFonts w:ascii="Courier New" w:hAnsi="Courier New" w:cs="Courier New"/>
+        </w:rPr>
+      </w:pPr>
+    </w:p>
+    <w:p>
+      <w:pPr>
+        <w:rPr>
+          <w:rFonts w:ascii="Courier New" w:hAnsi="Courier New" w:cs="Courier New"/>
+        </w:rPr>
+      </w:pPr>
+    </w:p>
+    <w:p>
+      <w:pPr>
+        <w:rPr>
+          <w:rFonts w:ascii="Courier New" w:hAnsi="Courier New" w:cs="Courier New"/>
+        </w:rPr>
+      </w:pPr>
+    </w:p>
+    <w:p>
+      <w:pPr>
+        <w:rPr>
+          <w:rFonts w:ascii="Courier New" w:hAnsi="Courier New" w:cs="Courier New"/>
+        </w:rPr>
+      </w:pPr>
+    </w:p>
+    <w:p>
+      <w:pPr>
+        <w:rPr>
+          <w:rFonts w:ascii="Courier New" w:hAnsi="Courier New" w:cs="Courier New"/>
+        </w:rPr>
+      </w:pPr>
+    </w:p>
+    <w:p>
+      <w:pPr>
+        <w:rPr>
+          <w:rFonts w:ascii="Courier New" w:hAnsi="Courier New" w:cs="Courier New"/>
+        </w:rPr>
+      </w:pPr>
+    </w:p>
+    <w:p>
+      <w:pPr>
+        <w:rPr>
+          <w:rFonts w:ascii="Courier New" w:hAnsi="Courier New" w:cs="Courier New"/>
+        </w:rPr>
+      </w:pPr>
+    </w:p>
+    <w:p>
+      <w:pPr>
+        <w:rPr>
+          <w:rFonts w:ascii="Courier New" w:hAnsi="Courier New" w:cs="Courier New"/>
+        </w:rPr>
+      </w:pPr>
+    </w:p>
+    <w:p>
+      <w:pPr>
+        <w:rPr>
+          <w:rFonts w:ascii="Courier New" w:hAnsi="Courier New" w:cs="Courier New"/>
+        </w:rPr>
+      </w:pPr>
+    </w:p>
+    <w:p>
+      <w:pPr>
+        <w:jc w:val="right"/>
+        <w:rPr>
+          <w:rFonts w:ascii="Courier New" w:hAnsi="Courier New" w:cs="Courier New"/>
+        </w:rPr>
+      </w:pPr>
+    </w:p>
+    <w:p>
+      <w:pPr>
+        <w:tabs>
+          <w:tab w:val="left" w:pos="326"/>
+        </w:tabs>
+        <w:rPr>
+          <w:rFonts w:ascii="Courier New" w:hAnsi="Courier New" w:cs="Courier New"/>
+        </w:rPr>
+      </w:pPr>
+      <w:r>
+        <w:rPr>
+          <w:rFonts w:ascii="Courier New" w:hAnsi="Courier New" w:cs="Courier New"/>
+        </w:rPr>
+        <w:tab/>
+      </w:r>
+    </w:p>
+    <w:p>
+      <w:pPr>
+        <w:tabs>
+          <w:tab w:val="left" w:pos="326"/>
+        </w:tabs>
+        <w:rPr>
+          <w:rFonts w:ascii="Courier New" w:hAnsi="Courier New" w:cs="Courier New"/>
+        </w:rPr>
+      </w:pPr>
+      <w:r>
+        <w:rPr>
+          <w:rFonts w:ascii="Courier New" w:hAnsi="Courier New" w:cs="Courier New"/>
+          <w:noProof/>
+        </w:rPr>
+        <mc:AlternateContent>
+          <mc:Choice Requires="wps">
+            <w:drawing>
+              <wp:anchor distT="45720" distB="45720" distL="114300" distR="114300" simplePos="0" relativeHeight="251723776" behindDoc="0" locked="0" layoutInCell="1" allowOverlap="1">
+                <wp:simplePos x="0" y="0"/>
+                <wp:positionH relativeFrom="column">
+                  <wp:posOffset>3491110</wp:posOffset>
+                </wp:positionH>
+                <wp:positionV relativeFrom="paragraph">
+                  <wp:posOffset>312277</wp:posOffset>
+                </wp:positionV>
+                <wp:extent cx="2360930" cy="1404620"/>
+                <wp:effectExtent l="0" t="0" r="22860" b="11430"/>
+                <wp:wrapSquare wrapText="bothSides"/>
+                <wp:docPr id="214" name="Text Box 2"/>
+                <wp:cNvGraphicFramePr>
+                  <a:graphicFrameLocks xmlns:a="http://schemas.openxmlformats.org/drawingml/2006/main"/>
+                </wp:cNvGraphicFramePr>
+                <a:graphic xmlns:a="http://schemas.openxmlformats.org/drawingml/2006/main">
+                  <a:graphicData uri="http://schemas.microsoft.com/office/word/2010/wordprocessingShape">
+                    <wps:wsp>
+                      <wps:cNvSpPr txBox="1">
+                        <a:spLocks noChangeArrowheads="1"/>
+                      </wps:cNvSpPr>
+                      <wps:spPr bwMode="auto">
+                        <a:xfrm>
+                          <a:off x="0" y="0"/>
+                          <a:ext cx="2360930" cy="1404620"/>
+                        </a:xfrm>
+                        <a:prstGeom prst="rect">
+                          <a:avLst/>
+                        </a:prstGeom>
+                        <a:solidFill>
+                          <a:srgbClr val="FFFFFF"/>
+                        </a:solidFill>
+                        <a:ln w="9525">
+                          <a:solidFill>
+                            <a:srgbClr val="000000"/>
+                          </a:solidFill>
+                          <a:miter lim="800000"/>
+                          <a:headEnd/>
+                          <a:tailEnd/>
+                        </a:ln>
+                      </wps:spPr>
+                      <wps:txbx>
+                        <w:txbxContent>
+                          <w:p>
+                            <w:pPr>
+                              <w:spacing w:after="0"/>
+                              <w:rPr>
+                                <w:rFonts w:ascii="Courier New" w:hAnsi="Courier New" w:cs="Courier New"/>
+                                <w:b/>
+                                <w:sz w:val="20"/>
+                                <w:szCs w:val="20"/>
+                              </w:rPr>
+                            </w:pPr>
+                            <w:r>
+                              <w:rPr>
+                                <w:rFonts w:ascii="Courier New" w:hAnsi="Courier New" w:cs="Courier New"/>
+                                <w:b/>
+                                <w:sz w:val="20"/>
+                                <w:szCs w:val="20"/>
+                              </w:rPr>
+                              <w:t>$ cat hosts</w:t>
+                            </w:r>
+                          </w:p>
+                          <w:p>
+                            <w:pPr>
+                              <w:spacing w:after="0"/>
+                              <w:rPr>
+                                <w:rFonts w:ascii="Courier New" w:hAnsi="Courier New" w:cs="Courier New"/>
+                                <w:b/>
+                                <w:sz w:val="20"/>
+                                <w:szCs w:val="20"/>
+                              </w:rPr>
+                            </w:pPr>
+                            <w:r>
+                              <w:rPr>
+                                <w:rFonts w:ascii="Courier New" w:hAnsi="Courier New" w:cs="Courier New"/>
+                                <w:b/>
+                                <w:sz w:val="20"/>
+                                <w:szCs w:val="20"/>
+                              </w:rPr>
+                              <w:t>[local]</w:t>
+                            </w:r>
+                          </w:p>
+                          <w:p>
+                            <w:pPr>
+                              <w:spacing w:after="0"/>
+                              <w:rPr>
+                                <w:rFonts w:ascii="Courier New" w:hAnsi="Courier New" w:cs="Courier New"/>
+                                <w:b/>
+                                <w:sz w:val="20"/>
+                                <w:szCs w:val="20"/>
+                              </w:rPr>
+                            </w:pPr>
+                            <w:r>
+                              <w:rPr>
+                                <w:rFonts w:ascii="Courier New" w:hAnsi="Courier New" w:cs="Courier New"/>
+                                <w:b/>
+                                <w:sz w:val="20"/>
+                                <w:szCs w:val="20"/>
+                              </w:rPr>
+                              <w:t>basuritam22c.mylabserver.com</w:t>
+                            </w:r>
+                          </w:p>
+                          <w:p>
+                            <w:pPr>
+                              <w:spacing w:after="0"/>
+                              <w:rPr>
+                                <w:rFonts w:ascii="Courier New" w:hAnsi="Courier New" w:cs="Courier New"/>
+                                <w:b/>
+                                <w:sz w:val="20"/>
+                                <w:szCs w:val="20"/>
+                              </w:rPr>
+                            </w:pPr>
+                          </w:p>
+                          <w:p>
+                            <w:pPr>
+                              <w:spacing w:after="0"/>
+                              <w:rPr>
+                                <w:rFonts w:ascii="Courier New" w:hAnsi="Courier New" w:cs="Courier New"/>
+                                <w:b/>
+                                <w:sz w:val="20"/>
+                                <w:szCs w:val="20"/>
+                              </w:rPr>
+                            </w:pPr>
+                            <w:r>
+                              <w:rPr>
+                                <w:rFonts w:ascii="Courier New" w:hAnsi="Courier New" w:cs="Courier New"/>
+                                <w:b/>
+                                <w:sz w:val="20"/>
+                                <w:szCs w:val="20"/>
+                              </w:rPr>
+                              <w:t>[apphosts]</w:t>
+                            </w:r>
+                          </w:p>
+                          <w:p>
+                            <w:pPr>
+                              <w:spacing w:after="0"/>
+                              <w:rPr>
+                                <w:rFonts w:ascii="Courier New" w:hAnsi="Courier New" w:cs="Courier New"/>
+                                <w:b/>
+                                <w:sz w:val="20"/>
+                                <w:szCs w:val="20"/>
+                              </w:rPr>
+                            </w:pPr>
+                            <w:r>
+                              <w:rPr>
+                                <w:rFonts w:ascii="Courier New" w:hAnsi="Courier New" w:cs="Courier New"/>
+                                <w:b/>
+                                <w:sz w:val="20"/>
+                                <w:szCs w:val="20"/>
+                              </w:rPr>
+                              <w:t>basuritam23c.mylabserver.com abc_port=778</w:t>
+                            </w:r>
+                          </w:p>
+                          <w:p>
+                            <w:pPr>
+                              <w:spacing w:after="0"/>
+                              <w:rPr>
+                                <w:rFonts w:ascii="Courier New" w:hAnsi="Courier New" w:cs="Courier New"/>
+                                <w:b/>
+                                <w:sz w:val="20"/>
+                                <w:szCs w:val="20"/>
+                              </w:rPr>
+                            </w:pPr>
+                          </w:p>
+                          <w:p>
+                            <w:pPr>
+                              <w:spacing w:after="0"/>
+                              <w:rPr>
+                                <w:rFonts w:ascii="Courier New" w:hAnsi="Courier New" w:cs="Courier New"/>
+                                <w:b/>
+                                <w:sz w:val="20"/>
+                                <w:szCs w:val="20"/>
+                              </w:rPr>
+                            </w:pPr>
+                            <w:r>
+                              <w:rPr>
+                                <w:rFonts w:ascii="Courier New" w:hAnsi="Courier New" w:cs="Courier New"/>
+                                <w:b/>
+                                <w:sz w:val="20"/>
+                                <w:szCs w:val="20"/>
+                              </w:rPr>
+                              <w:t>[apphosts:vars]</w:t>
+                            </w:r>
+                          </w:p>
+                          <w:p>
+                            <w:pPr>
+                              <w:spacing w:after="0"/>
+                              <w:rPr>
+                                <w:rFonts w:ascii="Courier New" w:hAnsi="Courier New" w:cs="Courier New"/>
+                                <w:b/>
+                                <w:sz w:val="20"/>
+                                <w:szCs w:val="20"/>
+                              </w:rPr>
+                            </w:pPr>
+                            <w:r>
+                              <w:rPr>
+                                <w:rFonts w:ascii="Courier New" w:hAnsi="Courier New" w:cs="Courier New"/>
+                                <w:b/>
+                                <w:sz w:val="20"/>
+                                <w:szCs w:val="20"/>
+                              </w:rPr>
+                              <w:t>group_val=staging</w:t>
+                            </w:r>
+                          </w:p>
+                        </w:txbxContent>
+                      </wps:txbx>
+                      <wps:bodyPr rot="0" vert="horz" wrap="square" lIns="91440" tIns="45720" rIns="91440" bIns="45720" anchor="t" anchorCtr="0">
+                        <a:spAutoFit/>
+                      </wps:bodyPr>
+                    </wps:wsp>
+                  </a:graphicData>
+                </a:graphic>
+                <wp14:sizeRelH relativeFrom="margin">
+                  <wp14:pctWidth>40000</wp14:pctWidth>
+                </wp14:sizeRelH>
+                <wp14:sizeRelV relativeFrom="margin">
+                  <wp14:pctHeight>20000</wp14:pctHeight>
+                </wp14:sizeRelV>
+              </wp:anchor>
+            </w:drawing>
+          </mc:Choice>
+          <mc:Fallback>
+            <w:pict>
+              <v:shape id="_x0000_s1058" type="#_x0000_t202" style="position:absolute;margin-left:274.9pt;margin-top:24.6pt;width:185.9pt;height:110.6pt;z-index:251723776;visibility:visible;mso-wrap-style:square;mso-width-percent:400;mso-height-percent:200;mso-wrap-distance-left:9pt;mso-wrap-distance-top:3.6pt;mso-wrap-distance-right:9pt;mso-wrap-distance-bottom:3.6pt;mso-position-horizontal:absolute;mso-position-horizontal-relative:text;mso-position-vertical:absolute;mso-position-vertical-relative:text;mso-width-percent:400;mso-height-percent:200;mso-width-relative:margin;mso-height-relative:margin;v-text-anchor:top" o:gfxdata="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">
+                <v:textbox style="mso-fit-shape-to-text:t">
+                  <w:txbxContent>
+                    <w:p>
+                      <w:pPr>
+                        <w:spacing w:after="0"/>
+                        <w:rPr>
+                          <w:rFonts w:ascii="Courier New" w:hAnsi="Courier New" w:cs="Courier New"/>
+                          <w:b/>
+                          <w:sz w:val="20"/>
+                          <w:szCs w:val="20"/>
+                        </w:rPr>
+                      </w:pPr>
+                      <w:r>
+                        <w:rPr>
+                          <w:rFonts w:ascii="Courier New" w:hAnsi="Courier New" w:cs="Courier New"/>
+                          <w:b/>
+                          <w:sz w:val="20"/>
+                          <w:szCs w:val="20"/>
+                        </w:rPr>
+                        <w:t>$ cat hosts</w:t>
+                      </w:r>
+                    </w:p>
+                    <w:p>
+                      <w:pPr>
+                        <w:spacing w:after="0"/>
+                        <w:rPr>
+                          <w:rFonts w:ascii="Courier New" w:hAnsi="Courier New" w:cs="Courier New"/>
+                          <w:b/>
+                          <w:sz w:val="20"/>
+                          <w:szCs w:val="20"/>
+                        </w:rPr>
+                      </w:pPr>
+                      <w:r>
+                        <w:rPr>
+                          <w:rFonts w:ascii="Courier New" w:hAnsi="Courier New" w:cs="Courier New"/>
+                          <w:b/>
+                          <w:sz w:val="20"/>
+                          <w:szCs w:val="20"/>
+                        </w:rPr>
+                        <w:t>[local]</w:t>
+                      </w:r>
+                    </w:p>
+                    <w:p>
+                      <w:pPr>
+                        <w:spacing w:after="0"/>
+                        <w:rPr>
+                          <w:rFonts w:ascii="Courier New" w:hAnsi="Courier New" w:cs="Courier New"/>
+                          <w:b/>
+                          <w:sz w:val="20"/>
+                          <w:szCs w:val="20"/>
+                        </w:rPr>
+                      </w:pPr>
+                      <w:r>
+                        <w:rPr>
+                          <w:rFonts w:ascii="Courier New" w:hAnsi="Courier New" w:cs="Courier New"/>
+                          <w:b/>
+                          <w:sz w:val="20"/>
+                          <w:szCs w:val="20"/>
+                        </w:rPr>
+                        <w:t>basuritam22c.mylabserver.com</w:t>
+                      </w:r>
+                    </w:p>
+                    <w:p>
+                      <w:pPr>
+                        <w:spacing w:after="0"/>
+                        <w:rPr>
+                          <w:rFonts w:ascii="Courier New" w:hAnsi="Courier New" w:cs="Courier New"/>
+                          <w:b/>
+                          <w:sz w:val="20"/>
+                          <w:szCs w:val="20"/>
+                        </w:rPr>
+                      </w:pPr>
+                    </w:p>
+                    <w:p>
+                      <w:pPr>
+                        <w:spacing w:after="0"/>
+                        <w:rPr>
+                          <w:rFonts w:ascii="Courier New" w:hAnsi="Courier New" w:cs="Courier New"/>
+                          <w:b/>
+                          <w:sz w:val="20"/>
+                          <w:szCs w:val="20"/>
+                        </w:rPr>
+                      </w:pPr>
+                      <w:r>
+                        <w:rPr>
+                          <w:rFonts w:ascii="Courier New" w:hAnsi="Courier New" w:cs="Courier New"/>
+                          <w:b/>
+                          <w:sz w:val="20"/>
+                          <w:szCs w:val="20"/>
+                        </w:rPr>
+                        <w:t>[apphosts]</w:t>
+                      </w:r>
+                    </w:p>
+                    <w:p>
+                      <w:pPr>
+                        <w:spacing w:after="0"/>
+                        <w:rPr>
+                          <w:rFonts w:ascii="Courier New" w:hAnsi="Courier New" w:cs="Courier New"/>
+                          <w:b/>
+                          <w:sz w:val="20"/>
+                          <w:szCs w:val="20"/>
+                        </w:rPr>
+                      </w:pPr>
+                      <w:r>
+                        <w:rPr>
+                          <w:rFonts w:ascii="Courier New" w:hAnsi="Courier New" w:cs="Courier New"/>
+                          <w:b/>
+                          <w:sz w:val="20"/>
+                          <w:szCs w:val="20"/>
+                        </w:rPr>
+                        <w:t>basuritam23c.mylabserver.com abc_port=778</w:t>
+                      </w:r>
+                    </w:p>
+                    <w:p>
+                      <w:pPr>
+                        <w:spacing w:after="0"/>
+                        <w:rPr>
+                          <w:rFonts w:ascii="Courier New" w:hAnsi="Courier New" w:cs="Courier New"/>
+                          <w:b/>
+                          <w:sz w:val="20"/>
+                          <w:szCs w:val="20"/>
+                        </w:rPr>
+                      </w:pPr>
+                    </w:p>
+                    <w:p>
+                      <w:pPr>
+                        <w:spacing w:after="0"/>
+                        <w:rPr>
+                          <w:rFonts w:ascii="Courier New" w:hAnsi="Courier New" w:cs="Courier New"/>
+                          <w:b/>
+                          <w:sz w:val="20"/>
+                          <w:szCs w:val="20"/>
+                        </w:rPr>
+                      </w:pPr>
+                      <w:r>
+                        <w:rPr>
+                          <w:rFonts w:ascii="Courier New" w:hAnsi="Courier New" w:cs="Courier New"/>
+                          <w:b/>
+                          <w:sz w:val="20"/>
+                          <w:szCs w:val="20"/>
+                        </w:rPr>
+                        <w:t>[apphosts:vars]</w:t>
+                      </w:r>
+                    </w:p>
+                    <w:p>
+                      <w:pPr>
+                        <w:spacing w:after="0"/>
+                        <w:rPr>
+                          <w:rFonts w:ascii="Courier New" w:hAnsi="Courier New" w:cs="Courier New"/>
+                          <w:b/>
+                          <w:sz w:val="20"/>
+                          <w:szCs w:val="20"/>
+                        </w:rPr>
+                      </w:pPr>
+                      <w:r>
+                        <w:rPr>
+                          <w:rFonts w:ascii="Courier New" w:hAnsi="Courier New" w:cs="Courier New"/>
+                          <w:b/>
+                          <w:sz w:val="20"/>
+                          <w:szCs w:val="20"/>
+                        </w:rPr>
+                        <w:t>group_val=staging</w:t>
+                      </w:r>
+                    </w:p>
+                  </w:txbxContent>
+                </v:textbox>
+                <w10:wrap type="square"/>
+              </v:shape>
+            </w:pict>
+          </mc:Fallback>
+        </mc:AlternateContent>
+      </w:r>
+      <w:r>
+        <w:rPr>
+          <w:rFonts w:ascii="Courier New" w:hAnsi="Courier New" w:cs="Courier New"/>
+        </w:rPr>
+        <w:t>Using inventory variables :</w:t>
+      </w:r>
+      <w:r>
+        <w:rPr>
+          <w:rFonts w:ascii="Courier New" w:hAnsi="Courier New" w:cs="Courier New"/>
+        </w:rPr>
+        <w:br/>
+        <w:t>cases:</w:t>
+      </w:r>
+      <w:r>
+        <w:rPr>
+          <w:rFonts w:ascii="Courier New" w:hAnsi="Courier New" w:cs="Courier New"/>
+        </w:rPr>
+        <w:br/>
+        <w:t xml:space="preserve">hosts file </w:t>
+      </w:r>
+      <w:r>
+        <w:rPr>
+          <w:rFonts w:ascii="Courier New" w:hAnsi="Courier New" w:cs="Courier New"/>
+        </w:rPr>
+        <w:sym w:font="Wingdings" w:char="F0E0"/>
+      </w:r>
+    </w:p>
+    <w:p>
+      <w:pPr>
+        <w:tabs>
+          <w:tab w:val="left" w:pos="326"/>
+        </w:tabs>
+        <w:rPr>
+          <w:rFonts w:ascii="Courier New" w:hAnsi="Courier New" w:cs="Courier New"/>
+        </w:rPr>
+      </w:pPr>
+    </w:p>
+    <w:p>
+      <w:pPr>
+        <w:tabs>
+          <w:tab w:val="left" w:pos="326"/>
+        </w:tabs>
+        <w:rPr>
+          <w:rFonts w:ascii="Courier New" w:hAnsi="Courier New" w:cs="Courier New"/>
+        </w:rPr>
+      </w:pPr>
+    </w:p>
+    <w:p>
+      <w:pPr>
+        <w:tabs>
+          <w:tab w:val="left" w:pos="326"/>
+        </w:tabs>
+        <w:rPr>
+          <w:rFonts w:ascii="Courier New" w:hAnsi="Courier New" w:cs="Courier New"/>
+        </w:rPr>
+      </w:pPr>
+    </w:p>
+    <w:p>
+      <w:pPr>
+        <w:tabs>
+          <w:tab w:val="left" w:pos="326"/>
+        </w:tabs>
+        <w:rPr>
+          <w:rFonts w:ascii="Courier New" w:hAnsi="Courier New" w:cs="Courier New"/>
+        </w:rPr>
+      </w:pPr>
+    </w:p>
+    <w:p>
+      <w:pPr>
+        <w:tabs>
+          <w:tab w:val="left" w:pos="326"/>
+        </w:tabs>
+        <w:rPr>
+          <w:rFonts w:ascii="Courier New" w:hAnsi="Courier New" w:cs="Courier New"/>
+        </w:rPr>
+      </w:pPr>
+    </w:p>
+    <w:p>
+      <w:pPr>
+        <w:tabs>
+          <w:tab w:val="left" w:pos="326"/>
+        </w:tabs>
+        <w:rPr>
+          <w:rFonts w:ascii="Courier New" w:hAnsi="Courier New" w:cs="Courier New"/>
+        </w:rPr>
+      </w:pPr>
+    </w:p>
+    <w:p>
+      <w:pPr>
+        <w:tabs>
+          <w:tab w:val="left" w:pos="326"/>
+        </w:tabs>
+        <w:rPr>
+          <w:rFonts w:ascii="Courier New" w:hAnsi="Courier New" w:cs="Courier New"/>
+        </w:rPr>
+      </w:pPr>
+    </w:p>
+    <w:p>
+      <w:pPr>
+        <w:tabs>
+          <w:tab w:val="left" w:pos="326"/>
+        </w:tabs>
+        <w:rPr>
+          <w:rFonts w:ascii="Courier New" w:hAnsi="Courier New" w:cs="Courier New"/>
+        </w:rPr>
+      </w:pPr>
+    </w:p>
+    <w:p>
+      <w:pPr>
+        <w:tabs>
+          <w:tab w:val="left" w:pos="326"/>
+        </w:tabs>
+        <w:rPr>
+          <w:rFonts w:ascii="Courier New" w:hAnsi="Courier New" w:cs="Courier New"/>
+        </w:rPr>
+      </w:pPr>
+    </w:p>
+    <w:p>
+      <w:pPr>
+        <w:pStyle w:val="ListParagraph"/>
+        <w:numPr>
+          <w:ilvl w:val="0"/>
+          <w:numId w:val="5"/>
+        </w:numPr>
+        <w:tabs>
+          <w:tab w:val="left" w:pos="326"/>
+        </w:tabs>
+        <w:rPr>
+          <w:rFonts w:ascii="Courier New" w:hAnsi="Courier New" w:cs="Courier New"/>
+        </w:rPr>
+      </w:pPr>
+      <w:r>
+        <w:rPr>
+          <w:rFonts w:ascii="Courier New" w:hAnsi="Courier New" w:cs="Courier New"/>
+        </w:rPr>
+        <w:lastRenderedPageBreak/>
+        <w:t>Debug and var :</w:t>
+      </w:r>
+    </w:p>
+    <w:p>
+      <w:pPr>
+        <w:tabs>
+          <w:tab w:val="left" w:pos="326"/>
+        </w:tabs>
+        <w:rPr>
+          <w:rFonts w:ascii="Courier New" w:hAnsi="Courier New" w:cs="Courier New"/>
+          <w:b/>
+        </w:rPr>
+      </w:pPr>
+      <w:r>
+        <w:rPr>
+          <w:rFonts w:ascii="Courier New" w:hAnsi="Courier New" w:cs="Courier New"/>
+          <w:b/>
+        </w:rPr>
+        <w:t>$ ansible apphosts -m debug -a "var=group_val"</w:t>
+      </w:r>
+    </w:p>
+    <w:p>
+      <w:pPr>
+        <w:tabs>
+          <w:tab w:val="left" w:pos="326"/>
+        </w:tabs>
+        <w:rPr>
+          <w:rFonts w:ascii="Courier New" w:hAnsi="Courier New" w:cs="Courier New"/>
+          <w:b/>
+          <w:color w:val="02AA42"/>
+        </w:rPr>
+      </w:pPr>
+      <w:r>
+        <w:rPr>
+          <w:rFonts w:ascii="Courier New" w:hAnsi="Courier New" w:cs="Courier New"/>
+          <w:b/>
+          <w:color w:val="02AA42"/>
+        </w:rPr>
+        <w:t>basuritam23c.mylabserver.com | SUCCESS =&gt; {</w:t>
+      </w:r>
+    </w:p>
+    <w:p>
+      <w:pPr>
+        <w:tabs>
+          <w:tab w:val="left" w:pos="326"/>
+        </w:tabs>
+        <w:rPr>
+          <w:rFonts w:ascii="Courier New" w:hAnsi="Courier New" w:cs="Courier New"/>
+          <w:b/>
+          <w:color w:val="02AA42"/>
+        </w:rPr>
+      </w:pPr>
+      <w:r>
+        <w:rPr>
+          <w:rFonts w:ascii="Courier New" w:hAnsi="Courier New" w:cs="Courier New"/>
+          <w:b/>
+          <w:color w:val="02AA42"/>
+        </w:rPr>
+        <w:t xml:space="preserve">    "group_val": "staging"</w:t>
+      </w:r>
+    </w:p>
+    <w:p>
+      <w:pPr>
+        <w:tabs>
+          <w:tab w:val="left" w:pos="326"/>
+        </w:tabs>
+        <w:rPr>
+          <w:rFonts w:ascii="Courier New" w:hAnsi="Courier New" w:cs="Courier New"/>
+          <w:b/>
+        </w:rPr>
+      </w:pPr>
+      <w:r>
+        <w:rPr>
+          <w:rFonts w:ascii="Courier New" w:hAnsi="Courier New" w:cs="Courier New"/>
+          <w:b/>
+          <w:color w:val="02AA42"/>
+        </w:rPr>
+        <w:t>}</w:t>
+      </w:r>
+      <w:r>
+        <w:rPr>
+          <w:rFonts w:ascii="Courier New" w:hAnsi="Courier New" w:cs="Courier New"/>
+          <w:b/>
+          <w:color w:val="02AA42"/>
+        </w:rPr>
+        <w:br/>
+      </w:r>
+      <w:r>
+        <w:rPr>
+          <w:rFonts w:ascii="Courier New" w:hAnsi="Courier New" w:cs="Courier New"/>
+          <w:b/>
+          <w:color w:val="0AB701"/>
+        </w:rPr>
+        <w:br/>
+      </w:r>
+      <w:r>
+        <w:rPr>
+          <w:rFonts w:ascii="Courier New" w:hAnsi="Courier New" w:cs="Courier New"/>
+          <w:b/>
+        </w:rPr>
+        <w:t xml:space="preserve">  b&gt; </w:t>
+      </w:r>
+      <w:r>
+        <w:rPr>
+          <w:rFonts w:ascii="Courier New" w:hAnsi="Courier New" w:cs="Courier New"/>
+          <w:b/>
+        </w:rPr>
+        <w:t xml:space="preserve"> debug and msg</w:t>
+      </w:r>
+      <w:r>
+        <w:rPr>
+          <w:rFonts w:ascii="Courier New" w:hAnsi="Courier New" w:cs="Courier New"/>
+          <w:b/>
+        </w:rPr>
+        <w:br/>
+      </w:r>
+      <w:r>
+        <w:rPr>
+          <w:rFonts w:ascii="Courier New" w:hAnsi="Courier New" w:cs="Courier New"/>
+          <w:b/>
+        </w:rPr>
+        <w:t>ansible apphosts -m debug -a "msg='this is {{ group_val }}'"</w:t>
+      </w:r>
+    </w:p>
+    <w:p>
+      <w:pPr>
+        <w:tabs>
+          <w:tab w:val="left" w:pos="326"/>
+        </w:tabs>
+        <w:rPr>
+          <w:rFonts w:ascii="Courier New" w:hAnsi="Courier New" w:cs="Courier New"/>
+          <w:b/>
+          <w:color w:val="02AA42"/>
+        </w:rPr>
+      </w:pPr>
+      <w:r>
+        <w:rPr>
+          <w:rFonts w:ascii="Courier New" w:hAnsi="Courier New" w:cs="Courier New"/>
+          <w:b/>
+          <w:color w:val="02AA42"/>
+        </w:rPr>
+        <w:t>basuritam23c.mylabserver.com | SUCCESS =&gt; {</w:t>
+      </w:r>
+    </w:p>
+    <w:p>
+      <w:pPr>
+        <w:tabs>
+          <w:tab w:val="left" w:pos="326"/>
+        </w:tabs>
+        <w:rPr>
+          <w:rFonts w:ascii="Courier New" w:hAnsi="Courier New" w:cs="Courier New"/>
+          <w:b/>
+          <w:color w:val="02AA42"/>
+        </w:rPr>
+      </w:pPr>
+      <w:r>
+        <w:rPr>
+          <w:rFonts w:ascii="Courier New" w:hAnsi="Courier New" w:cs="Courier New"/>
+          <w:b/>
+          <w:color w:val="02AA42"/>
+        </w:rPr>
+        <w:t xml:space="preserve">    "msg": "this is staging"</w:t>
+      </w:r>
+    </w:p>
+    <w:p>
+      <w:pPr>
+        <w:tabs>
+          <w:tab w:val="left" w:pos="326"/>
+        </w:tabs>
+        <w:rPr>
+          <w:rFonts w:ascii="Courier New" w:hAnsi="Courier New" w:cs="Courier New"/>
+          <w:b/>
+          <w:color w:val="02AA42"/>
+        </w:rPr>
+      </w:pPr>
+      <w:r>
+        <w:rPr>
+          <w:rFonts w:ascii="Courier New" w:hAnsi="Courier New" w:cs="Courier New"/>
+          <w:b/>
+          <w:color w:val="02AA42"/>
+        </w:rPr>
+        <w:t>}</w:t>
+      </w:r>
+    </w:p>
+    <w:p>
+      <w:pPr>
+        <w:pStyle w:val="ListParagraph"/>
+        <w:numPr>
+          <w:ilvl w:val="0"/>
+          <w:numId w:val="5"/>
+        </w:numPr>
+        <w:tabs>
+          <w:tab w:val="left" w:pos="326"/>
+        </w:tabs>
+        <w:rPr>
+          <w:rFonts w:ascii="Courier New" w:hAnsi="Courier New" w:cs="Courier New"/>
+          <w:b/>
+          <w:color w:val="000000" w:themeColor="text1"/>
+        </w:rPr>
+      </w:pPr>
+      <w:r>
+        <w:rPr>
+          <w:rFonts w:ascii="Courier New" w:hAnsi="Courier New" w:cs="Courier New"/>
+          <w:b/>
+          <w:color w:val="000000" w:themeColor="text1"/>
+        </w:rPr>
+        <w:t>Getting value for other hosts</w:t>
+      </w:r>
+      <w:r>
+        <w:rPr>
+          <w:rFonts w:ascii="Courier New" w:hAnsi="Courier New" w:cs="Courier New"/>
+          <w:b/>
+          <w:color w:val="000000" w:themeColor="text1"/>
+        </w:rPr>
+        <w:br/>
+      </w:r>
+      <w:r>
+        <w:rPr>
+          <w:rFonts w:ascii="Courier New" w:hAnsi="Courier New" w:cs="Courier New"/>
+          <w:b/>
+          <w:color w:val="000000" w:themeColor="text1"/>
+        </w:rPr>
+        <w:t>[ansitest@basuritam22c ansible_configs]$ ansible apphosts -m debug -a "msg='this is {{ group_val }}'"</w:t>
+      </w:r>
+    </w:p>
+    <w:p>
+      <w:pPr>
+        <w:tabs>
+          <w:tab w:val="left" w:pos="326"/>
+        </w:tabs>
+        <w:ind w:left="360"/>
+        <w:rPr>
+          <w:rFonts w:ascii="Courier New" w:hAnsi="Courier New" w:cs="Courier New"/>
+          <w:b/>
+          <w:color w:val="02AA42"/>
+        </w:rPr>
+      </w:pPr>
+      <w:r>
+        <w:rPr>
+          <w:rFonts w:ascii="Courier New" w:hAnsi="Courier New" w:cs="Courier New"/>
+          <w:b/>
+          <w:color w:val="02AA42"/>
+        </w:rPr>
+        <w:t>basuritam23c.mylabserver.com | SUCCESS =&gt; {</w:t>
+      </w:r>
+    </w:p>
+    <w:p>
+      <w:pPr>
+        <w:tabs>
+          <w:tab w:val="left" w:pos="326"/>
+        </w:tabs>
+        <w:ind w:left="360"/>
+        <w:rPr>
+          <w:rFonts w:ascii="Courier New" w:hAnsi="Courier New" w:cs="Courier New"/>
+          <w:b/>
+          <w:color w:val="02AA42"/>
+        </w:rPr>
+      </w:pPr>
+      <w:r>
+        <w:rPr>
+          <w:rFonts w:ascii="Courier New" w:hAnsi="Courier New" w:cs="Courier New"/>
+          <w:b/>
+          <w:color w:val="02AA42"/>
+        </w:rPr>
+        <w:t xml:space="preserve">    "msg": "this is staging"</w:t>
+      </w:r>
+    </w:p>
+    <w:p>
+      <w:pPr>
+        <w:tabs>
+          <w:tab w:val="left" w:pos="326"/>
+        </w:tabs>
+        <w:ind w:left="360"/>
+        <w:rPr>
+          <w:rFonts w:ascii="Courier New" w:hAnsi="Courier New" w:cs="Courier New"/>
+          <w:b/>
+          <w:color w:val="02AA42"/>
+        </w:rPr>
+      </w:pPr>
+      <w:r>
+        <w:rPr>
+          <w:rFonts w:ascii="Courier New" w:hAnsi="Courier New" w:cs="Courier New"/>
+          <w:b/>
+          <w:color w:val="02AA42"/>
+        </w:rPr>
+        <w:t>}</w:t>
+      </w:r>
+    </w:p>
+    <w:p>
+      <w:pPr>
+        <w:tabs>
+          <w:tab w:val="left" w:pos="326"/>
+        </w:tabs>
+        <w:ind w:left="360"/>
+        <w:rPr>
+          <w:rFonts w:ascii="Courier New" w:hAnsi="Courier New" w:cs="Courier New"/>
+          <w:b/>
+          <w:color w:val="02AA42"/>
+        </w:rPr>
+      </w:pPr>
+    </w:p>
+    <w:p>
+      <w:pPr>
+        <w:tabs>
+          <w:tab w:val="left" w:pos="326"/>
+        </w:tabs>
+        <w:ind w:left="360"/>
+        <w:rPr>
+          <w:rFonts w:ascii="Courier New" w:hAnsi="Courier New" w:cs="Courier New"/>
+        </w:rPr>
+      </w:pPr>
+      <w:r>
+        <w:rPr>
+          <w:rFonts w:ascii="Courier New" w:hAnsi="Courier New" w:cs="Courier New"/>
+          <w:b/>
+          <w:color w:val="000000" w:themeColor="text1"/>
+        </w:rPr>
+        <w:t>The host and group variables can be set out of inventory file.</w:t>
+      </w:r>
+    </w:p>
+    <w:p>
+      <w:pPr>
+        <w:tabs>
+          <w:tab w:val="left" w:pos="326"/>
+        </w:tabs>
+        <w:ind w:left="360"/>
+        <w:rPr>
+          <w:rFonts w:ascii="Courier New" w:hAnsi="Courier New" w:cs="Courier New"/>
+        </w:rPr>
+      </w:pPr>
+      <w:r>
+        <w:rPr>
+          <w:rFonts w:ascii="Courier New" w:hAnsi="Courier New" w:cs="Courier New"/>
+        </w:rPr>
+        <w:t xml:space="preserve">But in the same dir </w:t>
+      </w:r>
+      <w:r>
+        <w:rPr>
+          <w:rFonts w:ascii="Courier New" w:hAnsi="Courier New" w:cs="Courier New"/>
+        </w:rPr>
+        <w:br/>
+      </w:r>
+      <w:r>
+        <w:rPr>
+          <w:rFonts w:ascii="Courier New" w:hAnsi="Courier New" w:cs="Courier New"/>
+        </w:rPr>
+        <w:br/>
+        <w:t>inventory</w:t>
+      </w:r>
+      <w:r>
+        <w:rPr>
+          <w:rFonts w:ascii="Courier New" w:hAnsi="Courier New" w:cs="Courier New"/>
+        </w:rPr>
+        <w:br/>
+        <w:t>group_vars/north</w:t>
+      </w:r>
+      <w:r>
+        <w:rPr>
+          <w:rFonts w:ascii="Courier New" w:hAnsi="Courier New" w:cs="Courier New"/>
+        </w:rPr>
+        <w:br/>
+        <w:t xml:space="preserve">           south</w:t>
+      </w:r>
+      <w:r>
+        <w:rPr>
+          <w:rFonts w:ascii="Courier New" w:hAnsi="Courier New" w:cs="Courier New"/>
+        </w:rPr>
+        <w:br/>
+        <w:t>host_vars/host1</w:t>
+      </w:r>
+      <w:r>
+        <w:rPr>
+          <w:rFonts w:ascii="Courier New" w:hAnsi="Courier New" w:cs="Courier New"/>
+        </w:rPr>
+        <w:br/>
+      </w:r>
+      <w:r>
+        <w:rPr>
+          <w:rFonts w:ascii="Courier New" w:hAnsi="Courier New" w:cs="Courier New"/>
+        </w:rPr>
+        <w:br/>
+      </w:r>
+    </w:p>
+    <w:p>
+      <w:pPr>
+        <w:tabs>
+          <w:tab w:val="left" w:pos="326"/>
+        </w:tabs>
+        <w:ind w:left="360"/>
+        <w:rPr>
+          <w:rFonts w:ascii="Courier New" w:hAnsi="Courier New" w:cs="Courier New"/>
+        </w:rPr>
+      </w:pPr>
+      <w:r>
+        <w:rPr>
+          <w:rFonts w:ascii="Courier New" w:hAnsi="Courier New" w:cs="Courier New"/>
+        </w:rPr>
+        <w:br/>
+      </w:r>
+    </w:p>
+    <w:p>
+      <w:pPr>
+        <w:tabs>
+          <w:tab w:val="left" w:pos="326"/>
+        </w:tabs>
+        <w:ind w:left="360"/>
+        <w:rPr>
+          <w:rFonts w:ascii="Courier New" w:hAnsi="Courier New" w:cs="Courier New"/>
+        </w:rPr>
+      </w:pPr>
+    </w:p>
+    <w:p>
+      <w:pPr>
+        <w:tabs>
+          <w:tab w:val="left" w:pos="326"/>
+        </w:tabs>
+        <w:ind w:left="360"/>
+        <w:rPr>
+          <w:rFonts w:ascii="Courier New" w:hAnsi="Courier New" w:cs="Courier New"/>
+        </w:rPr>
+      </w:pPr>
+    </w:p>
+    <w:p>
+      <w:pPr>
+        <w:tabs>
+          <w:tab w:val="left" w:pos="326"/>
+        </w:tabs>
+        <w:ind w:left="360"/>
+        <w:rPr>
+          <w:rFonts w:ascii="Courier New" w:hAnsi="Courier New" w:cs="Courier New"/>
+        </w:rPr>
+      </w:pPr>
+    </w:p>
+    <w:p>
+      <w:pPr>
+        <w:tabs>
+          <w:tab w:val="left" w:pos="326"/>
+        </w:tabs>
+        <w:ind w:left="360"/>
+        <w:rPr>
+          <w:rFonts w:ascii="Courier New" w:hAnsi="Courier New" w:cs="Courier New"/>
+        </w:rPr>
+      </w:pPr>
+    </w:p>
+    <w:p>
+      <w:pPr>
+        <w:tabs>
+          <w:tab w:val="left" w:pos="326"/>
+        </w:tabs>
+        <w:ind w:left="360"/>
+        <w:rPr>
+          <w:rFonts w:ascii="Courier New" w:hAnsi="Courier New" w:cs="Courier New"/>
+        </w:rPr>
+      </w:pPr>
+    </w:p>
+    <w:p>
+      <w:pPr>
+        <w:tabs>
+          <w:tab w:val="left" w:pos="326"/>
+        </w:tabs>
+        <w:ind w:left="360"/>
+        <w:rPr>
+          <w:rFonts w:ascii="Courier New" w:hAnsi="Courier New" w:cs="Courier New"/>
+        </w:rPr>
+      </w:pPr>
+    </w:p>
+    <w:p>
+      <w:pPr>
+        <w:tabs>
+          <w:tab w:val="left" w:pos="326"/>
+        </w:tabs>
+        <w:ind w:left="360"/>
+        <w:rPr>
+          <w:rFonts w:ascii="Courier New" w:hAnsi="Courier New" w:cs="Courier New"/>
+          <w:b/>
+          <w:color w:val="FBE4D5" w:themeColor="accent2" w:themeTint="33"/>
+        </w:rPr>
+      </w:pPr>
+      <w:r>
+        <w:rPr>
+          <w:rFonts w:ascii="Courier New" w:hAnsi="Courier New" w:cs="Courier New"/>
+          <w:b/>
+          <w:noProof/>
+          <w:color w:val="000000" w:themeColor="text1"/>
+        </w:rPr>
+        <w:lastRenderedPageBreak/>
+        <mc:AlternateContent>
+          <mc:Choice Requires="wps">
+            <w:drawing>
+              <wp:anchor distT="45720" distB="45720" distL="114300" distR="114300" simplePos="0" relativeHeight="251725824" behindDoc="0" locked="0" layoutInCell="1" allowOverlap="1">
+                <wp:simplePos x="0" y="0"/>
+                <wp:positionH relativeFrom="margin">
+                  <wp:align>left</wp:align>
+                </wp:positionH>
+                <wp:positionV relativeFrom="paragraph">
+                  <wp:posOffset>457200</wp:posOffset>
+                </wp:positionV>
+                <wp:extent cx="6271260" cy="1404620"/>
+                <wp:effectExtent l="0" t="0" r="15240" b="28575"/>
+                <wp:wrapSquare wrapText="bothSides"/>
+                <wp:docPr id="215" name="Text Box 2"/>
+                <wp:cNvGraphicFramePr>
+                  <a:graphicFrameLocks xmlns:a="http://schemas.openxmlformats.org/drawingml/2006/main"/>
+                </wp:cNvGraphicFramePr>
+                <a:graphic xmlns:a="http://schemas.openxmlformats.org/drawingml/2006/main">
+                  <a:graphicData uri="http://schemas.microsoft.com/office/word/2010/wordprocessingShape">
+                    <wps:wsp>
+                      <wps:cNvSpPr txBox="1">
+                        <a:spLocks noChangeArrowheads="1"/>
+                      </wps:cNvSpPr>
+                      <wps:spPr bwMode="auto">
+                        <a:xfrm>
+                          <a:off x="0" y="0"/>
+                          <a:ext cx="6271260" cy="1404620"/>
+                        </a:xfrm>
+                        <a:prstGeom prst="rect">
+                          <a:avLst/>
+                        </a:prstGeom>
+                        <a:solidFill>
+                          <a:srgbClr val="FFFFFF"/>
+                        </a:solidFill>
+                        <a:ln w="9525">
+                          <a:solidFill>
+                            <a:srgbClr val="000000"/>
+                          </a:solidFill>
+                          <a:miter lim="800000"/>
+                          <a:headEnd/>
+                          <a:tailEnd/>
+                        </a:ln>
+                      </wps:spPr>
+                      <wps:txbx>
+                        <w:txbxContent>
+                          <w:p>
+                            <w:r>
+                              <w:rPr>
+                                <w:rFonts w:ascii="Courier New" w:hAnsi="Courier New" w:cs="Courier New"/>
+                                <w:color w:val="FFFFFF"/>
+                                <w:shd w:val="clear" w:color="auto" w:fill="333333"/>
+                              </w:rPr>
+                              <w:t xml:space="preserve">%sysops 34.124.22.55 = (ALL) ALL </w:t>
+                            </w:r>
+                            <w:r>
+                              <w:rPr>
+                                <w:rFonts w:ascii="Courier New" w:hAnsi="Courier New" w:cs="Courier New"/>
+                                <w:color w:val="FFFFFF"/>
+                                <w:shd w:val="clear" w:color="auto" w:fill="333333"/>
+                              </w:rPr>
+                              <w:br/>
+                            </w:r>
+                            <w:r>
+                              <w:rPr>
+                                <w:rFonts w:ascii="Courier New" w:hAnsi="Courier New" w:cs="Courier New"/>
+                                <w:color w:val="FFFFFF"/>
+                                <w:shd w:val="clear" w:color="auto" w:fill="333333"/>
+                              </w:rPr>
+                              <w:t xml:space="preserve">Host_Alias WEBSERVERS = server1, server2 </w:t>
+                            </w:r>
+                            <w:r>
+                              <w:rPr>
+                                <w:rFonts w:ascii="Courier New" w:hAnsi="Courier New" w:cs="Courier New"/>
+                                <w:color w:val="FFFFFF"/>
+                                <w:shd w:val="clear" w:color="auto" w:fill="333333"/>
+                              </w:rPr>
+                              <w:br/>
+                            </w:r>
+                            <w:r>
+                              <w:rPr>
+                                <w:rFonts w:ascii="Courier New" w:hAnsi="Courier New" w:cs="Courier New"/>
+                                <w:color w:val="FFFFFF"/>
+                                <w:shd w:val="clear" w:color="auto" w:fill="333333"/>
+                              </w:rPr>
+                              <w:t xml:space="preserve">Host_Alias DBSERVERS = serverA, serverB </w:t>
+                            </w:r>
+                            <w:r>
+                              <w:rPr>
+                                <w:rFonts w:ascii="Courier New" w:hAnsi="Courier New" w:cs="Courier New"/>
+                                <w:color w:val="FFFFFF"/>
+                                <w:shd w:val="clear" w:color="auto" w:fill="333333"/>
+                              </w:rPr>
+                              <w:br/>
+                            </w:r>
+                            <w:r>
+                              <w:rPr>
+                                <w:rFonts w:ascii="Courier New" w:hAnsi="Courier New" w:cs="Courier New"/>
+                                <w:color w:val="FFFFFF"/>
+                                <w:shd w:val="clear" w:color="auto" w:fill="333333"/>
+                              </w:rPr>
+                              <w:t xml:space="preserve">%httpd WEBSERVERS = /bin/su - webuser </w:t>
+                            </w:r>
+                            <w:r>
+                              <w:rPr>
+                                <w:rFonts w:ascii="Courier New" w:hAnsi="Courier New" w:cs="Courier New"/>
+                                <w:color w:val="FFFFFF"/>
+                                <w:shd w:val="clear" w:color="auto" w:fill="333333"/>
+                              </w:rPr>
+                              <w:br/>
+                            </w:r>
+                            <w:r>
+                              <w:rPr>
+                                <w:rFonts w:ascii="Courier New" w:hAnsi="Courier New" w:cs="Courier New"/>
+                                <w:color w:val="FFFFFF"/>
+                                <w:shd w:val="clear" w:color="auto" w:fill="333333"/>
+                              </w:rPr>
+                              <w:t>%dba DBSERVERS = /bin/su - dbuser</w:t>
+                            </w:r>
+                          </w:p>
+                        </w:txbxContent>
+                      </wps:txbx>
+                      <wps:bodyPr rot="0" vert="horz" wrap="square" lIns="91440" tIns="45720" rIns="91440" bIns="45720" anchor="t" anchorCtr="0">
+                        <a:spAutoFit/>
+                      </wps:bodyPr>
+                    </wps:wsp>
+                  </a:graphicData>
+                </a:graphic>
+                <wp14:sizeRelH relativeFrom="margin">
+                  <wp14:pctWidth>0</wp14:pctWidth>
+                </wp14:sizeRelH>
+                <wp14:sizeRelV relativeFrom="margin">
+                  <wp14:pctHeight>20000</wp14:pctHeight>
+                </wp14:sizeRelV>
+              </wp:anchor>
+            </w:drawing>
+          </mc:Choice>
+          <mc:Fallback>
+            <w:pict>
+              <v:shape id="_x0000_s1059" type="#_x0000_t202" style="position:absolute;left:0;text-align:left;margin-left:0;margin-top:36pt;width:493.8pt;height:110.6pt;z-index:251725824;visibility:visible;mso-wrap-style:square;mso-width-percent:0;mso-height-percent:200;mso-wrap-distance-left:9pt;mso-wrap-distance-top:3.6pt;mso-wrap-distance-right:9pt;mso-wrap-distance-bottom:3.6pt;mso-position-horizontal:left;mso-position-horizontal-relative:margin;mso-position-vertical:absolute;mso-position-vertical-relative:text;mso-width-percent:0;mso-height-percent:200;mso-width-relative:margin;mso-height-relative:margin;v-text-anchor:top" o:gfxdata="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">
+                <v:textbox style="mso-fit-shape-to-text:t">
+                  <w:txbxContent>
+                    <w:p>
+                      <w:r>
+                        <w:rPr>
+                          <w:rFonts w:ascii="Courier New" w:hAnsi="Courier New" w:cs="Courier New"/>
+                          <w:color w:val="FFFFFF"/>
+                          <w:shd w:val="clear" w:color="auto" w:fill="333333"/>
+                        </w:rPr>
+                        <w:t xml:space="preserve">%sysops 34.124.22.55 = (ALL) ALL </w:t>
+                      </w:r>
+                      <w:r>
+                        <w:rPr>
+                          <w:rFonts w:ascii="Courier New" w:hAnsi="Courier New" w:cs="Courier New"/>
+                          <w:color w:val="FFFFFF"/>
+                          <w:shd w:val="clear" w:color="auto" w:fill="333333"/>
+                        </w:rPr>
+                        <w:br/>
+                      </w:r>
+                      <w:r>
+                        <w:rPr>
+                          <w:rFonts w:ascii="Courier New" w:hAnsi="Courier New" w:cs="Courier New"/>
+                          <w:color w:val="FFFFFF"/>
+                          <w:shd w:val="clear" w:color="auto" w:fill="333333"/>
+                        </w:rPr>
+                        <w:t xml:space="preserve">Host_Alias WEBSERVERS = server1, server2 </w:t>
+                      </w:r>
+                      <w:r>
+                        <w:rPr>
+                          <w:rFonts w:ascii="Courier New" w:hAnsi="Courier New" w:cs="Courier New"/>
+                          <w:color w:val="FFFFFF"/>
+                          <w:shd w:val="clear" w:color="auto" w:fill="333333"/>
+                        </w:rPr>
+                        <w:br/>
+                      </w:r>
+                      <w:r>
+                        <w:rPr>
+                          <w:rFonts w:ascii="Courier New" w:hAnsi="Courier New" w:cs="Courier New"/>
+                          <w:color w:val="FFFFFF"/>
+                          <w:shd w:val="clear" w:color="auto" w:fill="333333"/>
+                        </w:rPr>
+                        <w:t xml:space="preserve">Host_Alias DBSERVERS = serverA, serverB </w:t>
+                      </w:r>
+                      <w:r>
+                        <w:rPr>
+                          <w:rFonts w:ascii="Courier New" w:hAnsi="Courier New" w:cs="Courier New"/>
+                          <w:color w:val="FFFFFF"/>
+                          <w:shd w:val="clear" w:color="auto" w:fill="333333"/>
+                        </w:rPr>
+                        <w:br/>
+                      </w:r>
+                      <w:r>
+                        <w:rPr>
+                          <w:rFonts w:ascii="Courier New" w:hAnsi="Courier New" w:cs="Courier New"/>
+                          <w:color w:val="FFFFFF"/>
+                          <w:shd w:val="clear" w:color="auto" w:fill="333333"/>
+                        </w:rPr>
+                        <w:t xml:space="preserve">%httpd WEBSERVERS = /bin/su - webuser </w:t>
+                      </w:r>
+                      <w:r>
+                        <w:rPr>
+                          <w:rFonts w:ascii="Courier New" w:hAnsi="Courier New" w:cs="Courier New"/>
+                          <w:color w:val="FFFFFF"/>
+                          <w:shd w:val="clear" w:color="auto" w:fill="333333"/>
+                        </w:rPr>
+                        <w:br/>
+                      </w:r>
+                      <w:r>
+                        <w:rPr>
+                          <w:rFonts w:ascii="Courier New" w:hAnsi="Courier New" w:cs="Courier New"/>
+                          <w:color w:val="FFFFFF"/>
+                          <w:shd w:val="clear" w:color="auto" w:fill="333333"/>
+                        </w:rPr>
+                        <w:t>%dba DBSERVERS = /bin/su - dbuser</w:t>
+                      </w:r>
+                    </w:p>
+                  </w:txbxContent>
+                </v:textbox>
+                <w10:wrap type="square" anchorx="margin"/>
+              </v:shape>
+            </w:pict>
+          </mc:Fallback>
+        </mc:AlternateContent>
+      </w:r>
+      <w:r>
+        <w:rPr>
+          <w:rFonts w:ascii="Courier New" w:hAnsi="Courier New" w:cs="Courier New"/>
+          <w:b/>
+          <w:color w:val="FBE4D5" w:themeColor="accent2" w:themeTint="33"/>
+          <w:highlight w:val="darkRed"/>
+        </w:rPr>
+        <w:t>2) Mini example with j2 template and variables:</w:t>
+      </w:r>
+      <w:r>
+        <w:rPr>
+          <w:rFonts w:ascii="Courier New" w:hAnsi="Courier New" w:cs="Courier New"/>
+          <w:b/>
+          <w:color w:val="FBE4D5" w:themeColor="accent2" w:themeTint="33"/>
+        </w:rPr>
+        <w:br/>
+      </w:r>
+      <w:r>
+        <w:rPr>
+          <w:rFonts w:ascii="Courier New" w:hAnsi="Courier New" w:cs="Courier New"/>
+          <w:b/>
+          <w:color w:val="000000" w:themeColor="text1"/>
+        </w:rPr>
+        <w:t>sample /etc/sudoers.d/hardened file</w:t>
+      </w:r>
+    </w:p>
+    <w:p>
+      <w:pPr>
+        <w:tabs>
+          <w:tab w:val="left" w:pos="326"/>
+        </w:tabs>
+        <w:ind w:left="360"/>
+        <w:rPr>
+          <w:rFonts w:ascii="Courier New" w:hAnsi="Courier New" w:cs="Courier New"/>
+          <w:b/>
+          <w:color w:val="000000" w:themeColor="text1"/>
+        </w:rPr>
+      </w:pPr>
+      <w:r>
+        <w:rPr>
+          <w:rFonts w:ascii="Courier New" w:hAnsi="Courier New" w:cs="Courier New"/>
+          <w:b/>
+          <w:noProof/>
+          <w:color w:val="000000" w:themeColor="text1"/>
+        </w:rPr>
+        <mc:AlternateContent>
+          <mc:Choice Requires="wps">
+            <w:drawing>
+              <wp:anchor distT="45720" distB="45720" distL="114300" distR="114300" simplePos="0" relativeHeight="251727872" behindDoc="0" locked="0" layoutInCell="1" allowOverlap="1">
+                <wp:simplePos x="0" y="0"/>
+                <wp:positionH relativeFrom="column">
+                  <wp:posOffset>14664</wp:posOffset>
+                </wp:positionH>
+                <wp:positionV relativeFrom="paragraph">
+                  <wp:posOffset>1563106</wp:posOffset>
+                </wp:positionV>
+                <wp:extent cx="2360930" cy="1404620"/>
+                <wp:effectExtent l="0" t="0" r="22860" b="11430"/>
+                <wp:wrapSquare wrapText="bothSides"/>
+                <wp:docPr id="216" name="Text Box 2"/>
+                <wp:cNvGraphicFramePr>
+                  <a:graphicFrameLocks xmlns:a="http://schemas.openxmlformats.org/drawingml/2006/main"/>
+                </wp:cNvGraphicFramePr>
+                <a:graphic xmlns:a="http://schemas.openxmlformats.org/drawingml/2006/main">
+                  <a:graphicData uri="http://schemas.microsoft.com/office/word/2010/wordprocessingShape">
+                    <wps:wsp>
+                      <wps:cNvSpPr txBox="1">
+                        <a:spLocks noChangeArrowheads="1"/>
+                      </wps:cNvSpPr>
+                      <wps:spPr bwMode="auto">
+                        <a:xfrm>
+                          <a:off x="0" y="0"/>
+                          <a:ext cx="2360930" cy="1404620"/>
+                        </a:xfrm>
+                        <a:prstGeom prst="rect">
+                          <a:avLst/>
+                        </a:prstGeom>
+                        <a:solidFill>
+                          <a:srgbClr val="FFFFFF"/>
+                        </a:solidFill>
+                        <a:ln w="9525">
+                          <a:solidFill>
+                            <a:srgbClr val="000000"/>
+                          </a:solidFill>
+                          <a:miter lim="800000"/>
+                          <a:headEnd/>
+                          <a:tailEnd/>
+                        </a:ln>
+                      </wps:spPr>
+                      <wps:txbx>
+                        <w:txbxContent>
+                          <w:p>
+                            <w:pPr>
+                              <w:spacing w:after="0"/>
+                              <w:rPr>
+                                <w:rFonts w:ascii="Courier New" w:hAnsi="Courier New" w:cs="Courier New"/>
+                                <w:b/>
+                                <w:sz w:val="20"/>
+                                <w:szCs w:val="20"/>
+                              </w:rPr>
+                            </w:pPr>
+                            <w:r>
+                              <w:rPr>
+                                <w:rFonts w:ascii="Courier New" w:hAnsi="Courier New" w:cs="Courier New"/>
+                                <w:b/>
+                                <w:sz w:val="20"/>
+                                <w:szCs w:val="20"/>
+                              </w:rPr>
+                              <w:t>localhost</w:t>
+                            </w:r>
+                          </w:p>
+                          <w:p>
+                            <w:pPr>
+                              <w:spacing w:after="0"/>
+                              <w:rPr>
+                                <w:rFonts w:ascii="Courier New" w:hAnsi="Courier New" w:cs="Courier New"/>
+                                <w:b/>
+                                <w:sz w:val="20"/>
+                                <w:szCs w:val="20"/>
+                              </w:rPr>
+                            </w:pPr>
+                            <w:r>
+                              <w:rPr>
+                                <w:rFonts w:ascii="Courier New" w:hAnsi="Courier New" w:cs="Courier New"/>
+                                <w:b/>
+                                <w:sz w:val="20"/>
+                                <w:szCs w:val="20"/>
+                              </w:rPr>
+                              <w:t>[nodes]</w:t>
+                            </w:r>
+                          </w:p>
+                          <w:p>
+                            <w:pPr>
+                              <w:spacing w:after="0"/>
+                              <w:rPr>
+                                <w:rFonts w:ascii="Courier New" w:hAnsi="Courier New" w:cs="Courier New"/>
+                                <w:b/>
+                                <w:sz w:val="20"/>
+                                <w:szCs w:val="20"/>
+                              </w:rPr>
+                            </w:pPr>
+                            <w:r>
+                              <w:rPr>
+                                <w:rFonts w:ascii="Courier New" w:hAnsi="Courier New" w:cs="Courier New"/>
+                                <w:b/>
+                                <w:sz w:val="20"/>
+                                <w:szCs w:val="20"/>
+                              </w:rPr>
+                              <w:t>node1</w:t>
+                            </w:r>
+                          </w:p>
+                          <w:p>
+                            <w:pPr>
+                              <w:spacing w:after="0"/>
+                              <w:rPr>
+                                <w:rFonts w:ascii="Courier New" w:hAnsi="Courier New" w:cs="Courier New"/>
+                                <w:b/>
+                                <w:sz w:val="20"/>
+                                <w:szCs w:val="20"/>
+                              </w:rPr>
+                            </w:pPr>
+                            <w:r>
+                              <w:rPr>
+                                <w:rFonts w:ascii="Courier New" w:hAnsi="Courier New" w:cs="Courier New"/>
+                                <w:b/>
+                                <w:sz w:val="20"/>
+                                <w:szCs w:val="20"/>
+                              </w:rPr>
+                              <w:t>node2</w:t>
+                            </w:r>
+                          </w:p>
+                          <w:p>
+                            <w:pPr>
+                              <w:spacing w:after="0"/>
+                              <w:rPr>
+                                <w:rFonts w:ascii="Courier New" w:hAnsi="Courier New" w:cs="Courier New"/>
+                                <w:b/>
+                                <w:sz w:val="20"/>
+                                <w:szCs w:val="20"/>
+                              </w:rPr>
+                            </w:pPr>
+                            <w:r>
+                              <w:rPr>
+                                <w:rFonts w:ascii="Courier New" w:hAnsi="Courier New" w:cs="Courier New"/>
+                                <w:b/>
+                                <w:sz w:val="20"/>
+                                <w:szCs w:val="20"/>
+                              </w:rPr>
+                              <w:t>[web]</w:t>
+                            </w:r>
+                          </w:p>
+                          <w:p>
+                            <w:pPr>
+                              <w:spacing w:after="0"/>
+                              <w:rPr>
+                                <w:rFonts w:ascii="Courier New" w:hAnsi="Courier New" w:cs="Courier New"/>
+                                <w:b/>
+                                <w:sz w:val="20"/>
+                                <w:szCs w:val="20"/>
+                              </w:rPr>
+                            </w:pPr>
+                            <w:r>
+                              <w:rPr>
+                                <w:rFonts w:ascii="Courier New" w:hAnsi="Courier New" w:cs="Courier New"/>
+                                <w:b/>
+                                <w:sz w:val="20"/>
+                                <w:szCs w:val="20"/>
+                              </w:rPr>
+                              <w:t>node1</w:t>
+                            </w:r>
+                          </w:p>
+                          <w:p>
+                            <w:pPr>
+                              <w:spacing w:after="0"/>
+                              <w:rPr>
+                                <w:rFonts w:ascii="Courier New" w:hAnsi="Courier New" w:cs="Courier New"/>
+                                <w:b/>
+                                <w:sz w:val="20"/>
+                                <w:szCs w:val="20"/>
+                              </w:rPr>
+                            </w:pPr>
+                            <w:r>
+                              <w:rPr>
+                                <w:rFonts w:ascii="Courier New" w:hAnsi="Courier New" w:cs="Courier New"/>
+                                <w:b/>
+                                <w:sz w:val="20"/>
+                                <w:szCs w:val="20"/>
+                              </w:rPr>
+                              <w:t>[database]</w:t>
+                            </w:r>
+                          </w:p>
+                          <w:p>
+                            <w:pPr>
+                              <w:spacing w:after="0"/>
+                              <w:rPr>
+                                <w:rFonts w:ascii="Courier New" w:hAnsi="Courier New" w:cs="Courier New"/>
+                                <w:b/>
+                                <w:sz w:val="20"/>
+                                <w:szCs w:val="20"/>
+                              </w:rPr>
+                            </w:pPr>
+                            <w:r>
+                              <w:rPr>
+                                <w:rFonts w:ascii="Courier New" w:hAnsi="Courier New" w:cs="Courier New"/>
+                                <w:b/>
+                                <w:sz w:val="20"/>
+                                <w:szCs w:val="20"/>
+                              </w:rPr>
+                              <w:t>node2</w:t>
+                            </w:r>
+                          </w:p>
+                          <w:p>
+                            <w:pPr>
+                              <w:spacing w:after="0"/>
+                              <w:rPr>
+                                <w:rFonts w:ascii="Courier New" w:hAnsi="Courier New" w:cs="Courier New"/>
+                                <w:b/>
+                                <w:sz w:val="20"/>
+                                <w:szCs w:val="20"/>
+                              </w:rPr>
+                            </w:pPr>
+                            <w:r>
+                              <w:rPr>
+                                <w:rFonts w:ascii="Courier New" w:hAnsi="Courier New" w:cs="Courier New"/>
+                                <w:b/>
+                                <w:sz w:val="20"/>
+                                <w:szCs w:val="20"/>
+                              </w:rPr>
+                              <w:t>(END)</w:t>
+                            </w:r>
+                          </w:p>
+                        </w:txbxContent>
+                      </wps:txbx>
+                      <wps:bodyPr rot="0" vert="horz" wrap="square" lIns="91440" tIns="45720" rIns="91440" bIns="45720" anchor="t" anchorCtr="0">
+                        <a:spAutoFit/>
+                      </wps:bodyPr>
+                    </wps:wsp>
+                  </a:graphicData>
+                </a:graphic>
+                <wp14:sizeRelH relativeFrom="margin">
+                  <wp14:pctWidth>40000</wp14:pctWidth>
+                </wp14:sizeRelH>
+                <wp14:sizeRelV relativeFrom="margin">
+                  <wp14:pctHeight>20000</wp14:pctHeight>
+                </wp14:sizeRelV>
+              </wp:anchor>
+            </w:drawing>
+          </mc:Choice>
+          <mc:Fallback>
+            <w:pict>
+              <v:shape id="_x0000_s1060" type="#_x0000_t202" style="position:absolute;left:0;text-align:left;margin-left:1.15pt;margin-top:123.1pt;width:185.9pt;height:110.6pt;z-index:251727872;visibility:visible;mso-wrap-style:square;mso-width-percent:400;mso-height-percent:200;mso-wrap-distance-left:9pt;mso-wrap-distance-top:3.6pt;mso-wrap-distance-right:9pt;mso-wrap-distance-bottom:3.6pt;mso-position-horizontal:absolute;mso-position-horizontal-relative:text;mso-position-vertical:absolute;mso-position-vertical-relative:text;mso-width-percent:400;mso-height-percent:200;mso-width-relative:margin;mso-height-relative:margin;v-text-anchor:top" o:gfxdata="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">
+                <v:textbox style="mso-fit-shape-to-text:t">
+                  <w:txbxContent>
+                    <w:p>
+                      <w:pPr>
+                        <w:spacing w:after="0"/>
+                        <w:rPr>
+                          <w:rFonts w:ascii="Courier New" w:hAnsi="Courier New" w:cs="Courier New"/>
+                          <w:b/>
+                          <w:sz w:val="20"/>
+                          <w:szCs w:val="20"/>
+                        </w:rPr>
+                      </w:pPr>
+                      <w:r>
+                        <w:rPr>
+                          <w:rFonts w:ascii="Courier New" w:hAnsi="Courier New" w:cs="Courier New"/>
+                          <w:b/>
+                          <w:sz w:val="20"/>
+                          <w:szCs w:val="20"/>
+                        </w:rPr>
+                        <w:t>localhost</w:t>
+                      </w:r>
+                    </w:p>
+                    <w:p>
+                      <w:pPr>
+                        <w:spacing w:after="0"/>
+                        <w:rPr>
+                          <w:rFonts w:ascii="Courier New" w:hAnsi="Courier New" w:cs="Courier New"/>
+                          <w:b/>
+                          <w:sz w:val="20"/>
+                          <w:szCs w:val="20"/>
+                        </w:rPr>
+                      </w:pPr>
+                      <w:r>
+                        <w:rPr>
+                          <w:rFonts w:ascii="Courier New" w:hAnsi="Courier New" w:cs="Courier New"/>
+                          <w:b/>
+                          <w:sz w:val="20"/>
+                          <w:szCs w:val="20"/>
+                        </w:rPr>
+                        <w:t>[nodes]</w:t>
+                      </w:r>
+                    </w:p>
+                    <w:p>
+                      <w:pPr>
+                        <w:spacing w:after="0"/>
+                        <w:rPr>
+                          <w:rFonts w:ascii="Courier New" w:hAnsi="Courier New" w:cs="Courier New"/>
+                          <w:b/>
+                          <w:sz w:val="20"/>
+                          <w:szCs w:val="20"/>
+                        </w:rPr>
+                      </w:pPr>
+                      <w:r>
+                        <w:rPr>
+                          <w:rFonts w:ascii="Courier New" w:hAnsi="Courier New" w:cs="Courier New"/>
+                          <w:b/>
+                          <w:sz w:val="20"/>
+                          <w:szCs w:val="20"/>
+                        </w:rPr>
+                        <w:t>node1</w:t>
+                      </w:r>
+                    </w:p>
+                    <w:p>
+                      <w:pPr>
+                        <w:spacing w:after="0"/>
+                        <w:rPr>
+                          <w:rFonts w:ascii="Courier New" w:hAnsi="Courier New" w:cs="Courier New"/>
+                          <w:b/>
+                          <w:sz w:val="20"/>
+                          <w:szCs w:val="20"/>
+                        </w:rPr>
+                      </w:pPr>
+                      <w:r>
+                        <w:rPr>
+                          <w:rFonts w:ascii="Courier New" w:hAnsi="Courier New" w:cs="Courier New"/>
+                          <w:b/>
+                          <w:sz w:val="20"/>
+                          <w:szCs w:val="20"/>
+                        </w:rPr>
+                        <w:t>node2</w:t>
+                      </w:r>
+                    </w:p>
+                    <w:p>
+                      <w:pPr>
+                        <w:spacing w:after="0"/>
+                        <w:rPr>
+                          <w:rFonts w:ascii="Courier New" w:hAnsi="Courier New" w:cs="Courier New"/>
+                          <w:b/>
+                          <w:sz w:val="20"/>
+                          <w:szCs w:val="20"/>
+                        </w:rPr>
+                      </w:pPr>
+                      <w:r>
+                        <w:rPr>
+                          <w:rFonts w:ascii="Courier New" w:hAnsi="Courier New" w:cs="Courier New"/>
+                          <w:b/>
+                          <w:sz w:val="20"/>
+                          <w:szCs w:val="20"/>
+                        </w:rPr>
+                        <w:t>[web]</w:t>
+                      </w:r>
+                    </w:p>
+                    <w:p>
+                      <w:pPr>
+                        <w:spacing w:after="0"/>
+                        <w:rPr>
+                          <w:rFonts w:ascii="Courier New" w:hAnsi="Courier New" w:cs="Courier New"/>
+                          <w:b/>
+                          <w:sz w:val="20"/>
+                          <w:szCs w:val="20"/>
+                        </w:rPr>
+                      </w:pPr>
+                      <w:r>
+                        <w:rPr>
+                          <w:rFonts w:ascii="Courier New" w:hAnsi="Courier New" w:cs="Courier New"/>
+                          <w:b/>
+                          <w:sz w:val="20"/>
+                          <w:szCs w:val="20"/>
+                        </w:rPr>
+                        <w:t>node1</w:t>
+                      </w:r>
+                    </w:p>
+                    <w:p>
+                      <w:pPr>
+                        <w:spacing w:after="0"/>
+                        <w:rPr>
+                          <w:rFonts w:ascii="Courier New" w:hAnsi="Courier New" w:cs="Courier New"/>
+                          <w:b/>
+                          <w:sz w:val="20"/>
+                          <w:szCs w:val="20"/>
+                        </w:rPr>
+                      </w:pPr>
+                      <w:r>
+                        <w:rPr>
+                          <w:rFonts w:ascii="Courier New" w:hAnsi="Courier New" w:cs="Courier New"/>
+                          <w:b/>
+                          <w:sz w:val="20"/>
+                          <w:szCs w:val="20"/>
+                        </w:rPr>
+                        <w:t>[database]</w:t>
+                      </w:r>
+                    </w:p>
+                    <w:p>
+                      <w:pPr>
+                        <w:spacing w:after="0"/>
+                        <w:rPr>
+                          <w:rFonts w:ascii="Courier New" w:hAnsi="Courier New" w:cs="Courier New"/>
+                          <w:b/>
+                          <w:sz w:val="20"/>
+                          <w:szCs w:val="20"/>
+                        </w:rPr>
+                      </w:pPr>
+                      <w:r>
+                        <w:rPr>
+                          <w:rFonts w:ascii="Courier New" w:hAnsi="Courier New" w:cs="Courier New"/>
+                          <w:b/>
+                          <w:sz w:val="20"/>
+                          <w:szCs w:val="20"/>
+                        </w:rPr>
+                        <w:t>node2</w:t>
+                      </w:r>
+                    </w:p>
+                    <w:p>
+                      <w:pPr>
+                        <w:spacing w:after="0"/>
+                        <w:rPr>
+                          <w:rFonts w:ascii="Courier New" w:hAnsi="Courier New" w:cs="Courier New"/>
+                          <w:b/>
+                          <w:sz w:val="20"/>
+                          <w:szCs w:val="20"/>
+                        </w:rPr>
+                      </w:pPr>
+                      <w:r>
+                        <w:rPr>
+                          <w:rFonts w:ascii="Courier New" w:hAnsi="Courier New" w:cs="Courier New"/>
+                          <w:b/>
+                          <w:sz w:val="20"/>
+                          <w:szCs w:val="20"/>
+                        </w:rPr>
+                        <w:t>(END)</w:t>
+                      </w:r>
+                    </w:p>
+                  </w:txbxContent>
+                </v:textbox>
+                <w10:wrap type="square"/>
+              </v:shape>
+            </w:pict>
+          </mc:Fallback>
+        </mc:AlternateContent>
+      </w:r>
+      <w:r>
+        <w:rPr>
+          <w:rFonts w:ascii="Courier New" w:hAnsi="Courier New" w:cs="Courier New"/>
+          <w:b/>
+          <w:color w:val="000000" w:themeColor="text1"/>
+        </w:rPr>
+        <w:br/>
+        <w:t>hosts file:</w:t>
+      </w:r>
+      <w:r>
+        <w:rPr>
+          <w:rFonts w:ascii="Courier New" w:hAnsi="Courier New" w:cs="Courier New"/>
+          <w:b/>
+          <w:color w:val="000000" w:themeColor="text1"/>
+        </w:rPr>
+        <w:br/>
+      </w:r>
+    </w:p>
+    <w:p>
+      <w:pPr>
+        <w:tabs>
+          <w:tab w:val="left" w:pos="326"/>
+        </w:tabs>
+        <w:ind w:left="360"/>
+        <w:rPr>
+          <w:rFonts w:ascii="Courier New" w:hAnsi="Courier New" w:cs="Courier New"/>
+          <w:b/>
+          <w:color w:val="FBE4D5" w:themeColor="accent2" w:themeTint="33"/>
+        </w:rPr>
+      </w:pPr>
+    </w:p>
+    <w:p>
+      <w:pPr>
+        <w:tabs>
+          <w:tab w:val="left" w:pos="326"/>
+        </w:tabs>
+        <w:ind w:left="360"/>
+        <w:rPr>
+          <w:rFonts w:ascii="Courier New" w:hAnsi="Courier New" w:cs="Courier New"/>
+        </w:rPr>
+      </w:pPr>
+    </w:p>
+    <w:p>
+      <w:pPr>
+        <w:tabs>
+          <w:tab w:val="left" w:pos="326"/>
+        </w:tabs>
+        <w:ind w:left="360"/>
+        <w:rPr>
+          <w:rFonts w:ascii="Courier New" w:hAnsi="Courier New" w:cs="Courier New"/>
+        </w:rPr>
+      </w:pPr>
+    </w:p>
+    <w:p>
+      <w:pPr>
+        <w:tabs>
+          <w:tab w:val="left" w:pos="326"/>
+        </w:tabs>
+        <w:ind w:left="360"/>
+        <w:rPr>
+          <w:rFonts w:ascii="Courier New" w:hAnsi="Courier New" w:cs="Courier New"/>
+        </w:rPr>
+      </w:pPr>
+    </w:p>
+    <w:p>
+      <w:pPr>
+        <w:tabs>
+          <w:tab w:val="left" w:pos="326"/>
+        </w:tabs>
+        <w:ind w:left="360"/>
+        <w:rPr>
+          <w:rFonts w:ascii="Courier New" w:hAnsi="Courier New" w:cs="Courier New"/>
+        </w:rPr>
+      </w:pPr>
+    </w:p>
+    <w:p>
+      <w:pPr>
+        <w:tabs>
+          <w:tab w:val="left" w:pos="326"/>
+        </w:tabs>
+        <w:ind w:left="360"/>
+        <w:rPr>
+          <w:rFonts w:ascii="Courier New" w:hAnsi="Courier New" w:cs="Courier New"/>
+        </w:rPr>
+      </w:pPr>
+    </w:p>
+    <w:p>
+      <w:pPr>
+        <w:tabs>
+          <w:tab w:val="left" w:pos="326"/>
+        </w:tabs>
+        <w:ind w:left="360"/>
+        <w:rPr>
+          <w:rFonts w:ascii="Courier New" w:hAnsi="Courier New" w:cs="Courier New"/>
+        </w:rPr>
+      </w:pPr>
+      <w:r>
+        <w:rPr>
+          <w:rFonts w:ascii="Courier New" w:hAnsi="Courier New" w:cs="Courier New"/>
+          <w:noProof/>
+        </w:rPr>
+        <mc:AlternateContent>
+          <mc:Choice Requires="wps">
+            <w:drawing>
+              <wp:anchor distT="45720" distB="45720" distL="114300" distR="114300" simplePos="0" relativeHeight="251731968" behindDoc="0" locked="0" layoutInCell="1" allowOverlap="1">
+                <wp:simplePos x="0" y="0"/>
+                <wp:positionH relativeFrom="margin">
+                  <wp:posOffset>-17792</wp:posOffset>
+                </wp:positionH>
+                <wp:positionV relativeFrom="paragraph">
+                  <wp:posOffset>347417</wp:posOffset>
+                </wp:positionV>
+                <wp:extent cx="4933315" cy="1404620"/>
+                <wp:effectExtent l="0" t="0" r="19685" b="25400"/>
+                <wp:wrapSquare wrapText="bothSides"/>
+                <wp:docPr id="219" name="Text Box 2"/>
+                <wp:cNvGraphicFramePr>
+                  <a:graphicFrameLocks xmlns:a="http://schemas.openxmlformats.org/drawingml/2006/main"/>
+                </wp:cNvGraphicFramePr>
+                <a:graphic xmlns:a="http://schemas.openxmlformats.org/drawingml/2006/main">
+                  <a:graphicData uri="http://schemas.microsoft.com/office/word/2010/wordprocessingShape">
+                    <wps:wsp>
+                      <wps:cNvSpPr txBox="1">
+                        <a:spLocks noChangeArrowheads="1"/>
+                      </wps:cNvSpPr>
+                      <wps:spPr bwMode="auto">
+                        <a:xfrm>
+                          <a:off x="0" y="0"/>
+                          <a:ext cx="4933315" cy="1404620"/>
+                        </a:xfrm>
+                        <a:prstGeom prst="rect">
+                          <a:avLst/>
+                        </a:prstGeom>
+                        <a:solidFill>
+                          <a:srgbClr val="FFFFFF"/>
+                        </a:solidFill>
+                        <a:ln w="9525">
+                          <a:solidFill>
+                            <a:srgbClr val="000000"/>
+                          </a:solidFill>
+                          <a:miter lim="800000"/>
+                          <a:headEnd/>
+                          <a:tailEnd/>
+                        </a:ln>
+                      </wps:spPr>
+                      <wps:txbx>
+                        <w:txbxContent>
+                          <w:p>
+                            <w:pPr>
+                              <w:rPr>
+                                <w:rFonts w:ascii="Courier New" w:hAnsi="Courier New" w:cs="Courier New"/>
+                                <w:b/>
+                                <w:sz w:val="20"/>
+                                <w:szCs w:val="20"/>
+                              </w:rPr>
+                            </w:pPr>
+                            <w:r>
+                              <w:rPr>
+                                <w:rFonts w:ascii="Courier New" w:hAnsi="Courier New" w:cs="Courier New"/>
+                                <w:b/>
+                                <w:sz w:val="20"/>
+                                <w:szCs w:val="20"/>
+                              </w:rPr>
+                              <w:t xml:space="preserve">%sysops {{ ansible_default_ipv4.address }} = (ALL) ALL </w:t>
+                            </w:r>
+                          </w:p>
+                          <w:p>
+                            <w:pPr>
+                              <w:rPr>
+                                <w:rFonts w:ascii="Courier New" w:hAnsi="Courier New" w:cs="Courier New"/>
+                                <w:b/>
+                                <w:sz w:val="20"/>
+                                <w:szCs w:val="20"/>
+                              </w:rPr>
+                            </w:pPr>
+                            <w:r>
+                              <w:rPr>
+                                <w:rFonts w:ascii="Courier New" w:hAnsi="Courier New" w:cs="Courier New"/>
+                                <w:b/>
+                                <w:sz w:val="20"/>
+                                <w:szCs w:val="20"/>
+                              </w:rPr>
+                              <w:t>Host_Alias WEBSERVERS = {{ groups['web']|join(' ') }}</w:t>
+                            </w:r>
+                          </w:p>
+                          <w:p>
+                            <w:pPr>
+                              <w:rPr>
+                                <w:rFonts w:ascii="Courier New" w:hAnsi="Courier New" w:cs="Courier New"/>
+                                <w:b/>
+                                <w:sz w:val="20"/>
+                                <w:szCs w:val="20"/>
+                              </w:rPr>
+                            </w:pPr>
+                            <w:r>
+                              <w:rPr>
+                                <w:rFonts w:ascii="Courier New" w:hAnsi="Courier New" w:cs="Courier New"/>
+                                <w:b/>
+                                <w:sz w:val="20"/>
+                                <w:szCs w:val="20"/>
+                              </w:rPr>
+                              <w:t xml:space="preserve">Host_Alias DBSERVERS = {{ groups['database']|join(' ') }} </w:t>
+                            </w:r>
+                          </w:p>
+                          <w:p>
+                            <w:pPr>
+                              <w:rPr>
+                                <w:rFonts w:ascii="Courier New" w:hAnsi="Courier New" w:cs="Courier New"/>
+                                <w:b/>
+                                <w:sz w:val="20"/>
+                                <w:szCs w:val="20"/>
+                              </w:rPr>
+                            </w:pPr>
+                            <w:r>
+                              <w:rPr>
+                                <w:rFonts w:ascii="Courier New" w:hAnsi="Courier New" w:cs="Courier New"/>
+                                <w:b/>
+                                <w:sz w:val="20"/>
+                                <w:szCs w:val="20"/>
+                              </w:rPr>
+                              <w:t xml:space="preserve">%httpd WEBSERVERS = /bin/su - webuser </w:t>
+                            </w:r>
+                          </w:p>
+                          <w:p>
+                            <w:pPr>
+                              <w:rPr>
+                                <w:rFonts w:ascii="Courier New" w:hAnsi="Courier New" w:cs="Courier New"/>
+                                <w:b/>
+                                <w:sz w:val="20"/>
+                                <w:szCs w:val="20"/>
+                              </w:rPr>
+                            </w:pPr>
+                            <w:r>
+                              <w:rPr>
+                                <w:rFonts w:ascii="Courier New" w:hAnsi="Courier New" w:cs="Courier New"/>
+                                <w:b/>
+                                <w:sz w:val="20"/>
+                                <w:szCs w:val="20"/>
+                              </w:rPr>
+                              <w:t>%dba DBSERVERS = /bin/su - dbuser</w:t>
+                            </w:r>
+                          </w:p>
+                        </w:txbxContent>
+                      </wps:txbx>
+                      <wps:bodyPr rot="0" vert="horz" wrap="square" lIns="91440" tIns="45720" rIns="91440" bIns="45720" anchor="t" anchorCtr="0">
+                        <a:spAutoFit/>
+                      </wps:bodyPr>
+                    </wps:wsp>
+                  </a:graphicData>
+                </a:graphic>
+                <wp14:sizeRelH relativeFrom="margin">
+                  <wp14:pctWidth>0</wp14:pctWidth>
+                </wp14:sizeRelH>
+                <wp14:sizeRelV relativeFrom="margin">
+                  <wp14:pctHeight>20000</wp14:pctHeight>
+                </wp14:sizeRelV>
+              </wp:anchor>
+            </w:drawing>
+          </mc:Choice>
+          <mc:Fallback>
+            <w:pict>
+              <v:shape id="_x0000_s1061" type="#_x0000_t202" style="position:absolute;left:0;text-align:left;margin-left:-1.4pt;margin-top:27.35pt;width:388.45pt;height:110.6pt;z-index:251731968;visibility:visible;mso-wrap-style:square;mso-width-percent:0;mso-height-percent:200;mso-wrap-distance-left:9pt;mso-wrap-distance-top:3.6pt;mso-wrap-distance-right:9pt;mso-wrap-distance-bottom:3.6pt;mso-position-horizontal:absolute;mso-position-horizontal-relative:margin;mso-position-vertical:absolute;mso-position-vertical-relative:text;mso-width-percent:0;mso-height-percent:200;mso-width-relative:margin;mso-height-relative:margin;v-text-anchor:top" o:gfxdata="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">
+                <v:textbox style="mso-fit-shape-to-text:t">
+                  <w:txbxContent>
+                    <w:p>
+                      <w:pPr>
+                        <w:rPr>
+                          <w:rFonts w:ascii="Courier New" w:hAnsi="Courier New" w:cs="Courier New"/>
+                          <w:b/>
+                          <w:sz w:val="20"/>
+                          <w:szCs w:val="20"/>
+                        </w:rPr>
+                      </w:pPr>
+                      <w:r>
+                        <w:rPr>
+                          <w:rFonts w:ascii="Courier New" w:hAnsi="Courier New" w:cs="Courier New"/>
+                          <w:b/>
+                          <w:sz w:val="20"/>
+                          <w:szCs w:val="20"/>
+                        </w:rPr>
+                        <w:t xml:space="preserve">%sysops {{ ansible_default_ipv4.address }} = (ALL) ALL </w:t>
+                      </w:r>
+                    </w:p>
+                    <w:p>
+                      <w:pPr>
+                        <w:rPr>
+                          <w:rFonts w:ascii="Courier New" w:hAnsi="Courier New" w:cs="Courier New"/>
+                          <w:b/>
+                          <w:sz w:val="20"/>
+                          <w:szCs w:val="20"/>
+                        </w:rPr>
+                      </w:pPr>
+                      <w:r>
+                        <w:rPr>
+                          <w:rFonts w:ascii="Courier New" w:hAnsi="Courier New" w:cs="Courier New"/>
+                          <w:b/>
+                          <w:sz w:val="20"/>
+                          <w:szCs w:val="20"/>
+                        </w:rPr>
+                        <w:t>Host_Alias WEBSERVERS = {{ groups['web']|join(' ') }}</w:t>
+                      </w:r>
+                    </w:p>
+                    <w:p>
+                      <w:pPr>
+                        <w:rPr>
+                          <w:rFonts w:ascii="Courier New" w:hAnsi="Courier New" w:cs="Courier New"/>
+                          <w:b/>
+                          <w:sz w:val="20"/>
+                          <w:szCs w:val="20"/>
+                        </w:rPr>
+                      </w:pPr>
+                      <w:r>
+                        <w:rPr>
+                          <w:rFonts w:ascii="Courier New" w:hAnsi="Courier New" w:cs="Courier New"/>
+                          <w:b/>
+                          <w:sz w:val="20"/>
+                          <w:szCs w:val="20"/>
+                        </w:rPr>
+                        <w:t xml:space="preserve">Host_Alias DBSERVERS = {{ groups['database']|join(' ') }} </w:t>
+                      </w:r>
+                    </w:p>
+                    <w:p>
+                      <w:pPr>
+                        <w:rPr>
+                          <w:rFonts w:ascii="Courier New" w:hAnsi="Courier New" w:cs="Courier New"/>
+                          <w:b/>
+                          <w:sz w:val="20"/>
+                          <w:szCs w:val="20"/>
+                        </w:rPr>
+                      </w:pPr>
+                      <w:r>
+                        <w:rPr>
+                          <w:rFonts w:ascii="Courier New" w:hAnsi="Courier New" w:cs="Courier New"/>
+                          <w:b/>
+                          <w:sz w:val="20"/>
+                          <w:szCs w:val="20"/>
+                        </w:rPr>
+                        <w:t xml:space="preserve">%httpd WEBSERVERS = /bin/su - webuser </w:t>
+                      </w:r>
+                    </w:p>
+                    <w:p>
+                      <w:pPr>
+                        <w:rPr>
+                          <w:rFonts w:ascii="Courier New" w:hAnsi="Courier New" w:cs="Courier New"/>
+                          <w:b/>
+                          <w:sz w:val="20"/>
+                          <w:szCs w:val="20"/>
+                        </w:rPr>
+                      </w:pPr>
+                      <w:r>
+                        <w:rPr>
+                          <w:rFonts w:ascii="Courier New" w:hAnsi="Courier New" w:cs="Courier New"/>
+                          <w:b/>
+                          <w:sz w:val="20"/>
+                          <w:szCs w:val="20"/>
+                        </w:rPr>
+                        <w:t>%dba DBSERVERS = /bin/su - dbuser</w:t>
+                      </w:r>
+                    </w:p>
+                  </w:txbxContent>
+                </v:textbox>
+                <w10:wrap type="square" anchorx="margin"/>
+              </v:shape>
+            </w:pict>
+          </mc:Fallback>
+        </mc:AlternateContent>
+      </w:r>
+      <w:r>
+        <w:rPr>
+          <w:rFonts w:ascii="Courier New" w:hAnsi="Courier New" w:cs="Courier New"/>
+        </w:rPr>
+        <w:t>/home/ansible/template/hardened.j2</w:t>
+      </w:r>
+      <w:r>
+        <w:rPr>
+          <w:rFonts w:ascii="Courier New" w:hAnsi="Courier New" w:cs="Courier New"/>
+        </w:rPr>
+        <w:br/>
+      </w:r>
+      <w:r>
+        <w:rPr>
+          <w:rFonts w:ascii="Courier New" w:hAnsi="Courier New" w:cs="Courier New"/>
+        </w:rPr>
+        <w:br/>
+      </w:r>
+    </w:p>
+    <w:p>
+      <w:pPr>
+        <w:tabs>
+          <w:tab w:val="left" w:pos="326"/>
+        </w:tabs>
+        <w:rPr>
+          <w:rFonts w:ascii="Courier New" w:hAnsi="Courier New" w:cs="Courier New"/>
+        </w:rPr>
+      </w:pPr>
+      <w:r>
+        <w:rPr>
+          <w:rFonts w:ascii="Courier New" w:hAnsi="Courier New" w:cs="Courier New"/>
+        </w:rPr>
+        <w:br/>
+      </w:r>
+    </w:p>
+    <w:p>
+      <w:pPr>
+        <w:jc w:val="right"/>
+        <w:rPr>
+          <w:rFonts w:ascii="Courier New" w:hAnsi="Courier New" w:cs="Courier New"/>
+        </w:rPr>
+      </w:pPr>
+    </w:p>
+    <w:p>
+      <w:pPr>
+        <w:jc w:val="right"/>
+        <w:rPr>
+          <w:rFonts w:ascii="Courier New" w:hAnsi="Courier New" w:cs="Courier New"/>
+        </w:rPr>
+      </w:pPr>
+    </w:p>
+    <w:p>
+      <w:pPr>
+        <w:tabs>
+          <w:tab w:val="right" w:pos="1408"/>
+        </w:tabs>
+        <w:rPr>
+          <w:rFonts w:ascii="Courier New" w:hAnsi="Courier New" w:cs="Courier New"/>
+        </w:rPr>
+      </w:pPr>
+    </w:p>
+    <w:p>
+      <w:pPr>
+        <w:tabs>
+          <w:tab w:val="right" w:pos="1408"/>
+        </w:tabs>
+        <w:rPr>
+          <w:rFonts w:ascii="Courier New" w:hAnsi="Courier New" w:cs="Courier New"/>
+        </w:rPr>
+      </w:pPr>
+      <w:r>
+        <w:rPr>
+          <w:rFonts w:ascii="Courier New" w:hAnsi="Courier New" w:cs="Courier New"/>
+          <w:noProof/>
+        </w:rPr>
+        <mc:AlternateContent>
+          <mc:Choice Requires="wps">
+            <w:drawing>
+              <wp:anchor distT="45720" distB="45720" distL="114300" distR="114300" simplePos="0" relativeHeight="251729920" behindDoc="0" locked="0" layoutInCell="1" allowOverlap="1">
+                <wp:simplePos x="0" y="0"/>
+                <wp:positionH relativeFrom="column">
+                  <wp:posOffset>24549</wp:posOffset>
+                </wp:positionH>
+                <wp:positionV relativeFrom="paragraph">
+                  <wp:posOffset>435490</wp:posOffset>
+                </wp:positionV>
+                <wp:extent cx="3959225" cy="1404620"/>
+                <wp:effectExtent l="0" t="0" r="22225" b="26670"/>
+                <wp:wrapSquare wrapText="bothSides"/>
+                <wp:docPr id="218" name="Text Box 2"/>
+                <wp:cNvGraphicFramePr>
+                  <a:graphicFrameLocks xmlns:a="http://schemas.openxmlformats.org/drawingml/2006/main"/>
+                </wp:cNvGraphicFramePr>
+                <a:graphic xmlns:a="http://schemas.openxmlformats.org/drawingml/2006/main">
+                  <a:graphicData uri="http://schemas.microsoft.com/office/word/2010/wordprocessingShape">
+                    <wps:wsp>
+                      <wps:cNvSpPr txBox="1">
+                        <a:spLocks noChangeArrowheads="1"/>
+                      </wps:cNvSpPr>
+                      <wps:spPr bwMode="auto">
+                        <a:xfrm>
+                          <a:off x="0" y="0"/>
+                          <a:ext cx="3959225" cy="1404620"/>
+                        </a:xfrm>
+                        <a:prstGeom prst="rect">
+                          <a:avLst/>
+                        </a:prstGeom>
+                        <a:solidFill>
+                          <a:srgbClr val="FFFFFF"/>
+                        </a:solidFill>
+                        <a:ln w="9525">
+                          <a:solidFill>
+                            <a:srgbClr val="000000"/>
+                          </a:solidFill>
+                          <a:miter lim="800000"/>
+                          <a:headEnd/>
+                          <a:tailEnd/>
+                        </a:ln>
+                      </wps:spPr>
+                      <wps:txbx>
+                        <w:txbxContent>
+                          <w:p>
+                            <w:pPr>
+                              <w:spacing w:after="0"/>
+                              <w:rPr>
+                                <w:rFonts w:ascii="Courier New" w:hAnsi="Courier New" w:cs="Courier New"/>
+                                <w:b/>
+                                <w:sz w:val="20"/>
+                                <w:szCs w:val="20"/>
+                              </w:rPr>
+                            </w:pPr>
+                            <w:r>
+                              <w:rPr>
+                                <w:rFonts w:ascii="Courier New" w:hAnsi="Courier New" w:cs="Courier New"/>
+                                <w:b/>
+                                <w:sz w:val="20"/>
+                                <w:szCs w:val="20"/>
+                              </w:rPr>
+                              <w:t># cat /home/ansible/temp_sudo.yml</w:t>
+                            </w:r>
+                          </w:p>
+                          <w:p>
+                            <w:pPr>
+                              <w:spacing w:after="0"/>
+                              <w:rPr>
+                                <w:rFonts w:ascii="Courier New" w:hAnsi="Courier New" w:cs="Courier New"/>
+                                <w:b/>
+                                <w:sz w:val="20"/>
+                                <w:szCs w:val="20"/>
+                              </w:rPr>
+                            </w:pPr>
+                            <w:r>
+                              <w:rPr>
+                                <w:rFonts w:ascii="Courier New" w:hAnsi="Courier New" w:cs="Courier New"/>
+                                <w:b/>
+                                <w:sz w:val="20"/>
+                                <w:szCs w:val="20"/>
+                              </w:rPr>
+                              <w:t>- hosts: all</w:t>
+                            </w:r>
+                          </w:p>
+                          <w:p>
+                            <w:pPr>
+                              <w:spacing w:after="0"/>
+                              <w:rPr>
+                                <w:rFonts w:ascii="Courier New" w:hAnsi="Courier New" w:cs="Courier New"/>
+                                <w:b/>
+                                <w:sz w:val="20"/>
+                                <w:szCs w:val="20"/>
+                              </w:rPr>
+                            </w:pPr>
+                            <w:r>
+                              <w:rPr>
+                                <w:rFonts w:ascii="Courier New" w:hAnsi="Courier New" w:cs="Courier New"/>
+                                <w:b/>
+                                <w:sz w:val="20"/>
+                                <w:szCs w:val="20"/>
+                              </w:rPr>
+                              <w:t xml:space="preserve">  become: yes</w:t>
+                            </w:r>
+                          </w:p>
+                          <w:p>
+                            <w:pPr>
+                              <w:spacing w:after="0"/>
+                              <w:rPr>
+                                <w:rFonts w:ascii="Courier New" w:hAnsi="Courier New" w:cs="Courier New"/>
+                                <w:b/>
+                                <w:sz w:val="20"/>
+                                <w:szCs w:val="20"/>
+                              </w:rPr>
+                            </w:pPr>
+                            <w:r>
+                              <w:rPr>
+                                <w:rFonts w:ascii="Courier New" w:hAnsi="Courier New" w:cs="Courier New"/>
+                                <w:b/>
+                                <w:sz w:val="20"/>
+                                <w:szCs w:val="20"/>
+                              </w:rPr>
+                              <w:t xml:space="preserve">  tasks:</w:t>
+                            </w:r>
+                          </w:p>
+                          <w:p>
+                            <w:pPr>
+                              <w:spacing w:after="0"/>
+                              <w:rPr>
+                                <w:rFonts w:ascii="Courier New" w:hAnsi="Courier New" w:cs="Courier New"/>
+                                <w:b/>
+                                <w:sz w:val="20"/>
+                                <w:szCs w:val="20"/>
+                              </w:rPr>
+                            </w:pPr>
+                            <w:r>
+                              <w:rPr>
+                                <w:rFonts w:ascii="Courier New" w:hAnsi="Courier New" w:cs="Courier New"/>
+                                <w:b/>
+                                <w:sz w:val="20"/>
+                                <w:szCs w:val="20"/>
+                              </w:rPr>
+                              <w:t xml:space="preserve">    - name: j2 template for sudoers file</w:t>
+                            </w:r>
+                          </w:p>
+                          <w:p>
+                            <w:pPr>
+                              <w:spacing w:after="0"/>
+                              <w:rPr>
+                                <w:rFonts w:ascii="Courier New" w:hAnsi="Courier New" w:cs="Courier New"/>
+                                <w:b/>
+                                <w:sz w:val="20"/>
+                                <w:szCs w:val="20"/>
+                              </w:rPr>
+                            </w:pPr>
+                            <w:r>
+                              <w:rPr>
+                                <w:rFonts w:ascii="Courier New" w:hAnsi="Courier New" w:cs="Courier New"/>
+                                <w:b/>
+                                <w:sz w:val="20"/>
+                                <w:szCs w:val="20"/>
+                              </w:rPr>
+                              <w:t xml:space="preserve">      template:</w:t>
+                            </w:r>
+                          </w:p>
+                          <w:p>
+                            <w:pPr>
+                              <w:spacing w:after="0"/>
+                              <w:rPr>
+                                <w:rFonts w:ascii="Courier New" w:hAnsi="Courier New" w:cs="Courier New"/>
+                                <w:b/>
+                                <w:sz w:val="20"/>
+                                <w:szCs w:val="20"/>
+                              </w:rPr>
+                            </w:pPr>
+                            <w:r>
+                              <w:rPr>
+                                <w:rFonts w:ascii="Courier New" w:hAnsi="Courier New" w:cs="Courier New"/>
+                                <w:b/>
+                                <w:sz w:val="20"/>
+                                <w:szCs w:val="20"/>
+                              </w:rPr>
+                              <w:t xml:space="preserve">         src: /home/ansible/templates/hardened.j2</w:t>
+                            </w:r>
+                          </w:p>
+                          <w:p>
+                            <w:pPr>
+                              <w:spacing w:after="0"/>
+                              <w:rPr>
+                                <w:rFonts w:ascii="Courier New" w:hAnsi="Courier New" w:cs="Courier New"/>
+                                <w:b/>
+                                <w:sz w:val="20"/>
+                                <w:szCs w:val="20"/>
+                              </w:rPr>
+                            </w:pPr>
+                            <w:r>
+                              <w:rPr>
+                                <w:rFonts w:ascii="Courier New" w:hAnsi="Courier New" w:cs="Courier New"/>
+                                <w:b/>
+                                <w:sz w:val="20"/>
+                                <w:szCs w:val="20"/>
+                              </w:rPr>
+                              <w:t xml:space="preserve">         dest: /etc/sudoers.d/hardened</w:t>
+                            </w:r>
+                          </w:p>
+                          <w:p>
+                            <w:pPr>
+                              <w:spacing w:after="0"/>
+                              <w:rPr>
+                                <w:rFonts w:ascii="Courier New" w:hAnsi="Courier New" w:cs="Courier New"/>
+                                <w:b/>
+                                <w:sz w:val="20"/>
+                                <w:szCs w:val="20"/>
+                              </w:rPr>
+                            </w:pPr>
+                            <w:r>
+                              <w:rPr>
+                                <w:rFonts w:ascii="Courier New" w:hAnsi="Courier New" w:cs="Courier New"/>
+                                <w:b/>
+                                <w:sz w:val="20"/>
+                                <w:szCs w:val="20"/>
+                              </w:rPr>
+                              <w:t xml:space="preserve">         validate: /sbin/visudo -cf %s</w:t>
+                            </w:r>
+                          </w:p>
+                        </w:txbxContent>
+                      </wps:txbx>
+                      <wps:bodyPr rot="0" vert="horz" wrap="square" lIns="91440" tIns="45720" rIns="91440" bIns="45720" anchor="t" anchorCtr="0">
+                        <a:spAutoFit/>
+                      </wps:bodyPr>
+                    </wps:wsp>
+                  </a:graphicData>
+                </a:graphic>
+                <wp14:sizeRelH relativeFrom="margin">
+                  <wp14:pctWidth>0</wp14:pctWidth>
+                </wp14:sizeRelH>
+                <wp14:sizeRelV relativeFrom="margin">
+                  <wp14:pctHeight>20000</wp14:pctHeight>
+                </wp14:sizeRelV>
+              </wp:anchor>
+            </w:drawing>
+          </mc:Choice>
+          <mc:Fallback>
+            <w:pict>
+              <v:shape id="_x0000_s1062" type="#_x0000_t202" style="position:absolute;margin-left:1.95pt;margin-top:34.3pt;width:311.75pt;height:110.6pt;z-index:251729920;visibility:visible;mso-wrap-style:square;mso-width-percent:0;mso-height-percent:200;mso-wrap-distance-left:9pt;mso-wrap-distance-top:3.6pt;mso-wrap-distance-right:9pt;mso-wrap-distance-bottom:3.6pt;mso-position-horizontal:absolute;mso-position-horizontal-relative:text;mso-position-vertical:absolute;mso-position-vertical-relative:text;mso-width-percent:0;mso-height-percent:200;mso-width-relative:margin;mso-height-relative:margin;v-text-anchor:top" o:gfxdata="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">
+                <v:textbox style="mso-fit-shape-to-text:t">
+                  <w:txbxContent>
+                    <w:p>
+                      <w:pPr>
+                        <w:spacing w:after="0"/>
+                        <w:rPr>
+                          <w:rFonts w:ascii="Courier New" w:hAnsi="Courier New" w:cs="Courier New"/>
+                          <w:b/>
+                          <w:sz w:val="20"/>
+                          <w:szCs w:val="20"/>
+                        </w:rPr>
+                      </w:pPr>
+                      <w:r>
+                        <w:rPr>
+                          <w:rFonts w:ascii="Courier New" w:hAnsi="Courier New" w:cs="Courier New"/>
+                          <w:b/>
+                          <w:sz w:val="20"/>
+                          <w:szCs w:val="20"/>
+                        </w:rPr>
+                        <w:t># cat /home/ansible/temp_sudo.yml</w:t>
+                      </w:r>
+                    </w:p>
+                    <w:p>
+                      <w:pPr>
+                        <w:spacing w:after="0"/>
+                        <w:rPr>
+                          <w:rFonts w:ascii="Courier New" w:hAnsi="Courier New" w:cs="Courier New"/>
+                          <w:b/>
+                          <w:sz w:val="20"/>
+                          <w:szCs w:val="20"/>
+                        </w:rPr>
+                      </w:pPr>
+                      <w:r>
+                        <w:rPr>
+                          <w:rFonts w:ascii="Courier New" w:hAnsi="Courier New" w:cs="Courier New"/>
+                          <w:b/>
+                          <w:sz w:val="20"/>
+                          <w:szCs w:val="20"/>
+                        </w:rPr>
+                        <w:t>- hosts: all</w:t>
+                      </w:r>
+                    </w:p>
+                    <w:p>
+                      <w:pPr>
+                        <w:spacing w:after="0"/>
+                        <w:rPr>
+                          <w:rFonts w:ascii="Courier New" w:hAnsi="Courier New" w:cs="Courier New"/>
+                          <w:b/>
+                          <w:sz w:val="20"/>
+                          <w:szCs w:val="20"/>
+                        </w:rPr>
+                      </w:pPr>
+                      <w:r>
+                        <w:rPr>
+                          <w:rFonts w:ascii="Courier New" w:hAnsi="Courier New" w:cs="Courier New"/>
+                          <w:b/>
+                          <w:sz w:val="20"/>
+                          <w:szCs w:val="20"/>
+                        </w:rPr>
+                        <w:t xml:space="preserve">  become: yes</w:t>
+                      </w:r>
+                    </w:p>
+                    <w:p>
+                      <w:pPr>
+                        <w:spacing w:after="0"/>
+                        <w:rPr>
+                          <w:rFonts w:ascii="Courier New" w:hAnsi="Courier New" w:cs="Courier New"/>
+                          <w:b/>
+                          <w:sz w:val="20"/>
+                          <w:szCs w:val="20"/>
+                        </w:rPr>
+                      </w:pPr>
+                      <w:r>
+                        <w:rPr>
+                          <w:rFonts w:ascii="Courier New" w:hAnsi="Courier New" w:cs="Courier New"/>
+                          <w:b/>
+                          <w:sz w:val="20"/>
+                          <w:szCs w:val="20"/>
+                        </w:rPr>
+                        <w:t xml:space="preserve">  tasks:</w:t>
+                      </w:r>
+                    </w:p>
+                    <w:p>
+                      <w:pPr>
+                        <w:spacing w:after="0"/>
+                        <w:rPr>
+                          <w:rFonts w:ascii="Courier New" w:hAnsi="Courier New" w:cs="Courier New"/>
+                          <w:b/>
+                          <w:sz w:val="20"/>
+                          <w:szCs w:val="20"/>
+                        </w:rPr>
+                      </w:pPr>
+                      <w:r>
+                        <w:rPr>
+                          <w:rFonts w:ascii="Courier New" w:hAnsi="Courier New" w:cs="Courier New"/>
+                          <w:b/>
+                          <w:sz w:val="20"/>
+                          <w:szCs w:val="20"/>
+                        </w:rPr>
+                        <w:t xml:space="preserve">    - name: j2 template for sudoers file</w:t>
+                      </w:r>
+                    </w:p>
+                    <w:p>
+                      <w:pPr>
+                        <w:spacing w:after="0"/>
+                        <w:rPr>
+                          <w:rFonts w:ascii="Courier New" w:hAnsi="Courier New" w:cs="Courier New"/>
+                          <w:b/>
+                          <w:sz w:val="20"/>
+                          <w:szCs w:val="20"/>
+                        </w:rPr>
+                      </w:pPr>
+                      <w:r>
+                        <w:rPr>
+                          <w:rFonts w:ascii="Courier New" w:hAnsi="Courier New" w:cs="Courier New"/>
+                          <w:b/>
+                          <w:sz w:val="20"/>
+                          <w:szCs w:val="20"/>
+                        </w:rPr>
+                        <w:t xml:space="preserve">      template:</w:t>
+                      </w:r>
+                    </w:p>
+                    <w:p>
+                      <w:pPr>
+                        <w:spacing w:after="0"/>
+                        <w:rPr>
+                          <w:rFonts w:ascii="Courier New" w:hAnsi="Courier New" w:cs="Courier New"/>
+                          <w:b/>
+                          <w:sz w:val="20"/>
+                          <w:szCs w:val="20"/>
+                        </w:rPr>
+                      </w:pPr>
+                      <w:r>
+                        <w:rPr>
+                          <w:rFonts w:ascii="Courier New" w:hAnsi="Courier New" w:cs="Courier New"/>
+                          <w:b/>
+                          <w:sz w:val="20"/>
+                          <w:szCs w:val="20"/>
+                        </w:rPr>
+                        <w:t xml:space="preserve">         src: /home/ansible/templates/hardened.j2</w:t>
+                      </w:r>
+                    </w:p>
+                    <w:p>
+                      <w:pPr>
+                        <w:spacing w:after="0"/>
+                        <w:rPr>
+                          <w:rFonts w:ascii="Courier New" w:hAnsi="Courier New" w:cs="Courier New"/>
+                          <w:b/>
+                          <w:sz w:val="20"/>
+                          <w:szCs w:val="20"/>
+                        </w:rPr>
+                      </w:pPr>
+                      <w:r>
+                        <w:rPr>
+                          <w:rFonts w:ascii="Courier New" w:hAnsi="Courier New" w:cs="Courier New"/>
+                          <w:b/>
+                          <w:sz w:val="20"/>
+                          <w:szCs w:val="20"/>
+                        </w:rPr>
+                        <w:t xml:space="preserve">         dest: /etc/sudoers.d/hardened</w:t>
+                      </w:r>
+                    </w:p>
+                    <w:p>
+                      <w:pPr>
+                        <w:spacing w:after="0"/>
+                        <w:rPr>
+                          <w:rFonts w:ascii="Courier New" w:hAnsi="Courier New" w:cs="Courier New"/>
+                          <w:b/>
+                          <w:sz w:val="20"/>
+                          <w:szCs w:val="20"/>
+                        </w:rPr>
+                      </w:pPr>
+                      <w:r>
+                        <w:rPr>
+                          <w:rFonts w:ascii="Courier New" w:hAnsi="Courier New" w:cs="Courier New"/>
+                          <w:b/>
+                          <w:sz w:val="20"/>
+                          <w:szCs w:val="20"/>
+                        </w:rPr>
+                        <w:t xml:space="preserve">         validate: /sbin/visudo -cf %s</w:t>
+                      </w:r>
+                    </w:p>
+                  </w:txbxContent>
+                </v:textbox>
+                <w10:wrap type="square"/>
+              </v:shape>
+            </w:pict>
+          </mc:Fallback>
+        </mc:AlternateContent>
+      </w:r>
+      <w:r>
+        <w:rPr>
+          <w:rFonts w:ascii="Courier New" w:hAnsi="Courier New" w:cs="Courier New"/>
+        </w:rPr>
+        <w:t>Playbook:</w:t>
+      </w:r>
+      <w:r>
+        <w:rPr>
+          <w:rFonts w:ascii="Courier New" w:hAnsi="Courier New" w:cs="Courier New"/>
+        </w:rPr>
+        <w:br/>
+      </w:r>
+    </w:p>
+    <w:p>
+      <w:pPr>
+        <w:rPr>
+          <w:rFonts w:ascii="Courier New" w:hAnsi="Courier New" w:cs="Courier New"/>
+        </w:rPr>
+      </w:pPr>
+    </w:p>
+    <w:p>
+      <w:pPr>
+        <w:rPr>
+          <w:rFonts w:ascii="Courier New" w:hAnsi="Courier New" w:cs="Courier New"/>
+        </w:rPr>
+      </w:pPr>
+    </w:p>
+    <w:p>
+      <w:pPr>
+        <w:rPr>
+          <w:rFonts w:ascii="Courier New" w:hAnsi="Courier New" w:cs="Courier New"/>
+        </w:rPr>
+      </w:pPr>
+    </w:p>
+    <w:p>
+      <w:pPr>
+        <w:rPr>
+          <w:rFonts w:ascii="Courier New" w:hAnsi="Courier New" w:cs="Courier New"/>
+        </w:rPr>
+      </w:pPr>
+    </w:p>
+    <w:p>
+      <w:pPr>
+        <w:rPr>
+          <w:rFonts w:ascii="Courier New" w:hAnsi="Courier New" w:cs="Courier New"/>
+        </w:rPr>
+      </w:pPr>
+    </w:p>
+    <w:p>
+      <w:pPr>
+        <w:ind w:firstLine="720"/>
+        <w:rPr>
+          <w:rFonts w:ascii="Courier New" w:hAnsi="Courier New" w:cs="Courier New"/>
+        </w:rPr>
+      </w:pPr>
+    </w:p>
+    <w:p>
+      <w:pPr>
+        <w:ind w:firstLine="720"/>
+        <w:rPr>
+          <w:rFonts w:ascii="Courier New" w:hAnsi="Courier New" w:cs="Courier New"/>
+        </w:rPr>
+      </w:pPr>
+    </w:p>
+    <w:p>
+      <w:pPr>
+        <w:ind w:firstLine="720"/>
+        <w:rPr>
+          <w:rFonts w:ascii="Courier New" w:hAnsi="Courier New" w:cs="Courier New"/>
+        </w:rPr>
+      </w:pPr>
+    </w:p>
+    <w:p>
+      <w:pPr>
+        <w:ind w:firstLine="720"/>
+        <w:rPr>
+          <w:rFonts w:ascii="Courier New" w:hAnsi="Courier New" w:cs="Courier New"/>
+        </w:rPr>
+      </w:pPr>
+      <w:r>
+        <w:rPr>
+          <w:rFonts w:ascii="Courier New" w:hAnsi="Courier New" w:cs="Courier New"/>
+          <w:noProof/>
+        </w:rPr>
+        <w:lastRenderedPageBreak/>
+        <mc:AlternateContent>
+          <mc:Choice Requires="wps">
+            <w:drawing>
+              <wp:anchor distT="45720" distB="45720" distL="114300" distR="114300" simplePos="0" relativeHeight="251734016" behindDoc="0" locked="0" layoutInCell="1" allowOverlap="1">
+                <wp:simplePos x="0" y="0"/>
+                <wp:positionH relativeFrom="margin">
+                  <wp:align>left</wp:align>
+                </wp:positionH>
+                <wp:positionV relativeFrom="paragraph">
+                  <wp:posOffset>252</wp:posOffset>
+                </wp:positionV>
+                <wp:extent cx="4821555" cy="1404620"/>
+                <wp:effectExtent l="0" t="0" r="17145" b="15875"/>
+                <wp:wrapSquare wrapText="bothSides"/>
+                <wp:docPr id="220" name="Text Box 2"/>
+                <wp:cNvGraphicFramePr>
+                  <a:graphicFrameLocks xmlns:a="http://schemas.openxmlformats.org/drawingml/2006/main"/>
+                </wp:cNvGraphicFramePr>
+                <a:graphic xmlns:a="http://schemas.openxmlformats.org/drawingml/2006/main">
+                  <a:graphicData uri="http://schemas.microsoft.com/office/word/2010/wordprocessingShape">
+                    <wps:wsp>
+                      <wps:cNvSpPr txBox="1">
+                        <a:spLocks noChangeArrowheads="1"/>
+                      </wps:cNvSpPr>
+                      <wps:spPr bwMode="auto">
+                        <a:xfrm>
+                          <a:off x="0" y="0"/>
+                          <a:ext cx="4822166" cy="1404620"/>
+                        </a:xfrm>
+                        <a:prstGeom prst="rect">
+                          <a:avLst/>
+                        </a:prstGeom>
+                        <a:solidFill>
+                          <a:srgbClr val="FFFFFF"/>
+                        </a:solidFill>
+                        <a:ln w="9525">
+                          <a:solidFill>
+                            <a:srgbClr val="000000"/>
+                          </a:solidFill>
+                          <a:miter lim="800000"/>
+                          <a:headEnd/>
+                          <a:tailEnd/>
+                        </a:ln>
+                      </wps:spPr>
+                      <wps:txbx>
+                        <w:txbxContent>
+                          <w:p>
+                            <w:pPr>
+                              <w:spacing w:after="0"/>
+                              <w:rPr>
+                                <w:rFonts w:ascii="Courier New" w:hAnsi="Courier New" w:cs="Courier New"/>
+                                <w:b/>
+                                <w:sz w:val="20"/>
+                                <w:szCs w:val="20"/>
+                              </w:rPr>
+                            </w:pPr>
+                            <w:r>
+                              <w:rPr>
+                                <w:rFonts w:ascii="Courier New" w:hAnsi="Courier New" w:cs="Courier New"/>
+                                <w:b/>
+                                <w:sz w:val="20"/>
+                                <w:szCs w:val="20"/>
+                              </w:rPr>
+                              <w:t># cat hardened</w:t>
+                            </w:r>
+                          </w:p>
+                          <w:p>
+                            <w:pPr>
+                              <w:spacing w:after="0"/>
+                              <w:rPr>
+                                <w:rFonts w:ascii="Courier New" w:hAnsi="Courier New" w:cs="Courier New"/>
+                                <w:b/>
+                                <w:sz w:val="20"/>
+                                <w:szCs w:val="20"/>
+                              </w:rPr>
+                            </w:pPr>
+                            <w:r>
+                              <w:rPr>
+                                <w:rFonts w:ascii="Courier New" w:hAnsi="Courier New" w:cs="Courier New"/>
+                                <w:b/>
+                                <w:sz w:val="20"/>
+                                <w:szCs w:val="20"/>
+                              </w:rPr>
+                              <w:t>%sysops 10.0.1.41 = (ALL) ALL</w:t>
+                            </w:r>
+                          </w:p>
+                          <w:p>
+                            <w:pPr>
+                              <w:spacing w:after="0"/>
+                              <w:rPr>
+                                <w:rFonts w:ascii="Courier New" w:hAnsi="Courier New" w:cs="Courier New"/>
+                                <w:b/>
+                                <w:sz w:val="20"/>
+                                <w:szCs w:val="20"/>
+                              </w:rPr>
+                            </w:pPr>
+                            <w:r>
+                              <w:rPr>
+                                <w:rFonts w:ascii="Courier New" w:hAnsi="Courier New" w:cs="Courier New"/>
+                                <w:b/>
+                                <w:sz w:val="20"/>
+                                <w:szCs w:val="20"/>
+                              </w:rPr>
+                              <w:t>Host_Alias WEBSERVERS = node1</w:t>
+                            </w:r>
+                          </w:p>
+                          <w:p>
+                            <w:pPr>
+                              <w:spacing w:after="0"/>
+                              <w:rPr>
+                                <w:rFonts w:ascii="Courier New" w:hAnsi="Courier New" w:cs="Courier New"/>
+                                <w:b/>
+                                <w:sz w:val="20"/>
+                                <w:szCs w:val="20"/>
+                              </w:rPr>
+                            </w:pPr>
+                            <w:r>
+                              <w:rPr>
+                                <w:rFonts w:ascii="Courier New" w:hAnsi="Courier New" w:cs="Courier New"/>
+                                <w:b/>
+                                <w:sz w:val="20"/>
+                                <w:szCs w:val="20"/>
+                              </w:rPr>
+                              <w:t>Host_Alias DBSERVERS = node2</w:t>
+                            </w:r>
+                          </w:p>
+                          <w:p>
+                            <w:pPr>
+                              <w:spacing w:after="0"/>
+                              <w:rPr>
+                                <w:rFonts w:ascii="Courier New" w:hAnsi="Courier New" w:cs="Courier New"/>
+                                <w:b/>
+                                <w:sz w:val="20"/>
+                                <w:szCs w:val="20"/>
+                              </w:rPr>
+                            </w:pPr>
+                            <w:r>
+                              <w:rPr>
+                                <w:rFonts w:ascii="Courier New" w:hAnsi="Courier New" w:cs="Courier New"/>
+                                <w:b/>
+                                <w:sz w:val="20"/>
+                                <w:szCs w:val="20"/>
+                              </w:rPr>
+                              <w:t>%httpd WEBSERVERS = /bin/su - webuser</w:t>
+                            </w:r>
+                          </w:p>
+                          <w:p>
+                            <w:pPr>
+                              <w:spacing w:after="0"/>
+                              <w:rPr>
+                                <w:rFonts w:ascii="Courier New" w:hAnsi="Courier New" w:cs="Courier New"/>
+                                <w:b/>
+                                <w:sz w:val="20"/>
+                                <w:szCs w:val="20"/>
+                              </w:rPr>
+                            </w:pPr>
+                            <w:r>
+                              <w:rPr>
+                                <w:rFonts w:ascii="Courier New" w:hAnsi="Courier New" w:cs="Courier New"/>
+                                <w:b/>
+                                <w:sz w:val="20"/>
+                                <w:szCs w:val="20"/>
+                              </w:rPr>
+                              <w:t>%dba DBSERVERS = /bin/su - dbuser</w:t>
+                            </w:r>
+                          </w:p>
+                        </w:txbxContent>
+                      </wps:txbx>
+                      <wps:bodyPr rot="0" vert="horz" wrap="square" lIns="91440" tIns="45720" rIns="91440" bIns="45720" anchor="t" anchorCtr="0">
+                        <a:spAutoFit/>
+                      </wps:bodyPr>
+                    </wps:wsp>
+                  </a:graphicData>
+                </a:graphic>
+                <wp14:sizeRelH relativeFrom="margin">
+                  <wp14:pctWidth>0</wp14:pctWidth>
+                </wp14:sizeRelH>
+                <wp14:sizeRelV relativeFrom="margin">
+                  <wp14:pctHeight>20000</wp14:pctHeight>
+                </wp14:sizeRelV>
+              </wp:anchor>
+            </w:drawing>
+          </mc:Choice>
+          <mc:Fallback>
+            <w:pict>
+              <v:shape id="_x0000_s1063" type="#_x0000_t202" style="position:absolute;left:0;text-align:left;margin-left:0;margin-top:0;width:379.65pt;height:110.6pt;z-index:251734016;visibility:visible;mso-wrap-style:square;mso-width-percent:0;mso-height-percent:200;mso-wrap-distance-left:9pt;mso-wrap-distance-top:3.6pt;mso-wrap-distance-right:9pt;mso-wrap-distance-bottom:3.6pt;mso-position-horizontal:left;mso-position-horizontal-relative:margin;mso-position-vertical:absolute;mso-position-vertical-relative:text;mso-width-percent:0;mso-height-percent:200;mso-width-relative:margin;mso-height-relative:margin;v-text-anchor:top" o:gfxdata="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">
+                <v:textbox style="mso-fit-shape-to-text:t">
+                  <w:txbxContent>
+                    <w:p>
+                      <w:pPr>
+                        <w:spacing w:after="0"/>
+                        <w:rPr>
+                          <w:rFonts w:ascii="Courier New" w:hAnsi="Courier New" w:cs="Courier New"/>
+                          <w:b/>
+                          <w:sz w:val="20"/>
+                          <w:szCs w:val="20"/>
+                        </w:rPr>
+                      </w:pPr>
+                      <w:r>
+                        <w:rPr>
+                          <w:rFonts w:ascii="Courier New" w:hAnsi="Courier New" w:cs="Courier New"/>
+                          <w:b/>
+                          <w:sz w:val="20"/>
+                          <w:szCs w:val="20"/>
+                        </w:rPr>
+                        <w:t># cat hardened</w:t>
+                      </w:r>
+                    </w:p>
+                    <w:p>
+                      <w:pPr>
+                        <w:spacing w:after="0"/>
+                        <w:rPr>
+                          <w:rFonts w:ascii="Courier New" w:hAnsi="Courier New" w:cs="Courier New"/>
+                          <w:b/>
+                          <w:sz w:val="20"/>
+                          <w:szCs w:val="20"/>
+                        </w:rPr>
+                      </w:pPr>
+                      <w:r>
+                        <w:rPr>
+                          <w:rFonts w:ascii="Courier New" w:hAnsi="Courier New" w:cs="Courier New"/>
+                          <w:b/>
+                          <w:sz w:val="20"/>
+                          <w:szCs w:val="20"/>
+                        </w:rPr>
+                        <w:t>%sysops 10.0.1.41 = (ALL) ALL</w:t>
+                      </w:r>
+                    </w:p>
+                    <w:p>
+                      <w:pPr>
+                        <w:spacing w:after="0"/>
+                        <w:rPr>
+                          <w:rFonts w:ascii="Courier New" w:hAnsi="Courier New" w:cs="Courier New"/>
+                          <w:b/>
+                          <w:sz w:val="20"/>
+                          <w:szCs w:val="20"/>
+                        </w:rPr>
+                      </w:pPr>
+                      <w:r>
+                        <w:rPr>
+                          <w:rFonts w:ascii="Courier New" w:hAnsi="Courier New" w:cs="Courier New"/>
+                          <w:b/>
+                          <w:sz w:val="20"/>
+                          <w:szCs w:val="20"/>
+                        </w:rPr>
+                        <w:t>Host_Alias WEBSERVERS = node1</w:t>
+                      </w:r>
+                    </w:p>
+                    <w:p>
+                      <w:pPr>
+                        <w:spacing w:after="0"/>
+                        <w:rPr>
+                          <w:rFonts w:ascii="Courier New" w:hAnsi="Courier New" w:cs="Courier New"/>
+                          <w:b/>
+                          <w:sz w:val="20"/>
+                          <w:szCs w:val="20"/>
+                        </w:rPr>
+                      </w:pPr>
+                      <w:r>
+                        <w:rPr>
+                          <w:rFonts w:ascii="Courier New" w:hAnsi="Courier New" w:cs="Courier New"/>
+                          <w:b/>
+                          <w:sz w:val="20"/>
+                          <w:szCs w:val="20"/>
+                        </w:rPr>
+                        <w:t>Host_Alias DBSERVERS = node2</w:t>
+                      </w:r>
+                    </w:p>
+                    <w:p>
+                      <w:pPr>
+                        <w:spacing w:after="0"/>
+                        <w:rPr>
+                          <w:rFonts w:ascii="Courier New" w:hAnsi="Courier New" w:cs="Courier New"/>
+                          <w:b/>
+                          <w:sz w:val="20"/>
+                          <w:szCs w:val="20"/>
+                        </w:rPr>
+                      </w:pPr>
+                      <w:r>
+                        <w:rPr>
+                          <w:rFonts w:ascii="Courier New" w:hAnsi="Courier New" w:cs="Courier New"/>
+                          <w:b/>
+                          <w:sz w:val="20"/>
+                          <w:szCs w:val="20"/>
+                        </w:rPr>
+                        <w:t>%httpd WEBSERVERS = /bin/su - webuser</w:t>
+                      </w:r>
+                    </w:p>
+                    <w:p>
+                      <w:pPr>
+                        <w:spacing w:after="0"/>
+                        <w:rPr>
+                          <w:rFonts w:ascii="Courier New" w:hAnsi="Courier New" w:cs="Courier New"/>
+                          <w:b/>
+                          <w:sz w:val="20"/>
+                          <w:szCs w:val="20"/>
+                        </w:rPr>
+                      </w:pPr>
+                      <w:r>
+                        <w:rPr>
+                          <w:rFonts w:ascii="Courier New" w:hAnsi="Courier New" w:cs="Courier New"/>
+                          <w:b/>
+                          <w:sz w:val="20"/>
+                          <w:szCs w:val="20"/>
+                        </w:rPr>
+                        <w:t>%dba DBSERVERS = /bin/su - dbuser</w:t>
+                      </w:r>
+                    </w:p>
+                  </w:txbxContent>
+                </v:textbox>
+                <w10:wrap type="square" anchorx="margin"/>
+              </v:shape>
+            </w:pict>
+          </mc:Fallback>
+        </mc:AlternateContent>
+      </w:r>
+    </w:p>
+    <w:p>
+      <w:pPr>
+        <w:ind w:firstLine="720"/>
+        <w:rPr>
+          <w:rFonts w:ascii="Courier New" w:hAnsi="Courier New" w:cs="Courier New"/>
+        </w:rPr>
+      </w:pPr>
+    </w:p>
+    <w:p>
+      <w:pPr>
+        <w:ind w:firstLine="720"/>
+        <w:rPr>
+          <w:rFonts w:ascii="Courier New" w:hAnsi="Courier New" w:cs="Courier New"/>
+        </w:rPr>
+      </w:pPr>
+    </w:p>
+    <w:p>
+      <w:pPr>
+        <w:ind w:firstLine="720"/>
+        <w:rPr>
+          <w:rFonts w:ascii="Courier New" w:hAnsi="Courier New" w:cs="Courier New"/>
+        </w:rPr>
+      </w:pPr>
+    </w:p>
+    <w:p>
+      <w:pPr>
+        <w:ind w:firstLine="720"/>
+        <w:rPr>
+          <w:rFonts w:ascii="Courier New" w:hAnsi="Courier New" w:cs="Courier New"/>
+        </w:rPr>
+      </w:pPr>
+    </w:p>
+    <w:p>
+      <w:pPr>
+        <w:ind w:firstLine="720"/>
+        <w:rPr>
+          <w:rFonts w:ascii="Courier New" w:hAnsi="Courier New" w:cs="Courier New"/>
+        </w:rPr>
+      </w:pPr>
+    </w:p>
+    <w:p>
+      <w:pPr>
+        <w:ind w:firstLine="720"/>
+        <w:rPr>
+          <w:rFonts w:ascii="Courier New" w:hAnsi="Courier New" w:cs="Courier New"/>
+        </w:rPr>
+      </w:pPr>
       <w:bookmarkStart w:id="0" w:name="_GoBack"/>
       <w:bookmarkEnd w:id="0"/>
-    </w:p>
-    <w:p>
-      <w:pPr>
-        <w:spacing w:after="0"/>
-        <w:rPr>
-          <w:rFonts w:ascii="Courier New" w:hAnsi="Courier New" w:cs="Courier New"/>
-          <w:b/>
-          <w:color w:val="806000" w:themeColor="accent4" w:themeShade="80"/>
-        </w:rPr>
-      </w:pPr>
     </w:p>
     <w:sectPr>
       <w:footerReference w:type="default" r:id="rId29"/>
@@ -21885,13 +31002,13 @@
     </w:lvl>
   </w:abstractNum>
   <w:abstractNum w:abstractNumId="1" w15:restartNumberingAfterBreak="0">
-    <w:nsid w:val="44E36E4D"/>
+    <w:nsid w:val="3D2609E3"/>
     <w:multiLevelType w:val="hybridMultilevel"/>
-    <w:tmpl w:val="6EB0E06A"/>
-    <w:lvl w:ilvl="0" w:tplc="04090011">
+    <w:tmpl w:val="27CAEB30"/>
+    <w:lvl w:ilvl="0" w:tplc="221E3038">
       <w:start w:val="1"/>
-      <w:numFmt w:val="decimal"/>
-      <w:lvlText w:val="%1)"/>
+      <w:numFmt w:val="lowerLetter"/>
+      <w:lvlText w:val="%1&gt;"/>
       <w:lvlJc w:val="left"/>
       <w:pPr>
         <w:ind w:left="720" w:hanging="360"/>
@@ -21974,6 +31091,297 @@
     </w:lvl>
   </w:abstractNum>
   <w:abstractNum w:abstractNumId="2" w15:restartNumberingAfterBreak="0">
+    <w:nsid w:val="44E36E4D"/>
+    <w:multiLevelType w:val="hybridMultilevel"/>
+    <w:tmpl w:val="6EB0E06A"/>
+    <w:lvl w:ilvl="0" w:tplc="04090011">
+      <w:start w:val="1"/>
+      <w:numFmt w:val="decimal"/>
+      <w:lvlText w:val="%1)"/>
+      <w:lvlJc w:val="left"/>
+      <w:pPr>
+        <w:ind w:left="720" w:hanging="360"/>
+      </w:pPr>
+      <w:rPr>
+        <w:rFonts w:hint="default"/>
+      </w:rPr>
+    </w:lvl>
+    <w:lvl w:ilvl="1" w:tplc="04090019" w:tentative="1">
+      <w:start w:val="1"/>
+      <w:numFmt w:val="lowerLetter"/>
+      <w:lvlText w:val="%2."/>
+      <w:lvlJc w:val="left"/>
+      <w:pPr>
+        <w:ind w:left="1440" w:hanging="360"/>
+      </w:pPr>
+    </w:lvl>
+    <w:lvl w:ilvl="2" w:tplc="0409001B" w:tentative="1">
+      <w:start w:val="1"/>
+      <w:numFmt w:val="lowerRoman"/>
+      <w:lvlText w:val="%3."/>
+      <w:lvlJc w:val="right"/>
+      <w:pPr>
+        <w:ind w:left="2160" w:hanging="180"/>
+      </w:pPr>
+    </w:lvl>
+    <w:lvl w:ilvl="3" w:tplc="0409000F" w:tentative="1">
+      <w:start w:val="1"/>
+      <w:numFmt w:val="decimal"/>
+      <w:lvlText w:val="%4."/>
+      <w:lvlJc w:val="left"/>
+      <w:pPr>
+        <w:ind w:left="2880" w:hanging="360"/>
+      </w:pPr>
+    </w:lvl>
+    <w:lvl w:ilvl="4" w:tplc="04090019" w:tentative="1">
+      <w:start w:val="1"/>
+      <w:numFmt w:val="lowerLetter"/>
+      <w:lvlText w:val="%5."/>
+      <w:lvlJc w:val="left"/>
+      <w:pPr>
+        <w:ind w:left="3600" w:hanging="360"/>
+      </w:pPr>
+    </w:lvl>
+    <w:lvl w:ilvl="5" w:tplc="0409001B" w:tentative="1">
+      <w:start w:val="1"/>
+      <w:numFmt w:val="lowerRoman"/>
+      <w:lvlText w:val="%6."/>
+      <w:lvlJc w:val="right"/>
+      <w:pPr>
+        <w:ind w:left="4320" w:hanging="180"/>
+      </w:pPr>
+    </w:lvl>
+    <w:lvl w:ilvl="6" w:tplc="0409000F" w:tentative="1">
+      <w:start w:val="1"/>
+      <w:numFmt w:val="decimal"/>
+      <w:lvlText w:val="%7."/>
+      <w:lvlJc w:val="left"/>
+      <w:pPr>
+        <w:ind w:left="5040" w:hanging="360"/>
+      </w:pPr>
+    </w:lvl>
+    <w:lvl w:ilvl="7" w:tplc="04090019" w:tentative="1">
+      <w:start w:val="1"/>
+      <w:numFmt w:val="lowerLetter"/>
+      <w:lvlText w:val="%8."/>
+      <w:lvlJc w:val="left"/>
+      <w:pPr>
+        <w:ind w:left="5760" w:hanging="360"/>
+      </w:pPr>
+    </w:lvl>
+    <w:lvl w:ilvl="8" w:tplc="0409001B" w:tentative="1">
+      <w:start w:val="1"/>
+      <w:numFmt w:val="lowerRoman"/>
+      <w:lvlText w:val="%9."/>
+      <w:lvlJc w:val="right"/>
+      <w:pPr>
+        <w:ind w:left="6480" w:hanging="180"/>
+      </w:pPr>
+    </w:lvl>
+  </w:abstractNum>
+  <w:abstractNum w:abstractNumId="3" w15:restartNumberingAfterBreak="0">
+    <w:nsid w:val="485A79EA"/>
+    <w:multiLevelType w:val="hybridMultilevel"/>
+    <w:tmpl w:val="A6103BDE"/>
+    <w:lvl w:ilvl="0" w:tplc="04090001">
+      <w:start w:val="1"/>
+      <w:numFmt w:val="bullet"/>
+      <w:lvlText w:val=""/>
+      <w:lvlJc w:val="left"/>
+      <w:pPr>
+        <w:ind w:left="720" w:hanging="360"/>
+      </w:pPr>
+      <w:rPr>
+        <w:rFonts w:ascii="Symbol" w:hAnsi="Symbol" w:hint="default"/>
+      </w:rPr>
+    </w:lvl>
+    <w:lvl w:ilvl="1" w:tplc="04090003" w:tentative="1">
+      <w:start w:val="1"/>
+      <w:numFmt w:val="bullet"/>
+      <w:lvlText w:val="o"/>
+      <w:lvlJc w:val="left"/>
+      <w:pPr>
+        <w:ind w:left="1440" w:hanging="360"/>
+      </w:pPr>
+      <w:rPr>
+        <w:rFonts w:ascii="Courier New" w:hAnsi="Courier New" w:cs="Courier New" w:hint="default"/>
+      </w:rPr>
+    </w:lvl>
+    <w:lvl w:ilvl="2" w:tplc="04090005" w:tentative="1">
+      <w:start w:val="1"/>
+      <w:numFmt w:val="bullet"/>
+      <w:lvlText w:val=""/>
+      <w:lvlJc w:val="left"/>
+      <w:pPr>
+        <w:ind w:left="2160" w:hanging="360"/>
+      </w:pPr>
+      <w:rPr>
+        <w:rFonts w:ascii="Wingdings" w:hAnsi="Wingdings" w:hint="default"/>
+      </w:rPr>
+    </w:lvl>
+    <w:lvl w:ilvl="3" w:tplc="04090001" w:tentative="1">
+      <w:start w:val="1"/>
+      <w:numFmt w:val="bullet"/>
+      <w:lvlText w:val=""/>
+      <w:lvlJc w:val="left"/>
+      <w:pPr>
+        <w:ind w:left="2880" w:hanging="360"/>
+      </w:pPr>
+      <w:rPr>
+        <w:rFonts w:ascii="Symbol" w:hAnsi="Symbol" w:hint="default"/>
+      </w:rPr>
+    </w:lvl>
+    <w:lvl w:ilvl="4" w:tplc="04090003" w:tentative="1">
+      <w:start w:val="1"/>
+      <w:numFmt w:val="bullet"/>
+      <w:lvlText w:val="o"/>
+      <w:lvlJc w:val="left"/>
+      <w:pPr>
+        <w:ind w:left="3600" w:hanging="360"/>
+      </w:pPr>
+      <w:rPr>
+        <w:rFonts w:ascii="Courier New" w:hAnsi="Courier New" w:cs="Courier New" w:hint="default"/>
+      </w:rPr>
+    </w:lvl>
+    <w:lvl w:ilvl="5" w:tplc="04090005" w:tentative="1">
+      <w:start w:val="1"/>
+      <w:numFmt w:val="bullet"/>
+      <w:lvlText w:val=""/>
+      <w:lvlJc w:val="left"/>
+      <w:pPr>
+        <w:ind w:left="4320" w:hanging="360"/>
+      </w:pPr>
+      <w:rPr>
+        <w:rFonts w:ascii="Wingdings" w:hAnsi="Wingdings" w:hint="default"/>
+      </w:rPr>
+    </w:lvl>
+    <w:lvl w:ilvl="6" w:tplc="04090001" w:tentative="1">
+      <w:start w:val="1"/>
+      <w:numFmt w:val="bullet"/>
+      <w:lvlText w:val=""/>
+      <w:lvlJc w:val="left"/>
+      <w:pPr>
+        <w:ind w:left="5040" w:hanging="360"/>
+      </w:pPr>
+      <w:rPr>
+        <w:rFonts w:ascii="Symbol" w:hAnsi="Symbol" w:hint="default"/>
+      </w:rPr>
+    </w:lvl>
+    <w:lvl w:ilvl="7" w:tplc="04090003" w:tentative="1">
+      <w:start w:val="1"/>
+      <w:numFmt w:val="bullet"/>
+      <w:lvlText w:val="o"/>
+      <w:lvlJc w:val="left"/>
+      <w:pPr>
+        <w:ind w:left="5760" w:hanging="360"/>
+      </w:pPr>
+      <w:rPr>
+        <w:rFonts w:ascii="Courier New" w:hAnsi="Courier New" w:cs="Courier New" w:hint="default"/>
+      </w:rPr>
+    </w:lvl>
+    <w:lvl w:ilvl="8" w:tplc="04090005" w:tentative="1">
+      <w:start w:val="1"/>
+      <w:numFmt w:val="bullet"/>
+      <w:lvlText w:val=""/>
+      <w:lvlJc w:val="left"/>
+      <w:pPr>
+        <w:ind w:left="6480" w:hanging="360"/>
+      </w:pPr>
+      <w:rPr>
+        <w:rFonts w:ascii="Wingdings" w:hAnsi="Wingdings" w:hint="default"/>
+      </w:rPr>
+    </w:lvl>
+  </w:abstractNum>
+  <w:abstractNum w:abstractNumId="4" w15:restartNumberingAfterBreak="0">
+    <w:nsid w:val="4DD76E41"/>
+    <w:multiLevelType w:val="hybridMultilevel"/>
+    <w:tmpl w:val="F0989B28"/>
+    <w:lvl w:ilvl="0" w:tplc="1834F628">
+      <w:start w:val="3"/>
+      <w:numFmt w:val="lowerLetter"/>
+      <w:lvlText w:val="%1&gt;"/>
+      <w:lvlJc w:val="left"/>
+      <w:pPr>
+        <w:ind w:left="720" w:hanging="360"/>
+      </w:pPr>
+      <w:rPr>
+        <w:rFonts w:hint="default"/>
+      </w:rPr>
+    </w:lvl>
+    <w:lvl w:ilvl="1" w:tplc="04090019" w:tentative="1">
+      <w:start w:val="1"/>
+      <w:numFmt w:val="lowerLetter"/>
+      <w:lvlText w:val="%2."/>
+      <w:lvlJc w:val="left"/>
+      <w:pPr>
+        <w:ind w:left="1440" w:hanging="360"/>
+      </w:pPr>
+    </w:lvl>
+    <w:lvl w:ilvl="2" w:tplc="0409001B" w:tentative="1">
+      <w:start w:val="1"/>
+      <w:numFmt w:val="lowerRoman"/>
+      <w:lvlText w:val="%3."/>
+      <w:lvlJc w:val="right"/>
+      <w:pPr>
+        <w:ind w:left="2160" w:hanging="180"/>
+      </w:pPr>
+    </w:lvl>
+    <w:lvl w:ilvl="3" w:tplc="0409000F" w:tentative="1">
+      <w:start w:val="1"/>
+      <w:numFmt w:val="decimal"/>
+      <w:lvlText w:val="%4."/>
+      <w:lvlJc w:val="left"/>
+      <w:pPr>
+        <w:ind w:left="2880" w:hanging="360"/>
+      </w:pPr>
+    </w:lvl>
+    <w:lvl w:ilvl="4" w:tplc="04090019" w:tentative="1">
+      <w:start w:val="1"/>
+      <w:numFmt w:val="lowerLetter"/>
+      <w:lvlText w:val="%5."/>
+      <w:lvlJc w:val="left"/>
+      <w:pPr>
+        <w:ind w:left="3600" w:hanging="360"/>
+      </w:pPr>
+    </w:lvl>
+    <w:lvl w:ilvl="5" w:tplc="0409001B" w:tentative="1">
+      <w:start w:val="1"/>
+      <w:numFmt w:val="lowerRoman"/>
+      <w:lvlText w:val="%6."/>
+      <w:lvlJc w:val="right"/>
+      <w:pPr>
+        <w:ind w:left="4320" w:hanging="180"/>
+      </w:pPr>
+    </w:lvl>
+    <w:lvl w:ilvl="6" w:tplc="0409000F" w:tentative="1">
+      <w:start w:val="1"/>
+      <w:numFmt w:val="decimal"/>
+      <w:lvlText w:val="%7."/>
+      <w:lvlJc w:val="left"/>
+      <w:pPr>
+        <w:ind w:left="5040" w:hanging="360"/>
+      </w:pPr>
+    </w:lvl>
+    <w:lvl w:ilvl="7" w:tplc="04090019" w:tentative="1">
+      <w:start w:val="1"/>
+      <w:numFmt w:val="lowerLetter"/>
+      <w:lvlText w:val="%8."/>
+      <w:lvlJc w:val="left"/>
+      <w:pPr>
+        <w:ind w:left="5760" w:hanging="360"/>
+      </w:pPr>
+    </w:lvl>
+    <w:lvl w:ilvl="8" w:tplc="0409001B" w:tentative="1">
+      <w:start w:val="1"/>
+      <w:numFmt w:val="lowerRoman"/>
+      <w:lvlText w:val="%9."/>
+      <w:lvlJc w:val="right"/>
+      <w:pPr>
+        <w:ind w:left="6480" w:hanging="180"/>
+      </w:pPr>
+    </w:lvl>
+  </w:abstractNum>
+  <w:abstractNum w:abstractNumId="5" w15:restartNumberingAfterBreak="0">
     <w:nsid w:val="4E1D70B0"/>
     <w:multiLevelType w:val="hybridMultilevel"/>
     <w:tmpl w:val="D9763CDA"/>
@@ -22087,13 +31495,22 @@
     </w:lvl>
   </w:abstractNum>
   <w:num w:numId="1">
-    <w:abstractNumId w:val="1"/>
+    <w:abstractNumId w:val="2"/>
   </w:num>
   <w:num w:numId="2">
     <w:abstractNumId w:val="0"/>
   </w:num>
   <w:num w:numId="3">
-    <w:abstractNumId w:val="2"/>
+    <w:abstractNumId w:val="5"/>
+  </w:num>
+  <w:num w:numId="4">
+    <w:abstractNumId w:val="3"/>
+  </w:num>
+  <w:num w:numId="5">
+    <w:abstractNumId w:val="1"/>
+  </w:num>
+  <w:num w:numId="6">
+    <w:abstractNumId w:val="4"/>
   </w:num>
 </w:numbering>
 </file>
